--- a/Documentation/MoukiTube - Documentation.docx
+++ b/Documentation/MoukiTube - Documentation.docx
@@ -2,17 +2,6 @@
 <file path=word/document.xml><?xml version="1.0" encoding="utf-8"?>
 <w:document xmlns:wpc="http://schemas.microsoft.com/office/word/2010/wordprocessingCanvas" xmlns:cx="http://schemas.microsoft.com/office/drawing/2014/chartex" xmlns:cx1="http://schemas.microsoft.com/office/drawing/2015/9/8/chartex" xmlns:mc="http://schemas.openxmlformats.org/markup-compatibility/2006" xmlns:o="urn:schemas-microsoft-com:office:office" xmlns:r="http://schemas.openxmlformats.org/officeDocument/2006/relationships" xmlns:m="http://schemas.openxmlformats.org/officeDocument/2006/math" xmlns:v="urn:schemas-microsoft-com:vml" xmlns:wp14="http://schemas.microsoft.com/office/word/2010/wordprocessingDrawing" xmlns:wp="http://schemas.openxmlformats.org/drawingml/2006/wordprocessingDrawing" xmlns:w10="urn:schemas-microsoft-com:office:word" xmlns:w="http://schemas.openxmlformats.org/wordprocessingml/2006/main" xmlns:w14="http://schemas.microsoft.com/office/word/2010/wordml" xmlns:w15="http://schemas.microsoft.com/office/word/2012/wordml" xmlns:w16se="http://schemas.microsoft.com/office/word/2015/wordml/symex" xmlns:wpg="http://schemas.microsoft.com/office/word/2010/wordprocessingGroup" xmlns:wpi="http://schemas.microsoft.com/office/word/2010/wordprocessingInk" xmlns:wne="http://schemas.microsoft.com/office/word/2006/wordml" xmlns:wps="http://schemas.microsoft.com/office/word/2010/wordprocessingShape" mc:Ignorable="w14 w15 w16se wp14">
   <w:body>
-    <w:p>
-      <w:pPr>
-        <w:pStyle w:val="Corpsdetexte"/>
-        <w:spacing w:before="0"/>
-        <w:ind w:left="0"/>
-        <w:rPr>
-          <w:rFonts w:ascii="Times New Roman"/>
-          <w:sz w:val="20"/>
-        </w:rPr>
-      </w:pPr>
-    </w:p>
     <w:p>
       <w:pPr>
         <w:pStyle w:val="Corpsdetexte"/>
@@ -279,6 +268,8 @@
           <w:szCs w:val="28"/>
         </w:rPr>
       </w:pPr>
+      <w:bookmarkStart w:id="1" w:name="_GoBack"/>
+      <w:bookmarkEnd w:id="1"/>
     </w:p>
     <w:p>
       <w:pPr>
@@ -299,20 +290,19 @@
     <w:p>
       <w:pPr>
         <w:sectPr>
-          <w:footerReference w:type="default" r:id="rId8"/>
-          <w:headerReference w:type="first" r:id="rId9"/>
-          <w:footerReference w:type="first" r:id="rId10"/>
+          <w:headerReference w:type="default" r:id="rId8"/>
+          <w:footerReference w:type="default" r:id="rId9"/>
+          <w:headerReference w:type="first" r:id="rId10"/>
+          <w:footerReference w:type="first" r:id="rId11"/>
           <w:type w:val="continuous"/>
           <w:pgSz w:w="11900" w:h="16840"/>
-          <w:pgMar w:top="1600" w:right="600" w:bottom="940" w:left="600" w:header="113" w:footer="0" w:gutter="0"/>
+          <w:pgMar w:top="1600" w:right="600" w:bottom="940" w:left="600" w:header="113" w:footer="340" w:gutter="0"/>
           <w:pgNumType w:start="1"/>
           <w:cols w:space="720"/>
           <w:titlePg/>
           <w:docGrid w:linePitch="299"/>
         </w:sectPr>
       </w:pPr>
-      <w:bookmarkStart w:id="1" w:name="_GoBack"/>
-      <w:bookmarkEnd w:id="1"/>
     </w:p>
     <w:p>
       <w:pPr>
@@ -1061,10 +1051,11 @@
     <w:p>
       <w:pPr>
         <w:sectPr>
-          <w:footerReference w:type="default" r:id="rId11"/>
+          <w:footerReference w:type="default" r:id="rId12"/>
           <w:pgSz w:w="11900" w:h="16840"/>
-          <w:pgMar w:top="640" w:right="600" w:bottom="280" w:left="600" w:header="0" w:footer="0" w:gutter="0"/>
+          <w:pgMar w:top="640" w:right="600" w:bottom="280" w:left="600" w:header="113" w:footer="0" w:gutter="0"/>
           <w:cols w:space="720"/>
+          <w:docGrid w:linePitch="299"/>
         </w:sectPr>
       </w:pPr>
     </w:p>
@@ -1117,7 +1108,7 @@
                     <pic:cNvPicPr/>
                   </pic:nvPicPr>
                   <pic:blipFill>
-                    <a:blip r:embed="rId12" cstate="print"/>
+                    <a:blip r:embed="rId13" cstate="print"/>
                     <a:stretch>
                       <a:fillRect/>
                     </a:stretch>
@@ -1180,7 +1171,7 @@
                     <pic:cNvPicPr/>
                   </pic:nvPicPr>
                   <pic:blipFill>
-                    <a:blip r:embed="rId13" cstate="print"/>
+                    <a:blip r:embed="rId14" cstate="print"/>
                     <a:stretch>
                       <a:fillRect/>
                     </a:stretch>
@@ -1229,7 +1220,7 @@
                     <pic:cNvPicPr/>
                   </pic:nvPicPr>
                   <pic:blipFill>
-                    <a:blip r:embed="rId14" cstate="print"/>
+                    <a:blip r:embed="rId15" cstate="print"/>
                     <a:stretch>
                       <a:fillRect/>
                     </a:stretch>
@@ -1278,7 +1269,7 @@
                     <pic:cNvPicPr/>
                   </pic:nvPicPr>
                   <pic:blipFill>
-                    <a:blip r:embed="rId15" cstate="print"/>
+                    <a:blip r:embed="rId16" cstate="print"/>
                     <a:stretch>
                       <a:fillRect/>
                     </a:stretch>
@@ -1355,7 +1346,7 @@
                     <pic:cNvPicPr/>
                   </pic:nvPicPr>
                   <pic:blipFill>
-                    <a:blip r:embed="rId16" cstate="print"/>
+                    <a:blip r:embed="rId17" cstate="print"/>
                     <a:stretch>
                       <a:fillRect/>
                     </a:stretch>
@@ -1404,7 +1395,7 @@
                     <pic:cNvPicPr/>
                   </pic:nvPicPr>
                   <pic:blipFill>
-                    <a:blip r:embed="rId17" cstate="print"/>
+                    <a:blip r:embed="rId18" cstate="print"/>
                     <a:stretch>
                       <a:fillRect/>
                     </a:stretch>
@@ -1453,7 +1444,7 @@
                     <pic:cNvPicPr/>
                   </pic:nvPicPr>
                   <pic:blipFill>
-                    <a:blip r:embed="rId18" cstate="print"/>
+                    <a:blip r:embed="rId19" cstate="print"/>
                     <a:stretch>
                       <a:fillRect/>
                     </a:stretch>
@@ -1530,7 +1521,7 @@
                     <pic:cNvPicPr/>
                   </pic:nvPicPr>
                   <pic:blipFill>
-                    <a:blip r:embed="rId19" cstate="print"/>
+                    <a:blip r:embed="rId20" cstate="print"/>
                     <a:stretch>
                       <a:fillRect/>
                     </a:stretch>
@@ -1579,7 +1570,7 @@
                     <pic:cNvPicPr/>
                   </pic:nvPicPr>
                   <pic:blipFill>
-                    <a:blip r:embed="rId20" cstate="print"/>
+                    <a:blip r:embed="rId21" cstate="print"/>
                     <a:stretch>
                       <a:fillRect/>
                     </a:stretch>
@@ -1665,7 +1656,7 @@
                     <pic:cNvPicPr/>
                   </pic:nvPicPr>
                   <pic:blipFill>
-                    <a:blip r:embed="rId21" cstate="print"/>
+                    <a:blip r:embed="rId22" cstate="print"/>
                     <a:stretch>
                       <a:fillRect/>
                     </a:stretch>
@@ -1714,7 +1705,7 @@
                     <pic:cNvPicPr/>
                   </pic:nvPicPr>
                   <pic:blipFill>
-                    <a:blip r:embed="rId22" cstate="print"/>
+                    <a:blip r:embed="rId23" cstate="print"/>
                     <a:stretch>
                       <a:fillRect/>
                     </a:stretch>
@@ -1815,7 +1806,7 @@
                     <pic:cNvPicPr/>
                   </pic:nvPicPr>
                   <pic:blipFill>
-                    <a:blip r:embed="rId23" cstate="print"/>
+                    <a:blip r:embed="rId24" cstate="print"/>
                     <a:stretch>
                       <a:fillRect/>
                     </a:stretch>
@@ -1864,7 +1855,7 @@
                     <pic:cNvPicPr/>
                   </pic:nvPicPr>
                   <pic:blipFill>
-                    <a:blip r:embed="rId24" cstate="print"/>
+                    <a:blip r:embed="rId25" cstate="print"/>
                     <a:stretch>
                       <a:fillRect/>
                     </a:stretch>
@@ -1934,7 +1925,7 @@
                     <pic:cNvPicPr/>
                   </pic:nvPicPr>
                   <pic:blipFill>
-                    <a:blip r:embed="rId25" cstate="print"/>
+                    <a:blip r:embed="rId26" cstate="print"/>
                     <a:stretch>
                       <a:fillRect/>
                     </a:stretch>
@@ -1983,7 +1974,7 @@
                     <pic:cNvPicPr/>
                   </pic:nvPicPr>
                   <pic:blipFill>
-                    <a:blip r:embed="rId26" cstate="print"/>
+                    <a:blip r:embed="rId27" cstate="print"/>
                     <a:stretch>
                       <a:fillRect/>
                     </a:stretch>
@@ -2053,7 +2044,7 @@
                     <pic:cNvPicPr/>
                   </pic:nvPicPr>
                   <pic:blipFill>
-                    <a:blip r:embed="rId27" cstate="print"/>
+                    <a:blip r:embed="rId28" cstate="print"/>
                     <a:stretch>
                       <a:fillRect/>
                     </a:stretch>
@@ -2102,7 +2093,7 @@
                     <pic:cNvPicPr/>
                   </pic:nvPicPr>
                   <pic:blipFill>
-                    <a:blip r:embed="rId28" cstate="print"/>
+                    <a:blip r:embed="rId29" cstate="print"/>
                     <a:stretch>
                       <a:fillRect/>
                     </a:stretch>
@@ -2172,7 +2163,7 @@
                     <pic:cNvPicPr/>
                   </pic:nvPicPr>
                   <pic:blipFill>
-                    <a:blip r:embed="rId29" cstate="print"/>
+                    <a:blip r:embed="rId30" cstate="print"/>
                     <a:stretch>
                       <a:fillRect/>
                     </a:stretch>
@@ -2221,7 +2212,7 @@
                     <pic:cNvPicPr/>
                   </pic:nvPicPr>
                   <pic:blipFill>
-                    <a:blip r:embed="rId30" cstate="print"/>
+                    <a:blip r:embed="rId31" cstate="print"/>
                     <a:stretch>
                       <a:fillRect/>
                     </a:stretch>
@@ -2270,7 +2261,7 @@
                     <pic:cNvPicPr/>
                   </pic:nvPicPr>
                   <pic:blipFill>
-                    <a:blip r:embed="rId31" cstate="print"/>
+                    <a:blip r:embed="rId32" cstate="print"/>
                     <a:stretch>
                       <a:fillRect/>
                     </a:stretch>
@@ -2340,7 +2331,7 @@
                     <pic:cNvPicPr/>
                   </pic:nvPicPr>
                   <pic:blipFill>
-                    <a:blip r:embed="rId32" cstate="print"/>
+                    <a:blip r:embed="rId33" cstate="print"/>
                     <a:stretch>
                       <a:fillRect/>
                     </a:stretch>
@@ -2389,7 +2380,7 @@
                     <pic:cNvPicPr/>
                   </pic:nvPicPr>
                   <pic:blipFill>
-                    <a:blip r:embed="rId33" cstate="print"/>
+                    <a:blip r:embed="rId34" cstate="print"/>
                     <a:stretch>
                       <a:fillRect/>
                     </a:stretch>
@@ -2459,7 +2450,7 @@
                     <pic:cNvPicPr/>
                   </pic:nvPicPr>
                   <pic:blipFill>
-                    <a:blip r:embed="rId34" cstate="print"/>
+                    <a:blip r:embed="rId35" cstate="print"/>
                     <a:stretch>
                       <a:fillRect/>
                     </a:stretch>
@@ -2491,7 +2482,7 @@
       <w:pPr>
         <w:spacing w:line="308" w:lineRule="exact"/>
         <w:sectPr>
-          <w:footerReference w:type="default" r:id="rId35"/>
+          <w:footerReference w:type="default" r:id="rId36"/>
           <w:pgSz w:w="11900" w:h="16840"/>
           <w:pgMar w:top="640" w:right="600" w:bottom="940" w:left="600" w:header="0" w:footer="756" w:gutter="0"/>
           <w:pgNumType w:start="5"/>
@@ -2776,7 +2767,7 @@
                           <pic:cNvPicPr/>
                         </pic:nvPicPr>
                         <pic:blipFill>
-                          <a:blip r:embed="rId36" cstate="print"/>
+                          <a:blip r:embed="rId37" cstate="print"/>
                           <a:stretch>
                             <a:fillRect/>
                           </a:stretch>
@@ -2843,219 +2834,6 @@
                       <pic:pic xmlns:pic="http://schemas.openxmlformats.org/drawingml/2006/picture">
                         <pic:nvPicPr>
                           <pic:cNvPr id="50" name="image25.png"/>
-                          <pic:cNvPicPr/>
-                        </pic:nvPicPr>
-                        <pic:blipFill>
-                          <a:blip r:embed="rId37" cstate="print"/>
-                          <a:stretch>
-                            <a:fillRect/>
-                          </a:stretch>
-                        </pic:blipFill>
-                        <pic:spPr>
-                          <a:xfrm>
-                            <a:off x="0" y="0"/>
-                            <a:ext cx="128015" cy="128016"/>
-                          </a:xfrm>
-                          <a:prstGeom prst="rect">
-                            <a:avLst/>
-                          </a:prstGeom>
-                        </pic:spPr>
-                      </pic:pic>
-                    </a:graphicData>
-                  </a:graphic>
-                </wp:inline>
-              </w:drawing>
-            </w:r>
-          </w:p>
-        </w:tc>
-        <w:tc>
-          <w:tcPr>
-            <w:tcW w:w="2520" w:type="dxa"/>
-            <w:tcBorders>
-              <w:top w:val="nil"/>
-            </w:tcBorders>
-          </w:tcPr>
-          <w:p>
-            <w:pPr>
-              <w:pStyle w:val="TableParagraph"/>
-              <w:spacing w:before="74"/>
-              <w:rPr>
-                <w:sz w:val="16"/>
-              </w:rPr>
-            </w:pPr>
-            <w:r>
-              <w:rPr>
-                <w:w w:val="85"/>
-                <w:sz w:val="16"/>
-              </w:rPr>
-              <w:t>id</w:t>
-            </w:r>
-          </w:p>
-        </w:tc>
-        <w:tc>
-          <w:tcPr>
-            <w:tcW w:w="2103" w:type="dxa"/>
-            <w:tcBorders>
-              <w:top w:val="nil"/>
-            </w:tcBorders>
-          </w:tcPr>
-          <w:p>
-            <w:pPr>
-              <w:pStyle w:val="TableParagraph"/>
-              <w:spacing w:before="69"/>
-              <w:ind w:left="65"/>
-              <w:rPr>
-                <w:sz w:val="16"/>
-              </w:rPr>
-            </w:pPr>
-            <w:r>
-              <w:rPr>
-                <w:w w:val="80"/>
-                <w:sz w:val="16"/>
-              </w:rPr>
-              <w:t>int</w:t>
-            </w:r>
-          </w:p>
-        </w:tc>
-        <w:tc>
-          <w:tcPr>
-            <w:tcW w:w="5111" w:type="dxa"/>
-            <w:tcBorders>
-              <w:top w:val="nil"/>
-            </w:tcBorders>
-          </w:tcPr>
-          <w:p>
-            <w:pPr>
-              <w:pStyle w:val="TableParagraph"/>
-              <w:spacing w:before="74"/>
-              <w:rPr>
-                <w:sz w:val="16"/>
-              </w:rPr>
-            </w:pPr>
-            <w:r>
-              <w:rPr>
-                <w:w w:val="85"/>
-                <w:sz w:val="16"/>
-              </w:rPr>
-              <w:t>Clé primaire chaine</w:t>
-            </w:r>
-          </w:p>
-        </w:tc>
-      </w:tr>
-      <w:tr>
-        <w:trPr>
-          <w:trHeight w:val="357"/>
-        </w:trPr>
-        <w:tc>
-          <w:tcPr>
-            <w:tcW w:w="360" w:type="dxa"/>
-          </w:tcPr>
-          <w:p>
-            <w:pPr>
-              <w:pStyle w:val="TableParagraph"/>
-              <w:spacing w:before="12"/>
-              <w:ind w:left="0"/>
-              <w:rPr>
-                <w:sz w:val="7"/>
-              </w:rPr>
-            </w:pPr>
-          </w:p>
-          <w:p>
-            <w:pPr>
-              <w:pStyle w:val="TableParagraph"/>
-              <w:spacing w:line="151" w:lineRule="exact"/>
-              <w:ind w:left="84"/>
-              <w:rPr>
-                <w:sz w:val="15"/>
-              </w:rPr>
-            </w:pPr>
-            <w:r>
-              <w:rPr>
-                <w:noProof/>
-                <w:position w:val="-2"/>
-                <w:sz w:val="15"/>
-                <w:lang w:val="fr-CH" w:eastAsia="fr-CH"/>
-              </w:rPr>
-              <w:drawing>
-                <wp:inline distT="0" distB="0" distL="0" distR="0">
-                  <wp:extent cx="104012" cy="96011"/>
-                  <wp:effectExtent l="0" t="0" r="0" b="0"/>
-                  <wp:docPr id="51" name="image24.png"/>
-                  <wp:cNvGraphicFramePr>
-                    <a:graphicFrameLocks xmlns:a="http://schemas.openxmlformats.org/drawingml/2006/main" noChangeAspect="1"/>
-                  </wp:cNvGraphicFramePr>
-                  <a:graphic xmlns:a="http://schemas.openxmlformats.org/drawingml/2006/main">
-                    <a:graphicData uri="http://schemas.openxmlformats.org/drawingml/2006/picture">
-                      <pic:pic xmlns:pic="http://schemas.openxmlformats.org/drawingml/2006/picture">
-                        <pic:nvPicPr>
-                          <pic:cNvPr id="52" name="image24.png"/>
-                          <pic:cNvPicPr/>
-                        </pic:nvPicPr>
-                        <pic:blipFill>
-                          <a:blip r:embed="rId36" cstate="print"/>
-                          <a:stretch>
-                            <a:fillRect/>
-                          </a:stretch>
-                        </pic:blipFill>
-                        <pic:spPr>
-                          <a:xfrm>
-                            <a:off x="0" y="0"/>
-                            <a:ext cx="104012" cy="96011"/>
-                          </a:xfrm>
-                          <a:prstGeom prst="rect">
-                            <a:avLst/>
-                          </a:prstGeom>
-                        </pic:spPr>
-                      </pic:pic>
-                    </a:graphicData>
-                  </a:graphic>
-                </wp:inline>
-              </w:drawing>
-            </w:r>
-          </w:p>
-        </w:tc>
-        <w:tc>
-          <w:tcPr>
-            <w:tcW w:w="360" w:type="dxa"/>
-          </w:tcPr>
-          <w:p>
-            <w:pPr>
-              <w:pStyle w:val="TableParagraph"/>
-              <w:spacing w:before="1"/>
-              <w:ind w:left="0"/>
-              <w:rPr>
-                <w:sz w:val="6"/>
-              </w:rPr>
-            </w:pPr>
-          </w:p>
-          <w:p>
-            <w:pPr>
-              <w:pStyle w:val="TableParagraph"/>
-              <w:spacing w:line="201" w:lineRule="exact"/>
-              <w:rPr>
-                <w:sz w:val="20"/>
-              </w:rPr>
-            </w:pPr>
-            <w:r>
-              <w:rPr>
-                <w:noProof/>
-                <w:position w:val="-3"/>
-                <w:sz w:val="20"/>
-                <w:lang w:val="fr-CH" w:eastAsia="fr-CH"/>
-              </w:rPr>
-              <w:drawing>
-                <wp:inline distT="0" distB="0" distL="0" distR="0">
-                  <wp:extent cx="128015" cy="128016"/>
-                  <wp:effectExtent l="0" t="0" r="0" b="0"/>
-                  <wp:docPr id="53" name="image26.png"/>
-                  <wp:cNvGraphicFramePr>
-                    <a:graphicFrameLocks xmlns:a="http://schemas.openxmlformats.org/drawingml/2006/main" noChangeAspect="1"/>
-                  </wp:cNvGraphicFramePr>
-                  <a:graphic xmlns:a="http://schemas.openxmlformats.org/drawingml/2006/main">
-                    <a:graphicData uri="http://schemas.openxmlformats.org/drawingml/2006/picture">
-                      <pic:pic xmlns:pic="http://schemas.openxmlformats.org/drawingml/2006/picture">
-                        <pic:nvPicPr>
-                          <pic:cNvPr id="54" name="image26.png"/>
                           <pic:cNvPicPr/>
                         </pic:nvPicPr>
                         <pic:blipFill>
@@ -3084,6 +2862,9 @@
         <w:tc>
           <w:tcPr>
             <w:tcW w:w="2520" w:type="dxa"/>
+            <w:tcBorders>
+              <w:top w:val="nil"/>
+            </w:tcBorders>
           </w:tcPr>
           <w:p>
             <w:pPr>
@@ -3095,16 +2876,19 @@
             </w:pPr>
             <w:r>
               <w:rPr>
-                <w:w w:val="90"/>
-                <w:sz w:val="16"/>
-              </w:rPr>
-              <w:t>name</w:t>
+                <w:w w:val="85"/>
+                <w:sz w:val="16"/>
+              </w:rPr>
+              <w:t>id</w:t>
             </w:r>
           </w:p>
         </w:tc>
         <w:tc>
           <w:tcPr>
             <w:tcW w:w="2103" w:type="dxa"/>
+            <w:tcBorders>
+              <w:top w:val="nil"/>
+            </w:tcBorders>
           </w:tcPr>
           <w:p>
             <w:pPr>
@@ -3120,13 +2904,16 @@
                 <w:w w:val="80"/>
                 <w:sz w:val="16"/>
               </w:rPr>
-              <w:t>varchar(100)</w:t>
+              <w:t>int</w:t>
             </w:r>
           </w:p>
         </w:tc>
         <w:tc>
           <w:tcPr>
             <w:tcW w:w="5111" w:type="dxa"/>
+            <w:tcBorders>
+              <w:top w:val="nil"/>
+            </w:tcBorders>
           </w:tcPr>
           <w:p>
             <w:pPr>
@@ -3141,14 +2928,14 @@
                 <w:w w:val="85"/>
                 <w:sz w:val="16"/>
               </w:rPr>
-              <w:t>Nom de la chaine</w:t>
+              <w:t>Clé primaire chaine</w:t>
             </w:r>
           </w:p>
         </w:tc>
       </w:tr>
       <w:tr>
         <w:trPr>
-          <w:trHeight w:val="358"/>
+          <w:trHeight w:val="357"/>
         </w:trPr>
         <w:tc>
           <w:tcPr>
@@ -3184,7 +2971,7 @@
                 <wp:inline distT="0" distB="0" distL="0" distR="0">
                   <wp:extent cx="104012" cy="96011"/>
                   <wp:effectExtent l="0" t="0" r="0" b="0"/>
-                  <wp:docPr id="55" name="image24.png"/>
+                  <wp:docPr id="51" name="image24.png"/>
                   <wp:cNvGraphicFramePr>
                     <a:graphicFrameLocks xmlns:a="http://schemas.openxmlformats.org/drawingml/2006/main" noChangeAspect="1"/>
                   </wp:cNvGraphicFramePr>
@@ -3192,11 +2979,11 @@
                     <a:graphicData uri="http://schemas.openxmlformats.org/drawingml/2006/picture">
                       <pic:pic xmlns:pic="http://schemas.openxmlformats.org/drawingml/2006/picture">
                         <pic:nvPicPr>
-                          <pic:cNvPr id="56" name="image24.png"/>
+                          <pic:cNvPr id="52" name="image24.png"/>
                           <pic:cNvPicPr/>
                         </pic:nvPicPr>
                         <pic:blipFill>
-                          <a:blip r:embed="rId36" cstate="print"/>
+                          <a:blip r:embed="rId37" cstate="print"/>
                           <a:stretch>
                             <a:fillRect/>
                           </a:stretch>
@@ -3251,7 +3038,7 @@
                 <wp:inline distT="0" distB="0" distL="0" distR="0">
                   <wp:extent cx="128015" cy="128016"/>
                   <wp:effectExtent l="0" t="0" r="0" b="0"/>
-                  <wp:docPr id="57" name="image26.png"/>
+                  <wp:docPr id="53" name="image26.png"/>
                   <wp:cNvGraphicFramePr>
                     <a:graphicFrameLocks xmlns:a="http://schemas.openxmlformats.org/drawingml/2006/main" noChangeAspect="1"/>
                   </wp:cNvGraphicFramePr>
@@ -3259,11 +3046,11 @@
                     <a:graphicData uri="http://schemas.openxmlformats.org/drawingml/2006/picture">
                       <pic:pic xmlns:pic="http://schemas.openxmlformats.org/drawingml/2006/picture">
                         <pic:nvPicPr>
-                          <pic:cNvPr id="58" name="image26.png"/>
+                          <pic:cNvPr id="54" name="image26.png"/>
                           <pic:cNvPicPr/>
                         </pic:nvPicPr>
                         <pic:blipFill>
-                          <a:blip r:embed="rId38" cstate="print"/>
+                          <a:blip r:embed="rId39" cstate="print"/>
                           <a:stretch>
                             <a:fillRect/>
                           </a:stretch>
@@ -3299,6 +3086,210 @@
             </w:pPr>
             <w:r>
               <w:rPr>
+                <w:w w:val="90"/>
+                <w:sz w:val="16"/>
+              </w:rPr>
+              <w:t>name</w:t>
+            </w:r>
+          </w:p>
+        </w:tc>
+        <w:tc>
+          <w:tcPr>
+            <w:tcW w:w="2103" w:type="dxa"/>
+          </w:tcPr>
+          <w:p>
+            <w:pPr>
+              <w:pStyle w:val="TableParagraph"/>
+              <w:spacing w:before="69"/>
+              <w:ind w:left="65"/>
+              <w:rPr>
+                <w:sz w:val="16"/>
+              </w:rPr>
+            </w:pPr>
+            <w:r>
+              <w:rPr>
+                <w:w w:val="80"/>
+                <w:sz w:val="16"/>
+              </w:rPr>
+              <w:t>varchar(100)</w:t>
+            </w:r>
+          </w:p>
+        </w:tc>
+        <w:tc>
+          <w:tcPr>
+            <w:tcW w:w="5111" w:type="dxa"/>
+          </w:tcPr>
+          <w:p>
+            <w:pPr>
+              <w:pStyle w:val="TableParagraph"/>
+              <w:spacing w:before="74"/>
+              <w:rPr>
+                <w:sz w:val="16"/>
+              </w:rPr>
+            </w:pPr>
+            <w:r>
+              <w:rPr>
+                <w:w w:val="85"/>
+                <w:sz w:val="16"/>
+              </w:rPr>
+              <w:t>Nom de la chaine</w:t>
+            </w:r>
+          </w:p>
+        </w:tc>
+      </w:tr>
+      <w:tr>
+        <w:trPr>
+          <w:trHeight w:val="358"/>
+        </w:trPr>
+        <w:tc>
+          <w:tcPr>
+            <w:tcW w:w="360" w:type="dxa"/>
+          </w:tcPr>
+          <w:p>
+            <w:pPr>
+              <w:pStyle w:val="TableParagraph"/>
+              <w:spacing w:before="12"/>
+              <w:ind w:left="0"/>
+              <w:rPr>
+                <w:sz w:val="7"/>
+              </w:rPr>
+            </w:pPr>
+          </w:p>
+          <w:p>
+            <w:pPr>
+              <w:pStyle w:val="TableParagraph"/>
+              <w:spacing w:line="151" w:lineRule="exact"/>
+              <w:ind w:left="84"/>
+              <w:rPr>
+                <w:sz w:val="15"/>
+              </w:rPr>
+            </w:pPr>
+            <w:r>
+              <w:rPr>
+                <w:noProof/>
+                <w:position w:val="-2"/>
+                <w:sz w:val="15"/>
+                <w:lang w:val="fr-CH" w:eastAsia="fr-CH"/>
+              </w:rPr>
+              <w:drawing>
+                <wp:inline distT="0" distB="0" distL="0" distR="0">
+                  <wp:extent cx="104012" cy="96011"/>
+                  <wp:effectExtent l="0" t="0" r="0" b="0"/>
+                  <wp:docPr id="55" name="image24.png"/>
+                  <wp:cNvGraphicFramePr>
+                    <a:graphicFrameLocks xmlns:a="http://schemas.openxmlformats.org/drawingml/2006/main" noChangeAspect="1"/>
+                  </wp:cNvGraphicFramePr>
+                  <a:graphic xmlns:a="http://schemas.openxmlformats.org/drawingml/2006/main">
+                    <a:graphicData uri="http://schemas.openxmlformats.org/drawingml/2006/picture">
+                      <pic:pic xmlns:pic="http://schemas.openxmlformats.org/drawingml/2006/picture">
+                        <pic:nvPicPr>
+                          <pic:cNvPr id="56" name="image24.png"/>
+                          <pic:cNvPicPr/>
+                        </pic:nvPicPr>
+                        <pic:blipFill>
+                          <a:blip r:embed="rId37" cstate="print"/>
+                          <a:stretch>
+                            <a:fillRect/>
+                          </a:stretch>
+                        </pic:blipFill>
+                        <pic:spPr>
+                          <a:xfrm>
+                            <a:off x="0" y="0"/>
+                            <a:ext cx="104012" cy="96011"/>
+                          </a:xfrm>
+                          <a:prstGeom prst="rect">
+                            <a:avLst/>
+                          </a:prstGeom>
+                        </pic:spPr>
+                      </pic:pic>
+                    </a:graphicData>
+                  </a:graphic>
+                </wp:inline>
+              </w:drawing>
+            </w:r>
+          </w:p>
+        </w:tc>
+        <w:tc>
+          <w:tcPr>
+            <w:tcW w:w="360" w:type="dxa"/>
+          </w:tcPr>
+          <w:p>
+            <w:pPr>
+              <w:pStyle w:val="TableParagraph"/>
+              <w:spacing w:before="1"/>
+              <w:ind w:left="0"/>
+              <w:rPr>
+                <w:sz w:val="6"/>
+              </w:rPr>
+            </w:pPr>
+          </w:p>
+          <w:p>
+            <w:pPr>
+              <w:pStyle w:val="TableParagraph"/>
+              <w:spacing w:line="201" w:lineRule="exact"/>
+              <w:rPr>
+                <w:sz w:val="20"/>
+              </w:rPr>
+            </w:pPr>
+            <w:r>
+              <w:rPr>
+                <w:noProof/>
+                <w:position w:val="-3"/>
+                <w:sz w:val="20"/>
+                <w:lang w:val="fr-CH" w:eastAsia="fr-CH"/>
+              </w:rPr>
+              <w:drawing>
+                <wp:inline distT="0" distB="0" distL="0" distR="0">
+                  <wp:extent cx="128015" cy="128016"/>
+                  <wp:effectExtent l="0" t="0" r="0" b="0"/>
+                  <wp:docPr id="57" name="image26.png"/>
+                  <wp:cNvGraphicFramePr>
+                    <a:graphicFrameLocks xmlns:a="http://schemas.openxmlformats.org/drawingml/2006/main" noChangeAspect="1"/>
+                  </wp:cNvGraphicFramePr>
+                  <a:graphic xmlns:a="http://schemas.openxmlformats.org/drawingml/2006/main">
+                    <a:graphicData uri="http://schemas.openxmlformats.org/drawingml/2006/picture">
+                      <pic:pic xmlns:pic="http://schemas.openxmlformats.org/drawingml/2006/picture">
+                        <pic:nvPicPr>
+                          <pic:cNvPr id="58" name="image26.png"/>
+                          <pic:cNvPicPr/>
+                        </pic:nvPicPr>
+                        <pic:blipFill>
+                          <a:blip r:embed="rId39" cstate="print"/>
+                          <a:stretch>
+                            <a:fillRect/>
+                          </a:stretch>
+                        </pic:blipFill>
+                        <pic:spPr>
+                          <a:xfrm>
+                            <a:off x="0" y="0"/>
+                            <a:ext cx="128015" cy="128016"/>
+                          </a:xfrm>
+                          <a:prstGeom prst="rect">
+                            <a:avLst/>
+                          </a:prstGeom>
+                        </pic:spPr>
+                      </pic:pic>
+                    </a:graphicData>
+                  </a:graphic>
+                </wp:inline>
+              </w:drawing>
+            </w:r>
+          </w:p>
+        </w:tc>
+        <w:tc>
+          <w:tcPr>
+            <w:tcW w:w="2520" w:type="dxa"/>
+          </w:tcPr>
+          <w:p>
+            <w:pPr>
+              <w:pStyle w:val="TableParagraph"/>
+              <w:spacing w:before="74"/>
+              <w:rPr>
+                <w:sz w:val="16"/>
+              </w:rPr>
+            </w:pPr>
+            <w:r>
+              <w:rPr>
                 <w:w w:val="85"/>
                 <w:sz w:val="16"/>
               </w:rPr>
@@ -3397,7 +3388,7 @@
                           <pic:cNvPicPr/>
                         </pic:nvPicPr>
                         <pic:blipFill>
-                          <a:blip r:embed="rId36" cstate="print"/>
+                          <a:blip r:embed="rId37" cstate="print"/>
                           <a:stretch>
                             <a:fillRect/>
                           </a:stretch>
@@ -3738,7 +3729,7 @@
                           <pic:cNvPicPr/>
                         </pic:nvPicPr>
                         <pic:blipFill>
-                          <a:blip r:embed="rId20" cstate="print"/>
+                          <a:blip r:embed="rId21" cstate="print"/>
                           <a:stretch>
                             <a:fillRect/>
                           </a:stretch>
@@ -4140,7 +4131,7 @@
                           <pic:cNvPicPr/>
                         </pic:nvPicPr>
                         <pic:blipFill>
-                          <a:blip r:embed="rId22" cstate="print"/>
+                          <a:blip r:embed="rId23" cstate="print"/>
                           <a:stretch>
                             <a:fillRect/>
                           </a:stretch>
@@ -4314,7 +4305,7 @@
                           <pic:cNvPicPr/>
                         </pic:nvPicPr>
                         <pic:blipFill>
-                          <a:blip r:embed="rId22" cstate="print"/>
+                          <a:blip r:embed="rId23" cstate="print"/>
                           <a:stretch>
                             <a:fillRect/>
                           </a:stretch>
@@ -4486,7 +4477,7 @@
                           <pic:cNvPicPr/>
                         </pic:nvPicPr>
                         <pic:blipFill>
-                          <a:blip r:embed="rId22" cstate="print"/>
+                          <a:blip r:embed="rId23" cstate="print"/>
                           <a:stretch>
                             <a:fillRect/>
                           </a:stretch>
@@ -4826,7 +4817,7 @@
                           <pic:cNvPicPr/>
                         </pic:nvPicPr>
                         <pic:blipFill>
-                          <a:blip r:embed="rId12" cstate="print"/>
+                          <a:blip r:embed="rId13" cstate="print"/>
                           <a:stretch>
                             <a:fillRect/>
                           </a:stretch>
@@ -4947,7 +4938,7 @@
                           <pic:cNvPicPr/>
                         </pic:nvPicPr>
                         <pic:blipFill>
-                          <a:blip r:embed="rId15" cstate="print"/>
+                          <a:blip r:embed="rId16" cstate="print"/>
                           <a:stretch>
                             <a:fillRect/>
                           </a:stretch>
@@ -5124,7 +5115,7 @@
                           <pic:cNvPicPr/>
                         </pic:nvPicPr>
                         <pic:blipFill>
-                          <a:blip r:embed="rId39" cstate="print"/>
+                          <a:blip r:embed="rId40" cstate="print"/>
                           <a:stretch>
                             <a:fillRect/>
                           </a:stretch>
@@ -5240,7 +5231,7 @@
                     <pic:cNvPicPr/>
                   </pic:nvPicPr>
                   <pic:blipFill>
-                    <a:blip r:embed="rId20" cstate="print"/>
+                    <a:blip r:embed="rId21" cstate="print"/>
                     <a:stretch>
                       <a:fillRect/>
                     </a:stretch>
@@ -5289,7 +5280,7 @@
                     <pic:cNvPicPr/>
                   </pic:nvPicPr>
                   <pic:blipFill>
-                    <a:blip r:embed="rId22" cstate="print"/>
+                    <a:blip r:embed="rId23" cstate="print"/>
                     <a:stretch>
                       <a:fillRect/>
                     </a:stretch>
@@ -5338,7 +5329,7 @@
                     <pic:cNvPicPr/>
                   </pic:nvPicPr>
                   <pic:blipFill>
-                    <a:blip r:embed="rId22" cstate="print"/>
+                    <a:blip r:embed="rId23" cstate="print"/>
                     <a:stretch>
                       <a:fillRect/>
                     </a:stretch>
@@ -5387,7 +5378,7 @@
                     <pic:cNvPicPr/>
                   </pic:nvPicPr>
                   <pic:blipFill>
-                    <a:blip r:embed="rId22" cstate="print"/>
+                    <a:blip r:embed="rId23" cstate="print"/>
                     <a:stretch>
                       <a:fillRect/>
                     </a:stretch>
@@ -5512,7 +5503,7 @@
                           <pic:cNvPicPr/>
                         </pic:nvPicPr>
                         <pic:blipFill>
-                          <a:blip r:embed="rId39" cstate="print"/>
+                          <a:blip r:embed="rId40" cstate="print"/>
                           <a:stretch>
                             <a:fillRect/>
                           </a:stretch>
@@ -5901,7 +5892,7 @@
                           <pic:cNvPicPr/>
                         </pic:nvPicPr>
                         <pic:blipFill>
-                          <a:blip r:embed="rId36" cstate="print"/>
+                          <a:blip r:embed="rId37" cstate="print"/>
                           <a:stretch>
                             <a:fillRect/>
                           </a:stretch>
@@ -5968,219 +5959,6 @@
                       <pic:pic xmlns:pic="http://schemas.openxmlformats.org/drawingml/2006/picture">
                         <pic:nvPicPr>
                           <pic:cNvPr id="88" name="image25.png"/>
-                          <pic:cNvPicPr/>
-                        </pic:nvPicPr>
-                        <pic:blipFill>
-                          <a:blip r:embed="rId37" cstate="print"/>
-                          <a:stretch>
-                            <a:fillRect/>
-                          </a:stretch>
-                        </pic:blipFill>
-                        <pic:spPr>
-                          <a:xfrm>
-                            <a:off x="0" y="0"/>
-                            <a:ext cx="128015" cy="128016"/>
-                          </a:xfrm>
-                          <a:prstGeom prst="rect">
-                            <a:avLst/>
-                          </a:prstGeom>
-                        </pic:spPr>
-                      </pic:pic>
-                    </a:graphicData>
-                  </a:graphic>
-                </wp:inline>
-              </w:drawing>
-            </w:r>
-          </w:p>
-        </w:tc>
-        <w:tc>
-          <w:tcPr>
-            <w:tcW w:w="2520" w:type="dxa"/>
-            <w:tcBorders>
-              <w:top w:val="nil"/>
-            </w:tcBorders>
-          </w:tcPr>
-          <w:p>
-            <w:pPr>
-              <w:pStyle w:val="TableParagraph"/>
-              <w:spacing w:before="74"/>
-              <w:rPr>
-                <w:sz w:val="16"/>
-              </w:rPr>
-            </w:pPr>
-            <w:r>
-              <w:rPr>
-                <w:w w:val="85"/>
-                <w:sz w:val="16"/>
-              </w:rPr>
-              <w:t>id</w:t>
-            </w:r>
-          </w:p>
-        </w:tc>
-        <w:tc>
-          <w:tcPr>
-            <w:tcW w:w="2103" w:type="dxa"/>
-            <w:tcBorders>
-              <w:top w:val="nil"/>
-            </w:tcBorders>
-          </w:tcPr>
-          <w:p>
-            <w:pPr>
-              <w:pStyle w:val="TableParagraph"/>
-              <w:spacing w:before="69"/>
-              <w:ind w:left="65"/>
-              <w:rPr>
-                <w:sz w:val="16"/>
-              </w:rPr>
-            </w:pPr>
-            <w:r>
-              <w:rPr>
-                <w:w w:val="80"/>
-                <w:sz w:val="16"/>
-              </w:rPr>
-              <w:t>int</w:t>
-            </w:r>
-          </w:p>
-        </w:tc>
-        <w:tc>
-          <w:tcPr>
-            <w:tcW w:w="5111" w:type="dxa"/>
-            <w:tcBorders>
-              <w:top w:val="nil"/>
-            </w:tcBorders>
-          </w:tcPr>
-          <w:p>
-            <w:pPr>
-              <w:pStyle w:val="TableParagraph"/>
-              <w:spacing w:before="74"/>
-              <w:rPr>
-                <w:sz w:val="16"/>
-              </w:rPr>
-            </w:pPr>
-            <w:r>
-              <w:rPr>
-                <w:w w:val="85"/>
-                <w:sz w:val="16"/>
-              </w:rPr>
-              <w:t>Clé primaire commentaire</w:t>
-            </w:r>
-          </w:p>
-        </w:tc>
-      </w:tr>
-      <w:tr>
-        <w:trPr>
-          <w:trHeight w:val="358"/>
-        </w:trPr>
-        <w:tc>
-          <w:tcPr>
-            <w:tcW w:w="360" w:type="dxa"/>
-          </w:tcPr>
-          <w:p>
-            <w:pPr>
-              <w:pStyle w:val="TableParagraph"/>
-              <w:spacing w:before="12"/>
-              <w:ind w:left="0"/>
-              <w:rPr>
-                <w:sz w:val="7"/>
-              </w:rPr>
-            </w:pPr>
-          </w:p>
-          <w:p>
-            <w:pPr>
-              <w:pStyle w:val="TableParagraph"/>
-              <w:spacing w:line="151" w:lineRule="exact"/>
-              <w:ind w:left="84"/>
-              <w:rPr>
-                <w:sz w:val="15"/>
-              </w:rPr>
-            </w:pPr>
-            <w:r>
-              <w:rPr>
-                <w:noProof/>
-                <w:position w:val="-2"/>
-                <w:sz w:val="15"/>
-                <w:lang w:val="fr-CH" w:eastAsia="fr-CH"/>
-              </w:rPr>
-              <w:drawing>
-                <wp:inline distT="0" distB="0" distL="0" distR="0">
-                  <wp:extent cx="104012" cy="96011"/>
-                  <wp:effectExtent l="0" t="0" r="0" b="0"/>
-                  <wp:docPr id="89" name="image24.png"/>
-                  <wp:cNvGraphicFramePr>
-                    <a:graphicFrameLocks xmlns:a="http://schemas.openxmlformats.org/drawingml/2006/main" noChangeAspect="1"/>
-                  </wp:cNvGraphicFramePr>
-                  <a:graphic xmlns:a="http://schemas.openxmlformats.org/drawingml/2006/main">
-                    <a:graphicData uri="http://schemas.openxmlformats.org/drawingml/2006/picture">
-                      <pic:pic xmlns:pic="http://schemas.openxmlformats.org/drawingml/2006/picture">
-                        <pic:nvPicPr>
-                          <pic:cNvPr id="90" name="image24.png"/>
-                          <pic:cNvPicPr/>
-                        </pic:nvPicPr>
-                        <pic:blipFill>
-                          <a:blip r:embed="rId36" cstate="print"/>
-                          <a:stretch>
-                            <a:fillRect/>
-                          </a:stretch>
-                        </pic:blipFill>
-                        <pic:spPr>
-                          <a:xfrm>
-                            <a:off x="0" y="0"/>
-                            <a:ext cx="104012" cy="96011"/>
-                          </a:xfrm>
-                          <a:prstGeom prst="rect">
-                            <a:avLst/>
-                          </a:prstGeom>
-                        </pic:spPr>
-                      </pic:pic>
-                    </a:graphicData>
-                  </a:graphic>
-                </wp:inline>
-              </w:drawing>
-            </w:r>
-          </w:p>
-        </w:tc>
-        <w:tc>
-          <w:tcPr>
-            <w:tcW w:w="360" w:type="dxa"/>
-          </w:tcPr>
-          <w:p>
-            <w:pPr>
-              <w:pStyle w:val="TableParagraph"/>
-              <w:spacing w:before="1"/>
-              <w:ind w:left="0"/>
-              <w:rPr>
-                <w:sz w:val="6"/>
-              </w:rPr>
-            </w:pPr>
-          </w:p>
-          <w:p>
-            <w:pPr>
-              <w:pStyle w:val="TableParagraph"/>
-              <w:spacing w:line="201" w:lineRule="exact"/>
-              <w:rPr>
-                <w:sz w:val="20"/>
-              </w:rPr>
-            </w:pPr>
-            <w:r>
-              <w:rPr>
-                <w:noProof/>
-                <w:position w:val="-3"/>
-                <w:sz w:val="20"/>
-                <w:lang w:val="fr-CH" w:eastAsia="fr-CH"/>
-              </w:rPr>
-              <w:drawing>
-                <wp:inline distT="0" distB="0" distL="0" distR="0">
-                  <wp:extent cx="128015" cy="128016"/>
-                  <wp:effectExtent l="0" t="0" r="0" b="0"/>
-                  <wp:docPr id="91" name="image26.png"/>
-                  <wp:cNvGraphicFramePr>
-                    <a:graphicFrameLocks xmlns:a="http://schemas.openxmlformats.org/drawingml/2006/main" noChangeAspect="1"/>
-                  </wp:cNvGraphicFramePr>
-                  <a:graphic xmlns:a="http://schemas.openxmlformats.org/drawingml/2006/main">
-                    <a:graphicData uri="http://schemas.openxmlformats.org/drawingml/2006/picture">
-                      <pic:pic xmlns:pic="http://schemas.openxmlformats.org/drawingml/2006/picture">
-                        <pic:nvPicPr>
-                          <pic:cNvPr id="92" name="image26.png"/>
                           <pic:cNvPicPr/>
                         </pic:nvPicPr>
                         <pic:blipFill>
@@ -6209,6 +5987,9 @@
         <w:tc>
           <w:tcPr>
             <w:tcW w:w="2520" w:type="dxa"/>
+            <w:tcBorders>
+              <w:top w:val="nil"/>
+            </w:tcBorders>
           </w:tcPr>
           <w:p>
             <w:pPr>
@@ -6223,13 +6004,16 @@
                 <w:w w:val="85"/>
                 <w:sz w:val="16"/>
               </w:rPr>
-              <w:t>channelname</w:t>
+              <w:t>id</w:t>
             </w:r>
           </w:p>
         </w:tc>
         <w:tc>
           <w:tcPr>
             <w:tcW w:w="2103" w:type="dxa"/>
+            <w:tcBorders>
+              <w:top w:val="nil"/>
+            </w:tcBorders>
           </w:tcPr>
           <w:p>
             <w:pPr>
@@ -6245,13 +6029,16 @@
                 <w:w w:val="80"/>
                 <w:sz w:val="16"/>
               </w:rPr>
-              <w:t>varchar(100)</w:t>
+              <w:t>int</w:t>
             </w:r>
           </w:p>
         </w:tc>
         <w:tc>
           <w:tcPr>
             <w:tcW w:w="5111" w:type="dxa"/>
+            <w:tcBorders>
+              <w:top w:val="nil"/>
+            </w:tcBorders>
           </w:tcPr>
           <w:p>
             <w:pPr>
@@ -6266,7 +6053,7 @@
                 <w:w w:val="85"/>
                 <w:sz w:val="16"/>
               </w:rPr>
-              <w:t>Nom de la chaine</w:t>
+              <w:t>Clé primaire commentaire</w:t>
             </w:r>
           </w:p>
         </w:tc>
@@ -6309,7 +6096,7 @@
                 <wp:inline distT="0" distB="0" distL="0" distR="0">
                   <wp:extent cx="104012" cy="96011"/>
                   <wp:effectExtent l="0" t="0" r="0" b="0"/>
-                  <wp:docPr id="93" name="image24.png"/>
+                  <wp:docPr id="89" name="image24.png"/>
                   <wp:cNvGraphicFramePr>
                     <a:graphicFrameLocks xmlns:a="http://schemas.openxmlformats.org/drawingml/2006/main" noChangeAspect="1"/>
                   </wp:cNvGraphicFramePr>
@@ -6317,11 +6104,11 @@
                     <a:graphicData uri="http://schemas.openxmlformats.org/drawingml/2006/picture">
                       <pic:pic xmlns:pic="http://schemas.openxmlformats.org/drawingml/2006/picture">
                         <pic:nvPicPr>
-                          <pic:cNvPr id="94" name="image24.png"/>
+                          <pic:cNvPr id="90" name="image24.png"/>
                           <pic:cNvPicPr/>
                         </pic:nvPicPr>
                         <pic:blipFill>
-                          <a:blip r:embed="rId36" cstate="print"/>
+                          <a:blip r:embed="rId37" cstate="print"/>
                           <a:stretch>
                             <a:fillRect/>
                           </a:stretch>
@@ -6376,7 +6163,7 @@
                 <wp:inline distT="0" distB="0" distL="0" distR="0">
                   <wp:extent cx="128015" cy="128016"/>
                   <wp:effectExtent l="0" t="0" r="0" b="0"/>
-                  <wp:docPr id="95" name="image26.png"/>
+                  <wp:docPr id="91" name="image26.png"/>
                   <wp:cNvGraphicFramePr>
                     <a:graphicFrameLocks xmlns:a="http://schemas.openxmlformats.org/drawingml/2006/main" noChangeAspect="1"/>
                   </wp:cNvGraphicFramePr>
@@ -6384,11 +6171,11 @@
                     <a:graphicData uri="http://schemas.openxmlformats.org/drawingml/2006/picture">
                       <pic:pic xmlns:pic="http://schemas.openxmlformats.org/drawingml/2006/picture">
                         <pic:nvPicPr>
-                          <pic:cNvPr id="96" name="image26.png"/>
+                          <pic:cNvPr id="92" name="image26.png"/>
                           <pic:cNvPicPr/>
                         </pic:nvPicPr>
                         <pic:blipFill>
-                          <a:blip r:embed="rId38" cstate="print"/>
+                          <a:blip r:embed="rId39" cstate="print"/>
                           <a:stretch>
                             <a:fillRect/>
                           </a:stretch>
@@ -6427,7 +6214,7 @@
                 <w:w w:val="85"/>
                 <w:sz w:val="16"/>
               </w:rPr>
-              <w:t>description</w:t>
+              <w:t>channelname</w:t>
             </w:r>
           </w:p>
         </w:tc>
@@ -6446,38 +6233,38 @@
             </w:pPr>
             <w:r>
               <w:rPr>
+                <w:w w:val="80"/>
+                <w:sz w:val="16"/>
+              </w:rPr>
+              <w:t>varchar(100)</w:t>
+            </w:r>
+          </w:p>
+        </w:tc>
+        <w:tc>
+          <w:tcPr>
+            <w:tcW w:w="5111" w:type="dxa"/>
+          </w:tcPr>
+          <w:p>
+            <w:pPr>
+              <w:pStyle w:val="TableParagraph"/>
+              <w:spacing w:before="74"/>
+              <w:rPr>
+                <w:sz w:val="16"/>
+              </w:rPr>
+            </w:pPr>
+            <w:r>
+              <w:rPr>
                 <w:w w:val="85"/>
                 <w:sz w:val="16"/>
               </w:rPr>
-              <w:t>varchar(200)</w:t>
-            </w:r>
-          </w:p>
-        </w:tc>
-        <w:tc>
-          <w:tcPr>
-            <w:tcW w:w="5111" w:type="dxa"/>
-          </w:tcPr>
-          <w:p>
-            <w:pPr>
-              <w:pStyle w:val="TableParagraph"/>
-              <w:spacing w:before="74"/>
-              <w:rPr>
-                <w:sz w:val="16"/>
-              </w:rPr>
-            </w:pPr>
-            <w:r>
-              <w:rPr>
-                <w:w w:val="85"/>
-                <w:sz w:val="16"/>
-              </w:rPr>
-              <w:t>Description du commentaire</w:t>
+              <w:t>Nom de la chaine</w:t>
             </w:r>
           </w:p>
         </w:tc>
       </w:tr>
       <w:tr>
         <w:trPr>
-          <w:trHeight w:val="777"/>
+          <w:trHeight w:val="358"/>
         </w:trPr>
         <w:tc>
           <w:tcPr>
@@ -6486,8 +6273,11 @@
           <w:p>
             <w:pPr>
               <w:pStyle w:val="TableParagraph"/>
-              <w:spacing w:before="10"/>
+              <w:spacing w:before="12"/>
               <w:ind w:left="0"/>
+              <w:rPr>
+                <w:sz w:val="7"/>
+              </w:rPr>
             </w:pPr>
           </w:p>
           <w:p>
@@ -6510,7 +6300,7 @@
                 <wp:inline distT="0" distB="0" distL="0" distR="0">
                   <wp:extent cx="104012" cy="96011"/>
                   <wp:effectExtent l="0" t="0" r="0" b="0"/>
-                  <wp:docPr id="97" name="image24.png"/>
+                  <wp:docPr id="93" name="image24.png"/>
                   <wp:cNvGraphicFramePr>
                     <a:graphicFrameLocks xmlns:a="http://schemas.openxmlformats.org/drawingml/2006/main" noChangeAspect="1"/>
                   </wp:cNvGraphicFramePr>
@@ -6518,11 +6308,11 @@
                     <a:graphicData uri="http://schemas.openxmlformats.org/drawingml/2006/picture">
                       <pic:pic xmlns:pic="http://schemas.openxmlformats.org/drawingml/2006/picture">
                         <pic:nvPicPr>
-                          <pic:cNvPr id="98" name="image24.png"/>
+                          <pic:cNvPr id="94" name="image24.png"/>
                           <pic:cNvPicPr/>
                         </pic:nvPicPr>
                         <pic:blipFill>
-                          <a:blip r:embed="rId36" cstate="print"/>
+                          <a:blip r:embed="rId37" cstate="print"/>
                           <a:stretch>
                             <a:fillRect/>
                           </a:stretch>
@@ -6551,6 +6341,207 @@
           <w:p>
             <w:pPr>
               <w:pStyle w:val="TableParagraph"/>
+              <w:spacing w:before="1"/>
+              <w:ind w:left="0"/>
+              <w:rPr>
+                <w:sz w:val="6"/>
+              </w:rPr>
+            </w:pPr>
+          </w:p>
+          <w:p>
+            <w:pPr>
+              <w:pStyle w:val="TableParagraph"/>
+              <w:spacing w:line="201" w:lineRule="exact"/>
+              <w:rPr>
+                <w:sz w:val="20"/>
+              </w:rPr>
+            </w:pPr>
+            <w:r>
+              <w:rPr>
+                <w:noProof/>
+                <w:position w:val="-3"/>
+                <w:sz w:val="20"/>
+                <w:lang w:val="fr-CH" w:eastAsia="fr-CH"/>
+              </w:rPr>
+              <w:drawing>
+                <wp:inline distT="0" distB="0" distL="0" distR="0">
+                  <wp:extent cx="128015" cy="128016"/>
+                  <wp:effectExtent l="0" t="0" r="0" b="0"/>
+                  <wp:docPr id="95" name="image26.png"/>
+                  <wp:cNvGraphicFramePr>
+                    <a:graphicFrameLocks xmlns:a="http://schemas.openxmlformats.org/drawingml/2006/main" noChangeAspect="1"/>
+                  </wp:cNvGraphicFramePr>
+                  <a:graphic xmlns:a="http://schemas.openxmlformats.org/drawingml/2006/main">
+                    <a:graphicData uri="http://schemas.openxmlformats.org/drawingml/2006/picture">
+                      <pic:pic xmlns:pic="http://schemas.openxmlformats.org/drawingml/2006/picture">
+                        <pic:nvPicPr>
+                          <pic:cNvPr id="96" name="image26.png"/>
+                          <pic:cNvPicPr/>
+                        </pic:nvPicPr>
+                        <pic:blipFill>
+                          <a:blip r:embed="rId39" cstate="print"/>
+                          <a:stretch>
+                            <a:fillRect/>
+                          </a:stretch>
+                        </pic:blipFill>
+                        <pic:spPr>
+                          <a:xfrm>
+                            <a:off x="0" y="0"/>
+                            <a:ext cx="128015" cy="128016"/>
+                          </a:xfrm>
+                          <a:prstGeom prst="rect">
+                            <a:avLst/>
+                          </a:prstGeom>
+                        </pic:spPr>
+                      </pic:pic>
+                    </a:graphicData>
+                  </a:graphic>
+                </wp:inline>
+              </w:drawing>
+            </w:r>
+          </w:p>
+        </w:tc>
+        <w:tc>
+          <w:tcPr>
+            <w:tcW w:w="2520" w:type="dxa"/>
+          </w:tcPr>
+          <w:p>
+            <w:pPr>
+              <w:pStyle w:val="TableParagraph"/>
+              <w:spacing w:before="74"/>
+              <w:rPr>
+                <w:sz w:val="16"/>
+              </w:rPr>
+            </w:pPr>
+            <w:r>
+              <w:rPr>
+                <w:w w:val="85"/>
+                <w:sz w:val="16"/>
+              </w:rPr>
+              <w:t>description</w:t>
+            </w:r>
+          </w:p>
+        </w:tc>
+        <w:tc>
+          <w:tcPr>
+            <w:tcW w:w="2103" w:type="dxa"/>
+          </w:tcPr>
+          <w:p>
+            <w:pPr>
+              <w:pStyle w:val="TableParagraph"/>
+              <w:spacing w:before="69"/>
+              <w:ind w:left="65"/>
+              <w:rPr>
+                <w:sz w:val="16"/>
+              </w:rPr>
+            </w:pPr>
+            <w:r>
+              <w:rPr>
+                <w:w w:val="85"/>
+                <w:sz w:val="16"/>
+              </w:rPr>
+              <w:t>varchar(200)</w:t>
+            </w:r>
+          </w:p>
+        </w:tc>
+        <w:tc>
+          <w:tcPr>
+            <w:tcW w:w="5111" w:type="dxa"/>
+          </w:tcPr>
+          <w:p>
+            <w:pPr>
+              <w:pStyle w:val="TableParagraph"/>
+              <w:spacing w:before="74"/>
+              <w:rPr>
+                <w:sz w:val="16"/>
+              </w:rPr>
+            </w:pPr>
+            <w:r>
+              <w:rPr>
+                <w:w w:val="85"/>
+                <w:sz w:val="16"/>
+              </w:rPr>
+              <w:t>Description du commentaire</w:t>
+            </w:r>
+          </w:p>
+        </w:tc>
+      </w:tr>
+      <w:tr>
+        <w:trPr>
+          <w:trHeight w:val="777"/>
+        </w:trPr>
+        <w:tc>
+          <w:tcPr>
+            <w:tcW w:w="360" w:type="dxa"/>
+          </w:tcPr>
+          <w:p>
+            <w:pPr>
+              <w:pStyle w:val="TableParagraph"/>
+              <w:spacing w:before="10"/>
+              <w:ind w:left="0"/>
+            </w:pPr>
+          </w:p>
+          <w:p>
+            <w:pPr>
+              <w:pStyle w:val="TableParagraph"/>
+              <w:spacing w:line="151" w:lineRule="exact"/>
+              <w:ind w:left="84"/>
+              <w:rPr>
+                <w:sz w:val="15"/>
+              </w:rPr>
+            </w:pPr>
+            <w:r>
+              <w:rPr>
+                <w:noProof/>
+                <w:position w:val="-2"/>
+                <w:sz w:val="15"/>
+                <w:lang w:val="fr-CH" w:eastAsia="fr-CH"/>
+              </w:rPr>
+              <w:drawing>
+                <wp:inline distT="0" distB="0" distL="0" distR="0">
+                  <wp:extent cx="104012" cy="96011"/>
+                  <wp:effectExtent l="0" t="0" r="0" b="0"/>
+                  <wp:docPr id="97" name="image24.png"/>
+                  <wp:cNvGraphicFramePr>
+                    <a:graphicFrameLocks xmlns:a="http://schemas.openxmlformats.org/drawingml/2006/main" noChangeAspect="1"/>
+                  </wp:cNvGraphicFramePr>
+                  <a:graphic xmlns:a="http://schemas.openxmlformats.org/drawingml/2006/main">
+                    <a:graphicData uri="http://schemas.openxmlformats.org/drawingml/2006/picture">
+                      <pic:pic xmlns:pic="http://schemas.openxmlformats.org/drawingml/2006/picture">
+                        <pic:nvPicPr>
+                          <pic:cNvPr id="98" name="image24.png"/>
+                          <pic:cNvPicPr/>
+                        </pic:nvPicPr>
+                        <pic:blipFill>
+                          <a:blip r:embed="rId37" cstate="print"/>
+                          <a:stretch>
+                            <a:fillRect/>
+                          </a:stretch>
+                        </pic:blipFill>
+                        <pic:spPr>
+                          <a:xfrm>
+                            <a:off x="0" y="0"/>
+                            <a:ext cx="104012" cy="96011"/>
+                          </a:xfrm>
+                          <a:prstGeom prst="rect">
+                            <a:avLst/>
+                          </a:prstGeom>
+                        </pic:spPr>
+                      </pic:pic>
+                    </a:graphicData>
+                  </a:graphic>
+                </wp:inline>
+              </w:drawing>
+            </w:r>
+          </w:p>
+        </w:tc>
+        <w:tc>
+          <w:tcPr>
+            <w:tcW w:w="360" w:type="dxa"/>
+          </w:tcPr>
+          <w:p>
+            <w:pPr>
+              <w:pStyle w:val="TableParagraph"/>
               <w:ind w:left="0"/>
               <w:rPr>
                 <w:rFonts w:ascii="Times New Roman"/>
@@ -6715,7 +6706,7 @@
                           <pic:cNvPicPr/>
                         </pic:nvPicPr>
                         <pic:blipFill>
-                          <a:blip r:embed="rId36" cstate="print"/>
+                          <a:blip r:embed="rId37" cstate="print"/>
                           <a:stretch>
                             <a:fillRect/>
                           </a:stretch>
@@ -7074,7 +7065,7 @@
                           <pic:cNvPicPr/>
                         </pic:nvPicPr>
                         <pic:blipFill>
-                          <a:blip r:embed="rId20" cstate="print"/>
+                          <a:blip r:embed="rId21" cstate="print"/>
                           <a:stretch>
                             <a:fillRect/>
                           </a:stretch>
@@ -7263,7 +7254,7 @@
                           <pic:cNvPicPr/>
                         </pic:nvPicPr>
                         <pic:blipFill>
-                          <a:blip r:embed="rId20" cstate="print"/>
+                          <a:blip r:embed="rId21" cstate="print"/>
                           <a:stretch>
                             <a:fillRect/>
                           </a:stretch>
@@ -7559,7 +7550,7 @@
                           <pic:cNvPicPr/>
                         </pic:nvPicPr>
                         <pic:blipFill>
-                          <a:blip r:embed="rId12" cstate="print"/>
+                          <a:blip r:embed="rId13" cstate="print"/>
                           <a:stretch>
                             <a:fillRect/>
                           </a:stretch>
@@ -7680,7 +7671,7 @@
                           <pic:cNvPicPr/>
                         </pic:nvPicPr>
                         <pic:blipFill>
-                          <a:blip r:embed="rId15" cstate="print"/>
+                          <a:blip r:embed="rId16" cstate="print"/>
                           <a:stretch>
                             <a:fillRect/>
                           </a:stretch>
@@ -7781,7 +7772,7 @@
                     <pic:cNvPicPr/>
                   </pic:nvPicPr>
                   <pic:blipFill>
-                    <a:blip r:embed="rId20" cstate="print"/>
+                    <a:blip r:embed="rId21" cstate="print"/>
                     <a:stretch>
                       <a:fillRect/>
                     </a:stretch>
@@ -7830,7 +7821,7 @@
                     <pic:cNvPicPr/>
                   </pic:nvPicPr>
                   <pic:blipFill>
-                    <a:blip r:embed="rId20" cstate="print"/>
+                    <a:blip r:embed="rId21" cstate="print"/>
                     <a:stretch>
                       <a:fillRect/>
                     </a:stretch>
@@ -7955,7 +7946,7 @@
                           <pic:cNvPicPr/>
                         </pic:nvPicPr>
                         <pic:blipFill>
-                          <a:blip r:embed="rId39" cstate="print"/>
+                          <a:blip r:embed="rId40" cstate="print"/>
                           <a:stretch>
                             <a:fillRect/>
                           </a:stretch>
@@ -8310,7 +8301,7 @@
                           <pic:cNvPicPr/>
                         </pic:nvPicPr>
                         <pic:blipFill>
-                          <a:blip r:embed="rId36" cstate="print"/>
+                          <a:blip r:embed="rId37" cstate="print"/>
                           <a:stretch>
                             <a:fillRect/>
                           </a:stretch>
@@ -8377,219 +8368,6 @@
                       <pic:pic xmlns:pic="http://schemas.openxmlformats.org/drawingml/2006/picture">
                         <pic:nvPicPr>
                           <pic:cNvPr id="118" name="image25.png"/>
-                          <pic:cNvPicPr/>
-                        </pic:nvPicPr>
-                        <pic:blipFill>
-                          <a:blip r:embed="rId37" cstate="print"/>
-                          <a:stretch>
-                            <a:fillRect/>
-                          </a:stretch>
-                        </pic:blipFill>
-                        <pic:spPr>
-                          <a:xfrm>
-                            <a:off x="0" y="0"/>
-                            <a:ext cx="128015" cy="128016"/>
-                          </a:xfrm>
-                          <a:prstGeom prst="rect">
-                            <a:avLst/>
-                          </a:prstGeom>
-                        </pic:spPr>
-                      </pic:pic>
-                    </a:graphicData>
-                  </a:graphic>
-                </wp:inline>
-              </w:drawing>
-            </w:r>
-          </w:p>
-        </w:tc>
-        <w:tc>
-          <w:tcPr>
-            <w:tcW w:w="2520" w:type="dxa"/>
-            <w:tcBorders>
-              <w:top w:val="nil"/>
-            </w:tcBorders>
-          </w:tcPr>
-          <w:p>
-            <w:pPr>
-              <w:pStyle w:val="TableParagraph"/>
-              <w:spacing w:before="74"/>
-              <w:rPr>
-                <w:sz w:val="16"/>
-              </w:rPr>
-            </w:pPr>
-            <w:r>
-              <w:rPr>
-                <w:w w:val="85"/>
-                <w:sz w:val="16"/>
-              </w:rPr>
-              <w:t>id</w:t>
-            </w:r>
-          </w:p>
-        </w:tc>
-        <w:tc>
-          <w:tcPr>
-            <w:tcW w:w="2103" w:type="dxa"/>
-            <w:tcBorders>
-              <w:top w:val="nil"/>
-            </w:tcBorders>
-          </w:tcPr>
-          <w:p>
-            <w:pPr>
-              <w:pStyle w:val="TableParagraph"/>
-              <w:spacing w:before="69"/>
-              <w:ind w:left="65"/>
-              <w:rPr>
-                <w:sz w:val="16"/>
-              </w:rPr>
-            </w:pPr>
-            <w:r>
-              <w:rPr>
-                <w:w w:val="80"/>
-                <w:sz w:val="16"/>
-              </w:rPr>
-              <w:t>int</w:t>
-            </w:r>
-          </w:p>
-        </w:tc>
-        <w:tc>
-          <w:tcPr>
-            <w:tcW w:w="5111" w:type="dxa"/>
-            <w:tcBorders>
-              <w:top w:val="nil"/>
-            </w:tcBorders>
-          </w:tcPr>
-          <w:p>
-            <w:pPr>
-              <w:pStyle w:val="TableParagraph"/>
-              <w:spacing w:before="74"/>
-              <w:rPr>
-                <w:sz w:val="16"/>
-              </w:rPr>
-            </w:pPr>
-            <w:r>
-              <w:rPr>
-                <w:w w:val="85"/>
-                <w:sz w:val="16"/>
-              </w:rPr>
-              <w:t>Clé primaire monétisation</w:t>
-            </w:r>
-          </w:p>
-        </w:tc>
-      </w:tr>
-      <w:tr>
-        <w:trPr>
-          <w:trHeight w:val="358"/>
-        </w:trPr>
-        <w:tc>
-          <w:tcPr>
-            <w:tcW w:w="360" w:type="dxa"/>
-          </w:tcPr>
-          <w:p>
-            <w:pPr>
-              <w:pStyle w:val="TableParagraph"/>
-              <w:spacing w:before="12"/>
-              <w:ind w:left="0"/>
-              <w:rPr>
-                <w:sz w:val="7"/>
-              </w:rPr>
-            </w:pPr>
-          </w:p>
-          <w:p>
-            <w:pPr>
-              <w:pStyle w:val="TableParagraph"/>
-              <w:spacing w:line="151" w:lineRule="exact"/>
-              <w:ind w:left="84"/>
-              <w:rPr>
-                <w:sz w:val="15"/>
-              </w:rPr>
-            </w:pPr>
-            <w:r>
-              <w:rPr>
-                <w:noProof/>
-                <w:position w:val="-2"/>
-                <w:sz w:val="15"/>
-                <w:lang w:val="fr-CH" w:eastAsia="fr-CH"/>
-              </w:rPr>
-              <w:drawing>
-                <wp:inline distT="0" distB="0" distL="0" distR="0">
-                  <wp:extent cx="104012" cy="96011"/>
-                  <wp:effectExtent l="0" t="0" r="0" b="0"/>
-                  <wp:docPr id="119" name="image24.png"/>
-                  <wp:cNvGraphicFramePr>
-                    <a:graphicFrameLocks xmlns:a="http://schemas.openxmlformats.org/drawingml/2006/main" noChangeAspect="1"/>
-                  </wp:cNvGraphicFramePr>
-                  <a:graphic xmlns:a="http://schemas.openxmlformats.org/drawingml/2006/main">
-                    <a:graphicData uri="http://schemas.openxmlformats.org/drawingml/2006/picture">
-                      <pic:pic xmlns:pic="http://schemas.openxmlformats.org/drawingml/2006/picture">
-                        <pic:nvPicPr>
-                          <pic:cNvPr id="120" name="image24.png"/>
-                          <pic:cNvPicPr/>
-                        </pic:nvPicPr>
-                        <pic:blipFill>
-                          <a:blip r:embed="rId36" cstate="print"/>
-                          <a:stretch>
-                            <a:fillRect/>
-                          </a:stretch>
-                        </pic:blipFill>
-                        <pic:spPr>
-                          <a:xfrm>
-                            <a:off x="0" y="0"/>
-                            <a:ext cx="104012" cy="96011"/>
-                          </a:xfrm>
-                          <a:prstGeom prst="rect">
-                            <a:avLst/>
-                          </a:prstGeom>
-                        </pic:spPr>
-                      </pic:pic>
-                    </a:graphicData>
-                  </a:graphic>
-                </wp:inline>
-              </w:drawing>
-            </w:r>
-          </w:p>
-        </w:tc>
-        <w:tc>
-          <w:tcPr>
-            <w:tcW w:w="360" w:type="dxa"/>
-          </w:tcPr>
-          <w:p>
-            <w:pPr>
-              <w:pStyle w:val="TableParagraph"/>
-              <w:spacing w:before="1"/>
-              <w:ind w:left="0"/>
-              <w:rPr>
-                <w:sz w:val="6"/>
-              </w:rPr>
-            </w:pPr>
-          </w:p>
-          <w:p>
-            <w:pPr>
-              <w:pStyle w:val="TableParagraph"/>
-              <w:spacing w:line="201" w:lineRule="exact"/>
-              <w:rPr>
-                <w:sz w:val="20"/>
-              </w:rPr>
-            </w:pPr>
-            <w:r>
-              <w:rPr>
-                <w:noProof/>
-                <w:position w:val="-3"/>
-                <w:sz w:val="20"/>
-                <w:lang w:val="fr-CH" w:eastAsia="fr-CH"/>
-              </w:rPr>
-              <w:drawing>
-                <wp:inline distT="0" distB="0" distL="0" distR="0">
-                  <wp:extent cx="128015" cy="128016"/>
-                  <wp:effectExtent l="0" t="0" r="0" b="0"/>
-                  <wp:docPr id="121" name="image26.png"/>
-                  <wp:cNvGraphicFramePr>
-                    <a:graphicFrameLocks xmlns:a="http://schemas.openxmlformats.org/drawingml/2006/main" noChangeAspect="1"/>
-                  </wp:cNvGraphicFramePr>
-                  <a:graphic xmlns:a="http://schemas.openxmlformats.org/drawingml/2006/main">
-                    <a:graphicData uri="http://schemas.openxmlformats.org/drawingml/2006/picture">
-                      <pic:pic xmlns:pic="http://schemas.openxmlformats.org/drawingml/2006/picture">
-                        <pic:nvPicPr>
-                          <pic:cNvPr id="122" name="image26.png"/>
                           <pic:cNvPicPr/>
                         </pic:nvPicPr>
                         <pic:blipFill>
@@ -8618,6 +8396,9 @@
         <w:tc>
           <w:tcPr>
             <w:tcW w:w="2520" w:type="dxa"/>
+            <w:tcBorders>
+              <w:top w:val="nil"/>
+            </w:tcBorders>
           </w:tcPr>
           <w:p>
             <w:pPr>
@@ -8632,13 +8413,16 @@
                 <w:w w:val="85"/>
                 <w:sz w:val="16"/>
               </w:rPr>
-              <w:t>date</w:t>
+              <w:t>id</w:t>
             </w:r>
           </w:p>
         </w:tc>
         <w:tc>
           <w:tcPr>
             <w:tcW w:w="2103" w:type="dxa"/>
+            <w:tcBorders>
+              <w:top w:val="nil"/>
+            </w:tcBorders>
           </w:tcPr>
           <w:p>
             <w:pPr>
@@ -8651,31 +8435,34 @@
             </w:pPr>
             <w:r>
               <w:rPr>
+                <w:w w:val="80"/>
+                <w:sz w:val="16"/>
+              </w:rPr>
+              <w:t>int</w:t>
+            </w:r>
+          </w:p>
+        </w:tc>
+        <w:tc>
+          <w:tcPr>
+            <w:tcW w:w="5111" w:type="dxa"/>
+            <w:tcBorders>
+              <w:top w:val="nil"/>
+            </w:tcBorders>
+          </w:tcPr>
+          <w:p>
+            <w:pPr>
+              <w:pStyle w:val="TableParagraph"/>
+              <w:spacing w:before="74"/>
+              <w:rPr>
+                <w:sz w:val="16"/>
+              </w:rPr>
+            </w:pPr>
+            <w:r>
+              <w:rPr>
                 <w:w w:val="85"/>
                 <w:sz w:val="16"/>
               </w:rPr>
-              <w:t>date</w:t>
-            </w:r>
-          </w:p>
-        </w:tc>
-        <w:tc>
-          <w:tcPr>
-            <w:tcW w:w="5111" w:type="dxa"/>
-          </w:tcPr>
-          <w:p>
-            <w:pPr>
-              <w:pStyle w:val="TableParagraph"/>
-              <w:spacing w:before="74"/>
-              <w:rPr>
-                <w:sz w:val="16"/>
-              </w:rPr>
-            </w:pPr>
-            <w:r>
-              <w:rPr>
-                <w:w w:val="85"/>
-                <w:sz w:val="16"/>
-              </w:rPr>
-              <w:t>Date de la monétisation</w:t>
+              <w:t>Clé primaire monétisation</w:t>
             </w:r>
           </w:p>
         </w:tc>
@@ -8718,7 +8505,7 @@
                 <wp:inline distT="0" distB="0" distL="0" distR="0">
                   <wp:extent cx="104012" cy="96011"/>
                   <wp:effectExtent l="0" t="0" r="0" b="0"/>
-                  <wp:docPr id="123" name="image24.png"/>
+                  <wp:docPr id="119" name="image24.png"/>
                   <wp:cNvGraphicFramePr>
                     <a:graphicFrameLocks xmlns:a="http://schemas.openxmlformats.org/drawingml/2006/main" noChangeAspect="1"/>
                   </wp:cNvGraphicFramePr>
@@ -8726,11 +8513,11 @@
                     <a:graphicData uri="http://schemas.openxmlformats.org/drawingml/2006/picture">
                       <pic:pic xmlns:pic="http://schemas.openxmlformats.org/drawingml/2006/picture">
                         <pic:nvPicPr>
-                          <pic:cNvPr id="124" name="image24.png"/>
+                          <pic:cNvPr id="120" name="image24.png"/>
                           <pic:cNvPicPr/>
                         </pic:nvPicPr>
                         <pic:blipFill>
-                          <a:blip r:embed="rId36" cstate="print"/>
+                          <a:blip r:embed="rId37" cstate="print"/>
                           <a:stretch>
                             <a:fillRect/>
                           </a:stretch>
@@ -8785,6 +8572,210 @@
                 <wp:inline distT="0" distB="0" distL="0" distR="0">
                   <wp:extent cx="128015" cy="128016"/>
                   <wp:effectExtent l="0" t="0" r="0" b="0"/>
+                  <wp:docPr id="121" name="image26.png"/>
+                  <wp:cNvGraphicFramePr>
+                    <a:graphicFrameLocks xmlns:a="http://schemas.openxmlformats.org/drawingml/2006/main" noChangeAspect="1"/>
+                  </wp:cNvGraphicFramePr>
+                  <a:graphic xmlns:a="http://schemas.openxmlformats.org/drawingml/2006/main">
+                    <a:graphicData uri="http://schemas.openxmlformats.org/drawingml/2006/picture">
+                      <pic:pic xmlns:pic="http://schemas.openxmlformats.org/drawingml/2006/picture">
+                        <pic:nvPicPr>
+                          <pic:cNvPr id="122" name="image26.png"/>
+                          <pic:cNvPicPr/>
+                        </pic:nvPicPr>
+                        <pic:blipFill>
+                          <a:blip r:embed="rId39" cstate="print"/>
+                          <a:stretch>
+                            <a:fillRect/>
+                          </a:stretch>
+                        </pic:blipFill>
+                        <pic:spPr>
+                          <a:xfrm>
+                            <a:off x="0" y="0"/>
+                            <a:ext cx="128015" cy="128016"/>
+                          </a:xfrm>
+                          <a:prstGeom prst="rect">
+                            <a:avLst/>
+                          </a:prstGeom>
+                        </pic:spPr>
+                      </pic:pic>
+                    </a:graphicData>
+                  </a:graphic>
+                </wp:inline>
+              </w:drawing>
+            </w:r>
+          </w:p>
+        </w:tc>
+        <w:tc>
+          <w:tcPr>
+            <w:tcW w:w="2520" w:type="dxa"/>
+          </w:tcPr>
+          <w:p>
+            <w:pPr>
+              <w:pStyle w:val="TableParagraph"/>
+              <w:spacing w:before="74"/>
+              <w:rPr>
+                <w:sz w:val="16"/>
+              </w:rPr>
+            </w:pPr>
+            <w:r>
+              <w:rPr>
+                <w:w w:val="85"/>
+                <w:sz w:val="16"/>
+              </w:rPr>
+              <w:t>date</w:t>
+            </w:r>
+          </w:p>
+        </w:tc>
+        <w:tc>
+          <w:tcPr>
+            <w:tcW w:w="2103" w:type="dxa"/>
+          </w:tcPr>
+          <w:p>
+            <w:pPr>
+              <w:pStyle w:val="TableParagraph"/>
+              <w:spacing w:before="69"/>
+              <w:ind w:left="65"/>
+              <w:rPr>
+                <w:sz w:val="16"/>
+              </w:rPr>
+            </w:pPr>
+            <w:r>
+              <w:rPr>
+                <w:w w:val="85"/>
+                <w:sz w:val="16"/>
+              </w:rPr>
+              <w:t>date</w:t>
+            </w:r>
+          </w:p>
+        </w:tc>
+        <w:tc>
+          <w:tcPr>
+            <w:tcW w:w="5111" w:type="dxa"/>
+          </w:tcPr>
+          <w:p>
+            <w:pPr>
+              <w:pStyle w:val="TableParagraph"/>
+              <w:spacing w:before="74"/>
+              <w:rPr>
+                <w:sz w:val="16"/>
+              </w:rPr>
+            </w:pPr>
+            <w:r>
+              <w:rPr>
+                <w:w w:val="85"/>
+                <w:sz w:val="16"/>
+              </w:rPr>
+              <w:t>Date de la monétisation</w:t>
+            </w:r>
+          </w:p>
+        </w:tc>
+      </w:tr>
+      <w:tr>
+        <w:trPr>
+          <w:trHeight w:val="358"/>
+        </w:trPr>
+        <w:tc>
+          <w:tcPr>
+            <w:tcW w:w="360" w:type="dxa"/>
+          </w:tcPr>
+          <w:p>
+            <w:pPr>
+              <w:pStyle w:val="TableParagraph"/>
+              <w:spacing w:before="12"/>
+              <w:ind w:left="0"/>
+              <w:rPr>
+                <w:sz w:val="7"/>
+              </w:rPr>
+            </w:pPr>
+          </w:p>
+          <w:p>
+            <w:pPr>
+              <w:pStyle w:val="TableParagraph"/>
+              <w:spacing w:line="151" w:lineRule="exact"/>
+              <w:ind w:left="84"/>
+              <w:rPr>
+                <w:sz w:val="15"/>
+              </w:rPr>
+            </w:pPr>
+            <w:r>
+              <w:rPr>
+                <w:noProof/>
+                <w:position w:val="-2"/>
+                <w:sz w:val="15"/>
+                <w:lang w:val="fr-CH" w:eastAsia="fr-CH"/>
+              </w:rPr>
+              <w:drawing>
+                <wp:inline distT="0" distB="0" distL="0" distR="0">
+                  <wp:extent cx="104012" cy="96011"/>
+                  <wp:effectExtent l="0" t="0" r="0" b="0"/>
+                  <wp:docPr id="123" name="image24.png"/>
+                  <wp:cNvGraphicFramePr>
+                    <a:graphicFrameLocks xmlns:a="http://schemas.openxmlformats.org/drawingml/2006/main" noChangeAspect="1"/>
+                  </wp:cNvGraphicFramePr>
+                  <a:graphic xmlns:a="http://schemas.openxmlformats.org/drawingml/2006/main">
+                    <a:graphicData uri="http://schemas.openxmlformats.org/drawingml/2006/picture">
+                      <pic:pic xmlns:pic="http://schemas.openxmlformats.org/drawingml/2006/picture">
+                        <pic:nvPicPr>
+                          <pic:cNvPr id="124" name="image24.png"/>
+                          <pic:cNvPicPr/>
+                        </pic:nvPicPr>
+                        <pic:blipFill>
+                          <a:blip r:embed="rId37" cstate="print"/>
+                          <a:stretch>
+                            <a:fillRect/>
+                          </a:stretch>
+                        </pic:blipFill>
+                        <pic:spPr>
+                          <a:xfrm>
+                            <a:off x="0" y="0"/>
+                            <a:ext cx="104012" cy="96011"/>
+                          </a:xfrm>
+                          <a:prstGeom prst="rect">
+                            <a:avLst/>
+                          </a:prstGeom>
+                        </pic:spPr>
+                      </pic:pic>
+                    </a:graphicData>
+                  </a:graphic>
+                </wp:inline>
+              </w:drawing>
+            </w:r>
+          </w:p>
+        </w:tc>
+        <w:tc>
+          <w:tcPr>
+            <w:tcW w:w="360" w:type="dxa"/>
+          </w:tcPr>
+          <w:p>
+            <w:pPr>
+              <w:pStyle w:val="TableParagraph"/>
+              <w:spacing w:before="1"/>
+              <w:ind w:left="0"/>
+              <w:rPr>
+                <w:sz w:val="6"/>
+              </w:rPr>
+            </w:pPr>
+          </w:p>
+          <w:p>
+            <w:pPr>
+              <w:pStyle w:val="TableParagraph"/>
+              <w:spacing w:line="201" w:lineRule="exact"/>
+              <w:rPr>
+                <w:sz w:val="20"/>
+              </w:rPr>
+            </w:pPr>
+            <w:r>
+              <w:rPr>
+                <w:noProof/>
+                <w:position w:val="-3"/>
+                <w:sz w:val="20"/>
+                <w:lang w:val="fr-CH" w:eastAsia="fr-CH"/>
+              </w:rPr>
+              <w:drawing>
+                <wp:inline distT="0" distB="0" distL="0" distR="0">
+                  <wp:extent cx="128015" cy="128016"/>
+                  <wp:effectExtent l="0" t="0" r="0" b="0"/>
                   <wp:docPr id="125" name="image26.png"/>
                   <wp:cNvGraphicFramePr>
                     <a:graphicFrameLocks xmlns:a="http://schemas.openxmlformats.org/drawingml/2006/main" noChangeAspect="1"/>
@@ -8797,7 +8788,7 @@
                           <pic:cNvPicPr/>
                         </pic:nvPicPr>
                         <pic:blipFill>
-                          <a:blip r:embed="rId38" cstate="print"/>
+                          <a:blip r:embed="rId39" cstate="print"/>
                           <a:stretch>
                             <a:fillRect/>
                           </a:stretch>
@@ -9084,7 +9075,7 @@
                           <pic:cNvPicPr/>
                         </pic:nvPicPr>
                         <pic:blipFill>
-                          <a:blip r:embed="rId22" cstate="print"/>
+                          <a:blip r:embed="rId23" cstate="print"/>
                           <a:stretch>
                             <a:fillRect/>
                           </a:stretch>
@@ -9418,7 +9409,7 @@
                           <pic:cNvPicPr/>
                         </pic:nvPicPr>
                         <pic:blipFill>
-                          <a:blip r:embed="rId12" cstate="print"/>
+                          <a:blip r:embed="rId13" cstate="print"/>
                           <a:stretch>
                             <a:fillRect/>
                           </a:stretch>
@@ -9539,7 +9530,7 @@
                           <pic:cNvPicPr/>
                         </pic:nvPicPr>
                         <pic:blipFill>
-                          <a:blip r:embed="rId15" cstate="print"/>
+                          <a:blip r:embed="rId16" cstate="print"/>
                           <a:stretch>
                             <a:fillRect/>
                           </a:stretch>
@@ -9640,7 +9631,7 @@
                     <pic:cNvPicPr/>
                   </pic:nvPicPr>
                   <pic:blipFill>
-                    <a:blip r:embed="rId22" cstate="print"/>
+                    <a:blip r:embed="rId23" cstate="print"/>
                     <a:stretch>
                       <a:fillRect/>
                     </a:stretch>
@@ -9765,7 +9756,7 @@
                           <pic:cNvPicPr/>
                         </pic:nvPicPr>
                         <pic:blipFill>
-                          <a:blip r:embed="rId39" cstate="print"/>
+                          <a:blip r:embed="rId40" cstate="print"/>
                           <a:stretch>
                             <a:fillRect/>
                           </a:stretch>
@@ -10095,7 +10086,7 @@
                           <pic:cNvPicPr/>
                         </pic:nvPicPr>
                         <pic:blipFill>
-                          <a:blip r:embed="rId36" cstate="print"/>
+                          <a:blip r:embed="rId37" cstate="print"/>
                           <a:stretch>
                             <a:fillRect/>
                           </a:stretch>
@@ -10165,7 +10156,7 @@
                           <pic:cNvPicPr/>
                         </pic:nvPicPr>
                         <pic:blipFill>
-                          <a:blip r:embed="rId37" cstate="print"/>
+                          <a:blip r:embed="rId38" cstate="print"/>
                           <a:stretch>
                             <a:fillRect/>
                           </a:stretch>
@@ -10311,7 +10302,7 @@
                           <pic:cNvPicPr/>
                         </pic:nvPicPr>
                         <pic:blipFill>
-                          <a:blip r:embed="rId36" cstate="print"/>
+                          <a:blip r:embed="rId37" cstate="print"/>
                           <a:stretch>
                             <a:fillRect/>
                           </a:stretch>
@@ -10460,7 +10451,7 @@
                           <pic:cNvPicPr/>
                         </pic:nvPicPr>
                         <pic:blipFill>
-                          <a:blip r:embed="rId36" cstate="print"/>
+                          <a:blip r:embed="rId37" cstate="print"/>
                           <a:stretch>
                             <a:fillRect/>
                           </a:stretch>
@@ -10635,7 +10626,7 @@
                           <pic:cNvPicPr/>
                         </pic:nvPicPr>
                         <pic:blipFill>
-                          <a:blip r:embed="rId36" cstate="print"/>
+                          <a:blip r:embed="rId37" cstate="print"/>
                           <a:stretch>
                             <a:fillRect/>
                           </a:stretch>
@@ -10993,7 +10984,7 @@
                           <pic:cNvPicPr/>
                         </pic:nvPicPr>
                         <pic:blipFill>
-                          <a:blip r:embed="rId20" cstate="print"/>
+                          <a:blip r:embed="rId21" cstate="print"/>
                           <a:stretch>
                             <a:fillRect/>
                           </a:stretch>
@@ -11157,7 +11148,7 @@
                           <pic:cNvPicPr/>
                         </pic:nvPicPr>
                         <pic:blipFill>
-                          <a:blip r:embed="rId20" cstate="print"/>
+                          <a:blip r:embed="rId21" cstate="print"/>
                           <a:stretch>
                             <a:fillRect/>
                           </a:stretch>
@@ -11494,7 +11485,7 @@
                           <pic:cNvPicPr/>
                         </pic:nvPicPr>
                         <pic:blipFill>
-                          <a:blip r:embed="rId22" cstate="print"/>
+                          <a:blip r:embed="rId23" cstate="print"/>
                           <a:stretch>
                             <a:fillRect/>
                           </a:stretch>
@@ -11827,7 +11818,7 @@
                           <pic:cNvPicPr/>
                         </pic:nvPicPr>
                         <pic:blipFill>
-                          <a:blip r:embed="rId12" cstate="print"/>
+                          <a:blip r:embed="rId13" cstate="print"/>
                           <a:stretch>
                             <a:fillRect/>
                           </a:stretch>
@@ -12010,7 +12001,7 @@
                           <pic:cNvPicPr/>
                         </pic:nvPicPr>
                         <pic:blipFill>
-                          <a:blip r:embed="rId39" cstate="print"/>
+                          <a:blip r:embed="rId40" cstate="print"/>
                           <a:stretch>
                             <a:fillRect/>
                           </a:stretch>
@@ -12155,7 +12146,7 @@
                     <pic:cNvPicPr/>
                   </pic:nvPicPr>
                   <pic:blipFill>
-                    <a:blip r:embed="rId20" cstate="print"/>
+                    <a:blip r:embed="rId21" cstate="print"/>
                     <a:stretch>
                       <a:fillRect/>
                     </a:stretch>
@@ -12204,7 +12195,7 @@
                     <pic:cNvPicPr/>
                   </pic:nvPicPr>
                   <pic:blipFill>
-                    <a:blip r:embed="rId20" cstate="print"/>
+                    <a:blip r:embed="rId21" cstate="print"/>
                     <a:stretch>
                       <a:fillRect/>
                     </a:stretch>
@@ -12253,7 +12244,7 @@
                     <pic:cNvPicPr/>
                   </pic:nvPicPr>
                   <pic:blipFill>
-                    <a:blip r:embed="rId22" cstate="print"/>
+                    <a:blip r:embed="rId23" cstate="print"/>
                     <a:stretch>
                       <a:fillRect/>
                     </a:stretch>
@@ -12378,7 +12369,7 @@
                           <pic:cNvPicPr/>
                         </pic:nvPicPr>
                         <pic:blipFill>
-                          <a:blip r:embed="rId39" cstate="print"/>
+                          <a:blip r:embed="rId40" cstate="print"/>
                           <a:stretch>
                             <a:fillRect/>
                           </a:stretch>
@@ -12709,7 +12700,7 @@
                           <pic:cNvPicPr/>
                         </pic:nvPicPr>
                         <pic:blipFill>
-                          <a:blip r:embed="rId36" cstate="print"/>
+                          <a:blip r:embed="rId37" cstate="print"/>
                           <a:stretch>
                             <a:fillRect/>
                           </a:stretch>
@@ -12779,7 +12770,7 @@
                           <pic:cNvPicPr/>
                         </pic:nvPicPr>
                         <pic:blipFill>
-                          <a:blip r:embed="rId37" cstate="print"/>
+                          <a:blip r:embed="rId38" cstate="print"/>
                           <a:stretch>
                             <a:fillRect/>
                           </a:stretch>
@@ -12922,7 +12913,7 @@
                           <pic:cNvPicPr/>
                         </pic:nvPicPr>
                         <pic:blipFill>
-                          <a:blip r:embed="rId36" cstate="print"/>
+                          <a:blip r:embed="rId37" cstate="print"/>
                           <a:stretch>
                             <a:fillRect/>
                           </a:stretch>
@@ -13130,7 +13121,7 @@
                           <pic:cNvPicPr/>
                         </pic:nvPicPr>
                         <pic:blipFill>
-                          <a:blip r:embed="rId36" cstate="print"/>
+                          <a:blip r:embed="rId37" cstate="print"/>
                           <a:stretch>
                             <a:fillRect/>
                           </a:stretch>
@@ -13488,7 +13479,7 @@
                           <pic:cNvPicPr/>
                         </pic:nvPicPr>
                         <pic:blipFill>
-                          <a:blip r:embed="rId20" cstate="print"/>
+                          <a:blip r:embed="rId21" cstate="print"/>
                           <a:stretch>
                             <a:fillRect/>
                           </a:stretch>
@@ -13669,7 +13660,7 @@
                           <pic:cNvPicPr/>
                         </pic:nvPicPr>
                         <pic:blipFill>
-                          <a:blip r:embed="rId20" cstate="print"/>
+                          <a:blip r:embed="rId21" cstate="print"/>
                           <a:stretch>
                             <a:fillRect/>
                           </a:stretch>
@@ -13967,7 +13958,7 @@
                           <pic:cNvPicPr/>
                         </pic:nvPicPr>
                         <pic:blipFill>
-                          <a:blip r:embed="rId12" cstate="print"/>
+                          <a:blip r:embed="rId13" cstate="print"/>
                           <a:stretch>
                             <a:fillRect/>
                           </a:stretch>
@@ -14074,7 +14065,7 @@
                     <pic:cNvPicPr/>
                   </pic:nvPicPr>
                   <pic:blipFill>
-                    <a:blip r:embed="rId20" cstate="print"/>
+                    <a:blip r:embed="rId21" cstate="print"/>
                     <a:stretch>
                       <a:fillRect/>
                     </a:stretch>
@@ -14123,7 +14114,7 @@
                     <pic:cNvPicPr/>
                   </pic:nvPicPr>
                   <pic:blipFill>
-                    <a:blip r:embed="rId20" cstate="print"/>
+                    <a:blip r:embed="rId21" cstate="print"/>
                     <a:stretch>
                       <a:fillRect/>
                     </a:stretch>
@@ -14248,7 +14239,7 @@
                           <pic:cNvPicPr/>
                         </pic:nvPicPr>
                         <pic:blipFill>
-                          <a:blip r:embed="rId39" cstate="print"/>
+                          <a:blip r:embed="rId40" cstate="print"/>
                           <a:stretch>
                             <a:fillRect/>
                           </a:stretch>
@@ -14603,7 +14594,7 @@
                           <pic:cNvPicPr/>
                         </pic:nvPicPr>
                         <pic:blipFill>
-                          <a:blip r:embed="rId36" cstate="print"/>
+                          <a:blip r:embed="rId37" cstate="print"/>
                           <a:stretch>
                             <a:fillRect/>
                           </a:stretch>
@@ -14673,7 +14664,7 @@
                           <pic:cNvPicPr/>
                         </pic:nvPicPr>
                         <pic:blipFill>
-                          <a:blip r:embed="rId37" cstate="print"/>
+                          <a:blip r:embed="rId38" cstate="print"/>
                           <a:stretch>
                             <a:fillRect/>
                           </a:stretch>
@@ -14819,7 +14810,7 @@
                           <pic:cNvPicPr/>
                         </pic:nvPicPr>
                         <pic:blipFill>
-                          <a:blip r:embed="rId36" cstate="print"/>
+                          <a:blip r:embed="rId37" cstate="print"/>
                           <a:stretch>
                             <a:fillRect/>
                           </a:stretch>
@@ -14886,7 +14877,7 @@
                           <pic:cNvPicPr/>
                         </pic:nvPicPr>
                         <pic:blipFill>
-                          <a:blip r:embed="rId38" cstate="print"/>
+                          <a:blip r:embed="rId39" cstate="print"/>
                           <a:stretch>
                             <a:fillRect/>
                           </a:stretch>
@@ -15195,7 +15186,7 @@
                           <pic:cNvPicPr/>
                         </pic:nvPicPr>
                         <pic:blipFill>
-                          <a:blip r:embed="rId22" cstate="print"/>
+                          <a:blip r:embed="rId23" cstate="print"/>
                           <a:stretch>
                             <a:fillRect/>
                           </a:stretch>
@@ -15524,7 +15515,7 @@
                           <pic:cNvPicPr/>
                         </pic:nvPicPr>
                         <pic:blipFill>
-                          <a:blip r:embed="rId12" cstate="print"/>
+                          <a:blip r:embed="rId13" cstate="print"/>
                           <a:stretch>
                             <a:fillRect/>
                           </a:stretch>
@@ -15645,7 +15636,7 @@
                           <pic:cNvPicPr/>
                         </pic:nvPicPr>
                         <pic:blipFill>
-                          <a:blip r:embed="rId15" cstate="print"/>
+                          <a:blip r:embed="rId16" cstate="print"/>
                           <a:stretch>
                             <a:fillRect/>
                           </a:stretch>
@@ -15746,7 +15737,7 @@
                     <pic:cNvPicPr/>
                   </pic:nvPicPr>
                   <pic:blipFill>
-                    <a:blip r:embed="rId22" cstate="print"/>
+                    <a:blip r:embed="rId23" cstate="print"/>
                     <a:stretch>
                       <a:fillRect/>
                     </a:stretch>
@@ -15871,7 +15862,7 @@
                           <pic:cNvPicPr/>
                         </pic:nvPicPr>
                         <pic:blipFill>
-                          <a:blip r:embed="rId39" cstate="print"/>
+                          <a:blip r:embed="rId40" cstate="print"/>
                           <a:stretch>
                             <a:fillRect/>
                           </a:stretch>
@@ -16197,7 +16188,7 @@
                           <pic:cNvPicPr/>
                         </pic:nvPicPr>
                         <pic:blipFill>
-                          <a:blip r:embed="rId36" cstate="print"/>
+                          <a:blip r:embed="rId37" cstate="print"/>
                           <a:stretch>
                             <a:fillRect/>
                           </a:stretch>
@@ -16267,7 +16258,7 @@
                           <pic:cNvPicPr/>
                         </pic:nvPicPr>
                         <pic:blipFill>
-                          <a:blip r:embed="rId37" cstate="print"/>
+                          <a:blip r:embed="rId38" cstate="print"/>
                           <a:stretch>
                             <a:fillRect/>
                           </a:stretch>
@@ -16413,7 +16404,7 @@
                           <pic:cNvPicPr/>
                         </pic:nvPicPr>
                         <pic:blipFill>
-                          <a:blip r:embed="rId36" cstate="print"/>
+                          <a:blip r:embed="rId37" cstate="print"/>
                           <a:stretch>
                             <a:fillRect/>
                           </a:stretch>
@@ -16480,7 +16471,7 @@
                           <pic:cNvPicPr/>
                         </pic:nvPicPr>
                         <pic:blipFill>
-                          <a:blip r:embed="rId38" cstate="print"/>
+                          <a:blip r:embed="rId39" cstate="print"/>
                           <a:stretch>
                             <a:fillRect/>
                           </a:stretch>
@@ -16767,7 +16758,7 @@
                           <pic:cNvPicPr/>
                         </pic:nvPicPr>
                         <pic:blipFill>
-                          <a:blip r:embed="rId22" cstate="print"/>
+                          <a:blip r:embed="rId23" cstate="print"/>
                           <a:stretch>
                             <a:fillRect/>
                           </a:stretch>
@@ -17101,7 +17092,7 @@
                           <pic:cNvPicPr/>
                         </pic:nvPicPr>
                         <pic:blipFill>
-                          <a:blip r:embed="rId12" cstate="print"/>
+                          <a:blip r:embed="rId13" cstate="print"/>
                           <a:stretch>
                             <a:fillRect/>
                           </a:stretch>
@@ -17222,7 +17213,7 @@
                           <pic:cNvPicPr/>
                         </pic:nvPicPr>
                         <pic:blipFill>
-                          <a:blip r:embed="rId15" cstate="print"/>
+                          <a:blip r:embed="rId16" cstate="print"/>
                           <a:stretch>
                             <a:fillRect/>
                           </a:stretch>
@@ -17323,7 +17314,7 @@
                     <pic:cNvPicPr/>
                   </pic:nvPicPr>
                   <pic:blipFill>
-                    <a:blip r:embed="rId22" cstate="print"/>
+                    <a:blip r:embed="rId23" cstate="print"/>
                     <a:stretch>
                       <a:fillRect/>
                     </a:stretch>
@@ -17448,7 +17439,7 @@
                           <pic:cNvPicPr/>
                         </pic:nvPicPr>
                         <pic:blipFill>
-                          <a:blip r:embed="rId39" cstate="print"/>
+                          <a:blip r:embed="rId40" cstate="print"/>
                           <a:stretch>
                             <a:fillRect/>
                           </a:stretch>
@@ -17774,7 +17765,7 @@
                           <pic:cNvPicPr/>
                         </pic:nvPicPr>
                         <pic:blipFill>
-                          <a:blip r:embed="rId36" cstate="print"/>
+                          <a:blip r:embed="rId37" cstate="print"/>
                           <a:stretch>
                             <a:fillRect/>
                           </a:stretch>
@@ -17844,7 +17835,7 @@
                           <pic:cNvPicPr/>
                         </pic:nvPicPr>
                         <pic:blipFill>
-                          <a:blip r:embed="rId37" cstate="print"/>
+                          <a:blip r:embed="rId38" cstate="print"/>
                           <a:stretch>
                             <a:fillRect/>
                           </a:stretch>
@@ -17990,7 +17981,7 @@
                           <pic:cNvPicPr/>
                         </pic:nvPicPr>
                         <pic:blipFill>
-                          <a:blip r:embed="rId36" cstate="print"/>
+                          <a:blip r:embed="rId37" cstate="print"/>
                           <a:stretch>
                             <a:fillRect/>
                           </a:stretch>
@@ -18057,7 +18048,7 @@
                           <pic:cNvPicPr/>
                         </pic:nvPicPr>
                         <pic:blipFill>
-                          <a:blip r:embed="rId38" cstate="print"/>
+                          <a:blip r:embed="rId39" cstate="print"/>
                           <a:stretch>
                             <a:fillRect/>
                           </a:stretch>
@@ -18389,7 +18380,7 @@
                           <pic:cNvPicPr/>
                         </pic:nvPicPr>
                         <pic:blipFill>
-                          <a:blip r:embed="rId22" cstate="print"/>
+                          <a:blip r:embed="rId23" cstate="print"/>
                           <a:stretch>
                             <a:fillRect/>
                           </a:stretch>
@@ -18553,7 +18544,7 @@
                           <pic:cNvPicPr/>
                         </pic:nvPicPr>
                         <pic:blipFill>
-                          <a:blip r:embed="rId22" cstate="print"/>
+                          <a:blip r:embed="rId23" cstate="print"/>
                           <a:stretch>
                             <a:fillRect/>
                           </a:stretch>
@@ -18854,7 +18845,7 @@
                           <pic:cNvPicPr/>
                         </pic:nvPicPr>
                         <pic:blipFill>
-                          <a:blip r:embed="rId12" cstate="print"/>
+                          <a:blip r:embed="rId13" cstate="print"/>
                           <a:stretch>
                             <a:fillRect/>
                           </a:stretch>
@@ -18975,7 +18966,7 @@
                           <pic:cNvPicPr/>
                         </pic:nvPicPr>
                         <pic:blipFill>
-                          <a:blip r:embed="rId15" cstate="print"/>
+                          <a:blip r:embed="rId16" cstate="print"/>
                           <a:stretch>
                             <a:fillRect/>
                           </a:stretch>
@@ -19076,7 +19067,7 @@
                     <pic:cNvPicPr/>
                   </pic:nvPicPr>
                   <pic:blipFill>
-                    <a:blip r:embed="rId22" cstate="print"/>
+                    <a:blip r:embed="rId23" cstate="print"/>
                     <a:stretch>
                       <a:fillRect/>
                     </a:stretch>
@@ -19125,7 +19116,7 @@
                     <pic:cNvPicPr/>
                   </pic:nvPicPr>
                   <pic:blipFill>
-                    <a:blip r:embed="rId22" cstate="print"/>
+                    <a:blip r:embed="rId23" cstate="print"/>
                     <a:stretch>
                       <a:fillRect/>
                     </a:stretch>
@@ -19250,7 +19241,7 @@
                           <pic:cNvPicPr/>
                         </pic:nvPicPr>
                         <pic:blipFill>
-                          <a:blip r:embed="rId39" cstate="print"/>
+                          <a:blip r:embed="rId40" cstate="print"/>
                           <a:stretch>
                             <a:fillRect/>
                           </a:stretch>
@@ -19610,7 +19601,7 @@
                           <pic:cNvPicPr/>
                         </pic:nvPicPr>
                         <pic:blipFill>
-                          <a:blip r:embed="rId36" cstate="print"/>
+                          <a:blip r:embed="rId37" cstate="print"/>
                           <a:stretch>
                             <a:fillRect/>
                           </a:stretch>
@@ -19677,219 +19668,6 @@
                       <pic:pic xmlns:pic="http://schemas.openxmlformats.org/drawingml/2006/picture">
                         <pic:nvPicPr>
                           <pic:cNvPr id="246" name="image25.png"/>
-                          <pic:cNvPicPr/>
-                        </pic:nvPicPr>
-                        <pic:blipFill>
-                          <a:blip r:embed="rId37" cstate="print"/>
-                          <a:stretch>
-                            <a:fillRect/>
-                          </a:stretch>
-                        </pic:blipFill>
-                        <pic:spPr>
-                          <a:xfrm>
-                            <a:off x="0" y="0"/>
-                            <a:ext cx="128015" cy="128016"/>
-                          </a:xfrm>
-                          <a:prstGeom prst="rect">
-                            <a:avLst/>
-                          </a:prstGeom>
-                        </pic:spPr>
-                      </pic:pic>
-                    </a:graphicData>
-                  </a:graphic>
-                </wp:inline>
-              </w:drawing>
-            </w:r>
-          </w:p>
-        </w:tc>
-        <w:tc>
-          <w:tcPr>
-            <w:tcW w:w="2520" w:type="dxa"/>
-            <w:tcBorders>
-              <w:top w:val="nil"/>
-            </w:tcBorders>
-          </w:tcPr>
-          <w:p>
-            <w:pPr>
-              <w:pStyle w:val="TableParagraph"/>
-              <w:spacing w:before="74"/>
-              <w:rPr>
-                <w:sz w:val="16"/>
-              </w:rPr>
-            </w:pPr>
-            <w:r>
-              <w:rPr>
-                <w:w w:val="85"/>
-                <w:sz w:val="16"/>
-              </w:rPr>
-              <w:t>id</w:t>
-            </w:r>
-          </w:p>
-        </w:tc>
-        <w:tc>
-          <w:tcPr>
-            <w:tcW w:w="2103" w:type="dxa"/>
-            <w:tcBorders>
-              <w:top w:val="nil"/>
-            </w:tcBorders>
-          </w:tcPr>
-          <w:p>
-            <w:pPr>
-              <w:pStyle w:val="TableParagraph"/>
-              <w:spacing w:before="69"/>
-              <w:ind w:left="65"/>
-              <w:rPr>
-                <w:sz w:val="16"/>
-              </w:rPr>
-            </w:pPr>
-            <w:r>
-              <w:rPr>
-                <w:w w:val="80"/>
-                <w:sz w:val="16"/>
-              </w:rPr>
-              <w:t>int</w:t>
-            </w:r>
-          </w:p>
-        </w:tc>
-        <w:tc>
-          <w:tcPr>
-            <w:tcW w:w="5111" w:type="dxa"/>
-            <w:tcBorders>
-              <w:top w:val="nil"/>
-            </w:tcBorders>
-          </w:tcPr>
-          <w:p>
-            <w:pPr>
-              <w:pStyle w:val="TableParagraph"/>
-              <w:spacing w:before="74"/>
-              <w:rPr>
-                <w:sz w:val="16"/>
-              </w:rPr>
-            </w:pPr>
-            <w:r>
-              <w:rPr>
-                <w:w w:val="85"/>
-                <w:sz w:val="16"/>
-              </w:rPr>
-              <w:t>Clé primaire users</w:t>
-            </w:r>
-          </w:p>
-        </w:tc>
-      </w:tr>
-      <w:tr>
-        <w:trPr>
-          <w:trHeight w:val="358"/>
-        </w:trPr>
-        <w:tc>
-          <w:tcPr>
-            <w:tcW w:w="360" w:type="dxa"/>
-          </w:tcPr>
-          <w:p>
-            <w:pPr>
-              <w:pStyle w:val="TableParagraph"/>
-              <w:spacing w:before="12"/>
-              <w:ind w:left="0"/>
-              <w:rPr>
-                <w:sz w:val="7"/>
-              </w:rPr>
-            </w:pPr>
-          </w:p>
-          <w:p>
-            <w:pPr>
-              <w:pStyle w:val="TableParagraph"/>
-              <w:spacing w:line="151" w:lineRule="exact"/>
-              <w:ind w:left="84"/>
-              <w:rPr>
-                <w:sz w:val="15"/>
-              </w:rPr>
-            </w:pPr>
-            <w:r>
-              <w:rPr>
-                <w:noProof/>
-                <w:position w:val="-2"/>
-                <w:sz w:val="15"/>
-                <w:lang w:val="fr-CH" w:eastAsia="fr-CH"/>
-              </w:rPr>
-              <w:drawing>
-                <wp:inline distT="0" distB="0" distL="0" distR="0">
-                  <wp:extent cx="104012" cy="96011"/>
-                  <wp:effectExtent l="0" t="0" r="0" b="0"/>
-                  <wp:docPr id="247" name="image24.png"/>
-                  <wp:cNvGraphicFramePr>
-                    <a:graphicFrameLocks xmlns:a="http://schemas.openxmlformats.org/drawingml/2006/main" noChangeAspect="1"/>
-                  </wp:cNvGraphicFramePr>
-                  <a:graphic xmlns:a="http://schemas.openxmlformats.org/drawingml/2006/main">
-                    <a:graphicData uri="http://schemas.openxmlformats.org/drawingml/2006/picture">
-                      <pic:pic xmlns:pic="http://schemas.openxmlformats.org/drawingml/2006/picture">
-                        <pic:nvPicPr>
-                          <pic:cNvPr id="248" name="image24.png"/>
-                          <pic:cNvPicPr/>
-                        </pic:nvPicPr>
-                        <pic:blipFill>
-                          <a:blip r:embed="rId36" cstate="print"/>
-                          <a:stretch>
-                            <a:fillRect/>
-                          </a:stretch>
-                        </pic:blipFill>
-                        <pic:spPr>
-                          <a:xfrm>
-                            <a:off x="0" y="0"/>
-                            <a:ext cx="104012" cy="96011"/>
-                          </a:xfrm>
-                          <a:prstGeom prst="rect">
-                            <a:avLst/>
-                          </a:prstGeom>
-                        </pic:spPr>
-                      </pic:pic>
-                    </a:graphicData>
-                  </a:graphic>
-                </wp:inline>
-              </w:drawing>
-            </w:r>
-          </w:p>
-        </w:tc>
-        <w:tc>
-          <w:tcPr>
-            <w:tcW w:w="360" w:type="dxa"/>
-          </w:tcPr>
-          <w:p>
-            <w:pPr>
-              <w:pStyle w:val="TableParagraph"/>
-              <w:spacing w:before="1"/>
-              <w:ind w:left="0"/>
-              <w:rPr>
-                <w:sz w:val="6"/>
-              </w:rPr>
-            </w:pPr>
-          </w:p>
-          <w:p>
-            <w:pPr>
-              <w:pStyle w:val="TableParagraph"/>
-              <w:spacing w:line="201" w:lineRule="exact"/>
-              <w:rPr>
-                <w:sz w:val="20"/>
-              </w:rPr>
-            </w:pPr>
-            <w:r>
-              <w:rPr>
-                <w:noProof/>
-                <w:position w:val="-3"/>
-                <w:sz w:val="20"/>
-                <w:lang w:val="fr-CH" w:eastAsia="fr-CH"/>
-              </w:rPr>
-              <w:drawing>
-                <wp:inline distT="0" distB="0" distL="0" distR="0">
-                  <wp:extent cx="128015" cy="128016"/>
-                  <wp:effectExtent l="0" t="0" r="0" b="0"/>
-                  <wp:docPr id="249" name="image26.png"/>
-                  <wp:cNvGraphicFramePr>
-                    <a:graphicFrameLocks xmlns:a="http://schemas.openxmlformats.org/drawingml/2006/main" noChangeAspect="1"/>
-                  </wp:cNvGraphicFramePr>
-                  <a:graphic xmlns:a="http://schemas.openxmlformats.org/drawingml/2006/main">
-                    <a:graphicData uri="http://schemas.openxmlformats.org/drawingml/2006/picture">
-                      <pic:pic xmlns:pic="http://schemas.openxmlformats.org/drawingml/2006/picture">
-                        <pic:nvPicPr>
-                          <pic:cNvPr id="250" name="image26.png"/>
                           <pic:cNvPicPr/>
                         </pic:nvPicPr>
                         <pic:blipFill>
@@ -19918,6 +19696,9 @@
         <w:tc>
           <w:tcPr>
             <w:tcW w:w="2520" w:type="dxa"/>
+            <w:tcBorders>
+              <w:top w:val="nil"/>
+            </w:tcBorders>
           </w:tcPr>
           <w:p>
             <w:pPr>
@@ -19929,16 +19710,19 @@
             </w:pPr>
             <w:r>
               <w:rPr>
-                <w:w w:val="90"/>
-                <w:sz w:val="16"/>
-              </w:rPr>
-              <w:t>name</w:t>
+                <w:w w:val="85"/>
+                <w:sz w:val="16"/>
+              </w:rPr>
+              <w:t>id</w:t>
             </w:r>
           </w:p>
         </w:tc>
         <w:tc>
           <w:tcPr>
             <w:tcW w:w="2103" w:type="dxa"/>
+            <w:tcBorders>
+              <w:top w:val="nil"/>
+            </w:tcBorders>
           </w:tcPr>
           <w:p>
             <w:pPr>
@@ -19954,13 +19738,16 @@
                 <w:w w:val="80"/>
                 <w:sz w:val="16"/>
               </w:rPr>
-              <w:t>varchar(100)</w:t>
+              <w:t>int</w:t>
             </w:r>
           </w:p>
         </w:tc>
         <w:tc>
           <w:tcPr>
             <w:tcW w:w="5111" w:type="dxa"/>
+            <w:tcBorders>
+              <w:top w:val="nil"/>
+            </w:tcBorders>
           </w:tcPr>
           <w:p>
             <w:pPr>
@@ -19975,7 +19762,7 @@
                 <w:w w:val="85"/>
                 <w:sz w:val="16"/>
               </w:rPr>
-              <w:t>Nom de l'utilisateur</w:t>
+              <w:t>Clé primaire users</w:t>
             </w:r>
           </w:p>
         </w:tc>
@@ -20018,7 +19805,7 @@
                 <wp:inline distT="0" distB="0" distL="0" distR="0">
                   <wp:extent cx="104012" cy="96011"/>
                   <wp:effectExtent l="0" t="0" r="0" b="0"/>
-                  <wp:docPr id="251" name="image24.png"/>
+                  <wp:docPr id="247" name="image24.png"/>
                   <wp:cNvGraphicFramePr>
                     <a:graphicFrameLocks xmlns:a="http://schemas.openxmlformats.org/drawingml/2006/main" noChangeAspect="1"/>
                   </wp:cNvGraphicFramePr>
@@ -20026,11 +19813,11 @@
                     <a:graphicData uri="http://schemas.openxmlformats.org/drawingml/2006/picture">
                       <pic:pic xmlns:pic="http://schemas.openxmlformats.org/drawingml/2006/picture">
                         <pic:nvPicPr>
-                          <pic:cNvPr id="252" name="image24.png"/>
+                          <pic:cNvPr id="248" name="image24.png"/>
                           <pic:cNvPicPr/>
                         </pic:nvPicPr>
                         <pic:blipFill>
-                          <a:blip r:embed="rId36" cstate="print"/>
+                          <a:blip r:embed="rId37" cstate="print"/>
                           <a:stretch>
                             <a:fillRect/>
                           </a:stretch>
@@ -20085,7 +19872,7 @@
                 <wp:inline distT="0" distB="0" distL="0" distR="0">
                   <wp:extent cx="128015" cy="128016"/>
                   <wp:effectExtent l="0" t="0" r="0" b="0"/>
-                  <wp:docPr id="253" name="image26.png"/>
+                  <wp:docPr id="249" name="image26.png"/>
                   <wp:cNvGraphicFramePr>
                     <a:graphicFrameLocks xmlns:a="http://schemas.openxmlformats.org/drawingml/2006/main" noChangeAspect="1"/>
                   </wp:cNvGraphicFramePr>
@@ -20093,11 +19880,11 @@
                     <a:graphicData uri="http://schemas.openxmlformats.org/drawingml/2006/picture">
                       <pic:pic xmlns:pic="http://schemas.openxmlformats.org/drawingml/2006/picture">
                         <pic:nvPicPr>
-                          <pic:cNvPr id="254" name="image26.png"/>
+                          <pic:cNvPr id="250" name="image26.png"/>
                           <pic:cNvPicPr/>
                         </pic:nvPicPr>
                         <pic:blipFill>
-                          <a:blip r:embed="rId38" cstate="print"/>
+                          <a:blip r:embed="rId39" cstate="print"/>
                           <a:stretch>
                             <a:fillRect/>
                           </a:stretch>
@@ -20133,10 +19920,10 @@
             </w:pPr>
             <w:r>
               <w:rPr>
-                <w:w w:val="85"/>
-                <w:sz w:val="16"/>
-              </w:rPr>
-              <w:t>firstname</w:t>
+                <w:w w:val="90"/>
+                <w:sz w:val="16"/>
+              </w:rPr>
+              <w:t>name</w:t>
             </w:r>
           </w:p>
         </w:tc>
@@ -20179,7 +19966,7 @@
                 <w:w w:val="85"/>
                 <w:sz w:val="16"/>
               </w:rPr>
-              <w:t>Prénom de l'utilisateur</w:t>
+              <w:t>Nom de l'utilisateur</w:t>
             </w:r>
           </w:p>
         </w:tc>
@@ -20222,7 +20009,7 @@
                 <wp:inline distT="0" distB="0" distL="0" distR="0">
                   <wp:extent cx="104012" cy="96011"/>
                   <wp:effectExtent l="0" t="0" r="0" b="0"/>
-                  <wp:docPr id="255" name="image24.png"/>
+                  <wp:docPr id="251" name="image24.png"/>
                   <wp:cNvGraphicFramePr>
                     <a:graphicFrameLocks xmlns:a="http://schemas.openxmlformats.org/drawingml/2006/main" noChangeAspect="1"/>
                   </wp:cNvGraphicFramePr>
@@ -20230,11 +20017,11 @@
                     <a:graphicData uri="http://schemas.openxmlformats.org/drawingml/2006/picture">
                       <pic:pic xmlns:pic="http://schemas.openxmlformats.org/drawingml/2006/picture">
                         <pic:nvPicPr>
-                          <pic:cNvPr id="256" name="image24.png"/>
+                          <pic:cNvPr id="252" name="image24.png"/>
                           <pic:cNvPicPr/>
                         </pic:nvPicPr>
                         <pic:blipFill>
-                          <a:blip r:embed="rId36" cstate="print"/>
+                          <a:blip r:embed="rId37" cstate="print"/>
                           <a:stretch>
                             <a:fillRect/>
                           </a:stretch>
@@ -20289,7 +20076,7 @@
                 <wp:inline distT="0" distB="0" distL="0" distR="0">
                   <wp:extent cx="128015" cy="128016"/>
                   <wp:effectExtent l="0" t="0" r="0" b="0"/>
-                  <wp:docPr id="257" name="image26.png"/>
+                  <wp:docPr id="253" name="image26.png"/>
                   <wp:cNvGraphicFramePr>
                     <a:graphicFrameLocks xmlns:a="http://schemas.openxmlformats.org/drawingml/2006/main" noChangeAspect="1"/>
                   </wp:cNvGraphicFramePr>
@@ -20297,11 +20084,11 @@
                     <a:graphicData uri="http://schemas.openxmlformats.org/drawingml/2006/picture">
                       <pic:pic xmlns:pic="http://schemas.openxmlformats.org/drawingml/2006/picture">
                         <pic:nvPicPr>
-                          <pic:cNvPr id="258" name="image26.png"/>
+                          <pic:cNvPr id="254" name="image26.png"/>
                           <pic:cNvPicPr/>
                         </pic:nvPicPr>
                         <pic:blipFill>
-                          <a:blip r:embed="rId38" cstate="print"/>
+                          <a:blip r:embed="rId39" cstate="print"/>
                           <a:stretch>
                             <a:fillRect/>
                           </a:stretch>
@@ -20340,7 +20127,7 @@
                 <w:w w:val="85"/>
                 <w:sz w:val="16"/>
               </w:rPr>
-              <w:t>email</w:t>
+              <w:t>firstname</w:t>
             </w:r>
           </w:p>
         </w:tc>
@@ -20383,7 +20170,7 @@
                 <w:w w:val="85"/>
                 <w:sz w:val="16"/>
               </w:rPr>
-              <w:t>E-mail de l'utilisateur</w:t>
+              <w:t>Prénom de l'utilisateur</w:t>
             </w:r>
           </w:p>
         </w:tc>
@@ -20426,7 +20213,7 @@
                 <wp:inline distT="0" distB="0" distL="0" distR="0">
                   <wp:extent cx="104012" cy="96011"/>
                   <wp:effectExtent l="0" t="0" r="0" b="0"/>
-                  <wp:docPr id="259" name="image24.png"/>
+                  <wp:docPr id="255" name="image24.png"/>
                   <wp:cNvGraphicFramePr>
                     <a:graphicFrameLocks xmlns:a="http://schemas.openxmlformats.org/drawingml/2006/main" noChangeAspect="1"/>
                   </wp:cNvGraphicFramePr>
@@ -20434,11 +20221,11 @@
                     <a:graphicData uri="http://schemas.openxmlformats.org/drawingml/2006/picture">
                       <pic:pic xmlns:pic="http://schemas.openxmlformats.org/drawingml/2006/picture">
                         <pic:nvPicPr>
-                          <pic:cNvPr id="260" name="image24.png"/>
+                          <pic:cNvPr id="256" name="image24.png"/>
                           <pic:cNvPicPr/>
                         </pic:nvPicPr>
                         <pic:blipFill>
-                          <a:blip r:embed="rId36" cstate="print"/>
+                          <a:blip r:embed="rId37" cstate="print"/>
                           <a:stretch>
                             <a:fillRect/>
                           </a:stretch>
@@ -20493,7 +20280,7 @@
                 <wp:inline distT="0" distB="0" distL="0" distR="0">
                   <wp:extent cx="128015" cy="128016"/>
                   <wp:effectExtent l="0" t="0" r="0" b="0"/>
-                  <wp:docPr id="261" name="image26.png"/>
+                  <wp:docPr id="257" name="image26.png"/>
                   <wp:cNvGraphicFramePr>
                     <a:graphicFrameLocks xmlns:a="http://schemas.openxmlformats.org/drawingml/2006/main" noChangeAspect="1"/>
                   </wp:cNvGraphicFramePr>
@@ -20501,11 +20288,11 @@
                     <a:graphicData uri="http://schemas.openxmlformats.org/drawingml/2006/picture">
                       <pic:pic xmlns:pic="http://schemas.openxmlformats.org/drawingml/2006/picture">
                         <pic:nvPicPr>
-                          <pic:cNvPr id="262" name="image26.png"/>
+                          <pic:cNvPr id="258" name="image26.png"/>
                           <pic:cNvPicPr/>
                         </pic:nvPicPr>
                         <pic:blipFill>
-                          <a:blip r:embed="rId38" cstate="print"/>
+                          <a:blip r:embed="rId39" cstate="print"/>
                           <a:stretch>
                             <a:fillRect/>
                           </a:stretch>
@@ -20544,7 +20331,7 @@
                 <w:w w:val="85"/>
                 <w:sz w:val="16"/>
               </w:rPr>
-              <w:t>password</w:t>
+              <w:t>email</w:t>
             </w:r>
           </w:p>
         </w:tc>
@@ -20563,38 +20350,38 @@
             </w:pPr>
             <w:r>
               <w:rPr>
+                <w:w w:val="80"/>
+                <w:sz w:val="16"/>
+              </w:rPr>
+              <w:t>varchar(100)</w:t>
+            </w:r>
+          </w:p>
+        </w:tc>
+        <w:tc>
+          <w:tcPr>
+            <w:tcW w:w="5111" w:type="dxa"/>
+          </w:tcPr>
+          <w:p>
+            <w:pPr>
+              <w:pStyle w:val="TableParagraph"/>
+              <w:spacing w:before="74"/>
+              <w:rPr>
+                <w:sz w:val="16"/>
+              </w:rPr>
+            </w:pPr>
+            <w:r>
+              <w:rPr>
                 <w:w w:val="85"/>
                 <w:sz w:val="16"/>
               </w:rPr>
-              <w:t>varchar(48)</w:t>
-            </w:r>
-          </w:p>
-        </w:tc>
-        <w:tc>
-          <w:tcPr>
-            <w:tcW w:w="5111" w:type="dxa"/>
-          </w:tcPr>
-          <w:p>
-            <w:pPr>
-              <w:pStyle w:val="TableParagraph"/>
-              <w:spacing w:before="74"/>
-              <w:rPr>
-                <w:sz w:val="16"/>
-              </w:rPr>
-            </w:pPr>
-            <w:r>
-              <w:rPr>
-                <w:w w:val="85"/>
-                <w:sz w:val="16"/>
-              </w:rPr>
-              <w:t>Mot de passe de l'utilisateur</w:t>
+              <w:t>E-mail de l'utilisateur</w:t>
             </w:r>
           </w:p>
         </w:tc>
       </w:tr>
       <w:tr>
         <w:trPr>
-          <w:trHeight w:val="565"/>
+          <w:trHeight w:val="358"/>
         </w:trPr>
         <w:tc>
           <w:tcPr>
@@ -20603,10 +20390,10 @@
           <w:p>
             <w:pPr>
               <w:pStyle w:val="TableParagraph"/>
-              <w:spacing w:before="3"/>
+              <w:spacing w:before="12"/>
               <w:ind w:left="0"/>
               <w:rPr>
-                <w:sz w:val="15"/>
+                <w:sz w:val="7"/>
               </w:rPr>
             </w:pPr>
           </w:p>
@@ -20630,7 +20417,7 @@
                 <wp:inline distT="0" distB="0" distL="0" distR="0">
                   <wp:extent cx="104012" cy="96011"/>
                   <wp:effectExtent l="0" t="0" r="0" b="0"/>
-                  <wp:docPr id="263" name="image24.png"/>
+                  <wp:docPr id="259" name="image24.png"/>
                   <wp:cNvGraphicFramePr>
                     <a:graphicFrameLocks xmlns:a="http://schemas.openxmlformats.org/drawingml/2006/main" noChangeAspect="1"/>
                   </wp:cNvGraphicFramePr>
@@ -20638,11 +20425,11 @@
                     <a:graphicData uri="http://schemas.openxmlformats.org/drawingml/2006/picture">
                       <pic:pic xmlns:pic="http://schemas.openxmlformats.org/drawingml/2006/picture">
                         <pic:nvPicPr>
-                          <pic:cNvPr id="264" name="image24.png"/>
+                          <pic:cNvPr id="260" name="image24.png"/>
                           <pic:cNvPicPr/>
                         </pic:nvPicPr>
                         <pic:blipFill>
-                          <a:blip r:embed="rId36" cstate="print"/>
+                          <a:blip r:embed="rId37" cstate="print"/>
                           <a:stretch>
                             <a:fillRect/>
                           </a:stretch>
@@ -20671,135 +20458,33 @@
           <w:p>
             <w:pPr>
               <w:pStyle w:val="TableParagraph"/>
+              <w:spacing w:before="1"/>
               <w:ind w:left="0"/>
               <w:rPr>
-                <w:rFonts w:ascii="Times New Roman"/>
-                <w:sz w:val="16"/>
-              </w:rPr>
-            </w:pPr>
-          </w:p>
-        </w:tc>
-        <w:tc>
-          <w:tcPr>
-            <w:tcW w:w="2520" w:type="dxa"/>
-          </w:tcPr>
-          <w:p>
-            <w:pPr>
-              <w:pStyle w:val="TableParagraph"/>
-              <w:spacing w:before="74"/>
-              <w:rPr>
-                <w:sz w:val="16"/>
-              </w:rPr>
-            </w:pPr>
-            <w:r>
-              <w:rPr>
-                <w:w w:val="85"/>
-                <w:sz w:val="16"/>
-              </w:rPr>
-              <w:t>date</w:t>
-            </w:r>
-          </w:p>
-        </w:tc>
-        <w:tc>
-          <w:tcPr>
-            <w:tcW w:w="2103" w:type="dxa"/>
-          </w:tcPr>
-          <w:p>
-            <w:pPr>
-              <w:pStyle w:val="TableParagraph"/>
-              <w:spacing w:before="173"/>
-              <w:ind w:left="65"/>
-              <w:rPr>
-                <w:sz w:val="16"/>
-              </w:rPr>
-            </w:pPr>
-            <w:r>
-              <w:rPr>
-                <w:w w:val="85"/>
-                <w:sz w:val="16"/>
-              </w:rPr>
-              <w:t>date</w:t>
-            </w:r>
-          </w:p>
-        </w:tc>
-        <w:tc>
-          <w:tcPr>
-            <w:tcW w:w="5111" w:type="dxa"/>
-          </w:tcPr>
-          <w:p>
-            <w:pPr>
-              <w:pStyle w:val="TableParagraph"/>
-              <w:spacing w:before="74"/>
-              <w:rPr>
-                <w:sz w:val="16"/>
-              </w:rPr>
-            </w:pPr>
-            <w:r>
-              <w:rPr>
-                <w:w w:val="85"/>
-                <w:sz w:val="16"/>
-              </w:rPr>
-              <w:t>Date de naissance de l'utilisateur</w:t>
-            </w:r>
-          </w:p>
-          <w:p>
-            <w:pPr>
-              <w:pStyle w:val="TableParagraph"/>
-              <w:spacing w:before="11"/>
-              <w:rPr>
-                <w:rFonts w:ascii="Arial"/>
-                <w:b/>
-                <w:sz w:val="16"/>
-              </w:rPr>
-            </w:pPr>
-            <w:r>
-              <w:rPr>
-                <w:rFonts w:ascii="Arial"/>
-                <w:b/>
-                <w:w w:val="95"/>
-                <w:sz w:val="16"/>
-              </w:rPr>
-              <w:t>Nullable</w:t>
-            </w:r>
-          </w:p>
-        </w:tc>
-      </w:tr>
-      <w:tr>
-        <w:trPr>
-          <w:trHeight w:val="777"/>
-        </w:trPr>
-        <w:tc>
-          <w:tcPr>
-            <w:tcW w:w="360" w:type="dxa"/>
-          </w:tcPr>
-          <w:p>
-            <w:pPr>
-              <w:pStyle w:val="TableParagraph"/>
-              <w:spacing w:before="10"/>
-              <w:ind w:left="0"/>
-            </w:pPr>
-          </w:p>
-          <w:p>
-            <w:pPr>
-              <w:pStyle w:val="TableParagraph"/>
-              <w:spacing w:line="151" w:lineRule="exact"/>
-              <w:ind w:left="84"/>
-              <w:rPr>
-                <w:sz w:val="15"/>
+                <w:sz w:val="6"/>
+              </w:rPr>
+            </w:pPr>
+          </w:p>
+          <w:p>
+            <w:pPr>
+              <w:pStyle w:val="TableParagraph"/>
+              <w:spacing w:line="201" w:lineRule="exact"/>
+              <w:rPr>
+                <w:sz w:val="20"/>
               </w:rPr>
             </w:pPr>
             <w:r>
               <w:rPr>
                 <w:noProof/>
-                <w:position w:val="-2"/>
-                <w:sz w:val="15"/>
+                <w:position w:val="-3"/>
+                <w:sz w:val="20"/>
                 <w:lang w:val="fr-CH" w:eastAsia="fr-CH"/>
               </w:rPr>
               <w:drawing>
                 <wp:inline distT="0" distB="0" distL="0" distR="0">
-                  <wp:extent cx="104012" cy="96011"/>
+                  <wp:extent cx="128015" cy="128016"/>
                   <wp:effectExtent l="0" t="0" r="0" b="0"/>
-                  <wp:docPr id="265" name="image24.png"/>
+                  <wp:docPr id="261" name="image26.png"/>
                   <wp:cNvGraphicFramePr>
                     <a:graphicFrameLocks xmlns:a="http://schemas.openxmlformats.org/drawingml/2006/main" noChangeAspect="1"/>
                   </wp:cNvGraphicFramePr>
@@ -20807,11 +20492,148 @@
                     <a:graphicData uri="http://schemas.openxmlformats.org/drawingml/2006/picture">
                       <pic:pic xmlns:pic="http://schemas.openxmlformats.org/drawingml/2006/picture">
                         <pic:nvPicPr>
-                          <pic:cNvPr id="266" name="image24.png"/>
+                          <pic:cNvPr id="262" name="image26.png"/>
                           <pic:cNvPicPr/>
                         </pic:nvPicPr>
                         <pic:blipFill>
-                          <a:blip r:embed="rId36" cstate="print"/>
+                          <a:blip r:embed="rId39" cstate="print"/>
+                          <a:stretch>
+                            <a:fillRect/>
+                          </a:stretch>
+                        </pic:blipFill>
+                        <pic:spPr>
+                          <a:xfrm>
+                            <a:off x="0" y="0"/>
+                            <a:ext cx="128015" cy="128016"/>
+                          </a:xfrm>
+                          <a:prstGeom prst="rect">
+                            <a:avLst/>
+                          </a:prstGeom>
+                        </pic:spPr>
+                      </pic:pic>
+                    </a:graphicData>
+                  </a:graphic>
+                </wp:inline>
+              </w:drawing>
+            </w:r>
+          </w:p>
+        </w:tc>
+        <w:tc>
+          <w:tcPr>
+            <w:tcW w:w="2520" w:type="dxa"/>
+          </w:tcPr>
+          <w:p>
+            <w:pPr>
+              <w:pStyle w:val="TableParagraph"/>
+              <w:spacing w:before="74"/>
+              <w:rPr>
+                <w:sz w:val="16"/>
+              </w:rPr>
+            </w:pPr>
+            <w:r>
+              <w:rPr>
+                <w:w w:val="85"/>
+                <w:sz w:val="16"/>
+              </w:rPr>
+              <w:t>password</w:t>
+            </w:r>
+          </w:p>
+        </w:tc>
+        <w:tc>
+          <w:tcPr>
+            <w:tcW w:w="2103" w:type="dxa"/>
+          </w:tcPr>
+          <w:p>
+            <w:pPr>
+              <w:pStyle w:val="TableParagraph"/>
+              <w:spacing w:before="69"/>
+              <w:ind w:left="65"/>
+              <w:rPr>
+                <w:sz w:val="16"/>
+              </w:rPr>
+            </w:pPr>
+            <w:r>
+              <w:rPr>
+                <w:w w:val="85"/>
+                <w:sz w:val="16"/>
+              </w:rPr>
+              <w:t>varchar(48)</w:t>
+            </w:r>
+          </w:p>
+        </w:tc>
+        <w:tc>
+          <w:tcPr>
+            <w:tcW w:w="5111" w:type="dxa"/>
+          </w:tcPr>
+          <w:p>
+            <w:pPr>
+              <w:pStyle w:val="TableParagraph"/>
+              <w:spacing w:before="74"/>
+              <w:rPr>
+                <w:sz w:val="16"/>
+              </w:rPr>
+            </w:pPr>
+            <w:r>
+              <w:rPr>
+                <w:w w:val="85"/>
+                <w:sz w:val="16"/>
+              </w:rPr>
+              <w:t>Mot de passe de l'utilisateur</w:t>
+            </w:r>
+          </w:p>
+        </w:tc>
+      </w:tr>
+      <w:tr>
+        <w:trPr>
+          <w:trHeight w:val="565"/>
+        </w:trPr>
+        <w:tc>
+          <w:tcPr>
+            <w:tcW w:w="360" w:type="dxa"/>
+          </w:tcPr>
+          <w:p>
+            <w:pPr>
+              <w:pStyle w:val="TableParagraph"/>
+              <w:spacing w:before="3"/>
+              <w:ind w:left="0"/>
+              <w:rPr>
+                <w:sz w:val="15"/>
+              </w:rPr>
+            </w:pPr>
+          </w:p>
+          <w:p>
+            <w:pPr>
+              <w:pStyle w:val="TableParagraph"/>
+              <w:spacing w:line="151" w:lineRule="exact"/>
+              <w:ind w:left="84"/>
+              <w:rPr>
+                <w:sz w:val="15"/>
+              </w:rPr>
+            </w:pPr>
+            <w:r>
+              <w:rPr>
+                <w:noProof/>
+                <w:position w:val="-2"/>
+                <w:sz w:val="15"/>
+                <w:lang w:val="fr-CH" w:eastAsia="fr-CH"/>
+              </w:rPr>
+              <w:drawing>
+                <wp:inline distT="0" distB="0" distL="0" distR="0">
+                  <wp:extent cx="104012" cy="96011"/>
+                  <wp:effectExtent l="0" t="0" r="0" b="0"/>
+                  <wp:docPr id="263" name="image24.png"/>
+                  <wp:cNvGraphicFramePr>
+                    <a:graphicFrameLocks xmlns:a="http://schemas.openxmlformats.org/drawingml/2006/main" noChangeAspect="1"/>
+                  </wp:cNvGraphicFramePr>
+                  <a:graphic xmlns:a="http://schemas.openxmlformats.org/drawingml/2006/main">
+                    <a:graphicData uri="http://schemas.openxmlformats.org/drawingml/2006/picture">
+                      <pic:pic xmlns:pic="http://schemas.openxmlformats.org/drawingml/2006/picture">
+                        <pic:nvPicPr>
+                          <pic:cNvPr id="264" name="image24.png"/>
+                          <pic:cNvPicPr/>
+                        </pic:nvPicPr>
+                        <pic:blipFill>
+                          <a:blip r:embed="rId37" cstate="print"/>
                           <a:stretch>
                             <a:fillRect/>
                           </a:stretch>
@@ -20865,6 +20687,175 @@
                 <w:w w:val="85"/>
                 <w:sz w:val="16"/>
               </w:rPr>
+              <w:t>date</w:t>
+            </w:r>
+          </w:p>
+        </w:tc>
+        <w:tc>
+          <w:tcPr>
+            <w:tcW w:w="2103" w:type="dxa"/>
+          </w:tcPr>
+          <w:p>
+            <w:pPr>
+              <w:pStyle w:val="TableParagraph"/>
+              <w:spacing w:before="173"/>
+              <w:ind w:left="65"/>
+              <w:rPr>
+                <w:sz w:val="16"/>
+              </w:rPr>
+            </w:pPr>
+            <w:r>
+              <w:rPr>
+                <w:w w:val="85"/>
+                <w:sz w:val="16"/>
+              </w:rPr>
+              <w:t>date</w:t>
+            </w:r>
+          </w:p>
+        </w:tc>
+        <w:tc>
+          <w:tcPr>
+            <w:tcW w:w="5111" w:type="dxa"/>
+          </w:tcPr>
+          <w:p>
+            <w:pPr>
+              <w:pStyle w:val="TableParagraph"/>
+              <w:spacing w:before="74"/>
+              <w:rPr>
+                <w:sz w:val="16"/>
+              </w:rPr>
+            </w:pPr>
+            <w:r>
+              <w:rPr>
+                <w:w w:val="85"/>
+                <w:sz w:val="16"/>
+              </w:rPr>
+              <w:t>Date de naissance de l'utilisateur</w:t>
+            </w:r>
+          </w:p>
+          <w:p>
+            <w:pPr>
+              <w:pStyle w:val="TableParagraph"/>
+              <w:spacing w:before="11"/>
+              <w:rPr>
+                <w:rFonts w:ascii="Arial"/>
+                <w:b/>
+                <w:sz w:val="16"/>
+              </w:rPr>
+            </w:pPr>
+            <w:r>
+              <w:rPr>
+                <w:rFonts w:ascii="Arial"/>
+                <w:b/>
+                <w:w w:val="95"/>
+                <w:sz w:val="16"/>
+              </w:rPr>
+              <w:t>Nullable</w:t>
+            </w:r>
+          </w:p>
+        </w:tc>
+      </w:tr>
+      <w:tr>
+        <w:trPr>
+          <w:trHeight w:val="777"/>
+        </w:trPr>
+        <w:tc>
+          <w:tcPr>
+            <w:tcW w:w="360" w:type="dxa"/>
+          </w:tcPr>
+          <w:p>
+            <w:pPr>
+              <w:pStyle w:val="TableParagraph"/>
+              <w:spacing w:before="10"/>
+              <w:ind w:left="0"/>
+            </w:pPr>
+          </w:p>
+          <w:p>
+            <w:pPr>
+              <w:pStyle w:val="TableParagraph"/>
+              <w:spacing w:line="151" w:lineRule="exact"/>
+              <w:ind w:left="84"/>
+              <w:rPr>
+                <w:sz w:val="15"/>
+              </w:rPr>
+            </w:pPr>
+            <w:r>
+              <w:rPr>
+                <w:noProof/>
+                <w:position w:val="-2"/>
+                <w:sz w:val="15"/>
+                <w:lang w:val="fr-CH" w:eastAsia="fr-CH"/>
+              </w:rPr>
+              <w:drawing>
+                <wp:inline distT="0" distB="0" distL="0" distR="0">
+                  <wp:extent cx="104012" cy="96011"/>
+                  <wp:effectExtent l="0" t="0" r="0" b="0"/>
+                  <wp:docPr id="265" name="image24.png"/>
+                  <wp:cNvGraphicFramePr>
+                    <a:graphicFrameLocks xmlns:a="http://schemas.openxmlformats.org/drawingml/2006/main" noChangeAspect="1"/>
+                  </wp:cNvGraphicFramePr>
+                  <a:graphic xmlns:a="http://schemas.openxmlformats.org/drawingml/2006/main">
+                    <a:graphicData uri="http://schemas.openxmlformats.org/drawingml/2006/picture">
+                      <pic:pic xmlns:pic="http://schemas.openxmlformats.org/drawingml/2006/picture">
+                        <pic:nvPicPr>
+                          <pic:cNvPr id="266" name="image24.png"/>
+                          <pic:cNvPicPr/>
+                        </pic:nvPicPr>
+                        <pic:blipFill>
+                          <a:blip r:embed="rId37" cstate="print"/>
+                          <a:stretch>
+                            <a:fillRect/>
+                          </a:stretch>
+                        </pic:blipFill>
+                        <pic:spPr>
+                          <a:xfrm>
+                            <a:off x="0" y="0"/>
+                            <a:ext cx="104012" cy="96011"/>
+                          </a:xfrm>
+                          <a:prstGeom prst="rect">
+                            <a:avLst/>
+                          </a:prstGeom>
+                        </pic:spPr>
+                      </pic:pic>
+                    </a:graphicData>
+                  </a:graphic>
+                </wp:inline>
+              </w:drawing>
+            </w:r>
+          </w:p>
+        </w:tc>
+        <w:tc>
+          <w:tcPr>
+            <w:tcW w:w="360" w:type="dxa"/>
+          </w:tcPr>
+          <w:p>
+            <w:pPr>
+              <w:pStyle w:val="TableParagraph"/>
+              <w:ind w:left="0"/>
+              <w:rPr>
+                <w:rFonts w:ascii="Times New Roman"/>
+                <w:sz w:val="16"/>
+              </w:rPr>
+            </w:pPr>
+          </w:p>
+        </w:tc>
+        <w:tc>
+          <w:tcPr>
+            <w:tcW w:w="2520" w:type="dxa"/>
+          </w:tcPr>
+          <w:p>
+            <w:pPr>
+              <w:pStyle w:val="TableParagraph"/>
+              <w:spacing w:before="74"/>
+              <w:rPr>
+                <w:sz w:val="16"/>
+              </w:rPr>
+            </w:pPr>
+            <w:r>
+              <w:rPr>
+                <w:w w:val="85"/>
+                <w:sz w:val="16"/>
+              </w:rPr>
               <w:t>channel_id</w:t>
             </w:r>
           </w:p>
@@ -21020,7 +21011,7 @@
                           <pic:cNvPicPr/>
                         </pic:nvPicPr>
                         <pic:blipFill>
-                          <a:blip r:embed="rId36" cstate="print"/>
+                          <a:blip r:embed="rId37" cstate="print"/>
                           <a:stretch>
                             <a:fillRect/>
                           </a:stretch>
@@ -21406,7 +21397,7 @@
                           <pic:cNvPicPr/>
                         </pic:nvPicPr>
                         <pic:blipFill>
-                          <a:blip r:embed="rId20" cstate="print"/>
+                          <a:blip r:embed="rId21" cstate="print"/>
                           <a:stretch>
                             <a:fillRect/>
                           </a:stretch>
@@ -21580,7 +21571,7 @@
                           <pic:cNvPicPr/>
                         </pic:nvPicPr>
                         <pic:blipFill>
-                          <a:blip r:embed="rId20" cstate="print"/>
+                          <a:blip r:embed="rId21" cstate="print"/>
                           <a:stretch>
                             <a:fillRect/>
                           </a:stretch>
@@ -22002,7 +21993,7 @@
                           <pic:cNvPicPr/>
                         </pic:nvPicPr>
                         <pic:blipFill>
-                          <a:blip r:embed="rId22" cstate="print"/>
+                          <a:blip r:embed="rId23" cstate="print"/>
                           <a:stretch>
                             <a:fillRect/>
                           </a:stretch>
@@ -22191,7 +22182,7 @@
                           <pic:cNvPicPr/>
                         </pic:nvPicPr>
                         <pic:blipFill>
-                          <a:blip r:embed="rId22" cstate="print"/>
+                          <a:blip r:embed="rId23" cstate="print"/>
                           <a:stretch>
                             <a:fillRect/>
                           </a:stretch>
@@ -22356,7 +22347,7 @@
                           <pic:cNvPicPr/>
                         </pic:nvPicPr>
                         <pic:blipFill>
-                          <a:blip r:embed="rId22" cstate="print"/>
+                          <a:blip r:embed="rId23" cstate="print"/>
                           <a:stretch>
                             <a:fillRect/>
                           </a:stretch>
@@ -22521,7 +22512,7 @@
                           <pic:cNvPicPr/>
                         </pic:nvPicPr>
                         <pic:blipFill>
-                          <a:blip r:embed="rId22" cstate="print"/>
+                          <a:blip r:embed="rId23" cstate="print"/>
                           <a:stretch>
                             <a:fillRect/>
                           </a:stretch>
@@ -22693,7 +22684,7 @@
                           <pic:cNvPicPr/>
                         </pic:nvPicPr>
                         <pic:blipFill>
-                          <a:blip r:embed="rId22" cstate="print"/>
+                          <a:blip r:embed="rId23" cstate="print"/>
                           <a:stretch>
                             <a:fillRect/>
                           </a:stretch>
@@ -22858,7 +22849,7 @@
                           <pic:cNvPicPr/>
                         </pic:nvPicPr>
                         <pic:blipFill>
-                          <a:blip r:embed="rId22" cstate="print"/>
+                          <a:blip r:embed="rId23" cstate="print"/>
                           <a:stretch>
                             <a:fillRect/>
                           </a:stretch>
@@ -23023,7 +23014,7 @@
                           <pic:cNvPicPr/>
                         </pic:nvPicPr>
                         <pic:blipFill>
-                          <a:blip r:embed="rId22" cstate="print"/>
+                          <a:blip r:embed="rId23" cstate="print"/>
                           <a:stretch>
                             <a:fillRect/>
                           </a:stretch>
@@ -23397,7 +23388,7 @@
                           <pic:cNvPicPr/>
                         </pic:nvPicPr>
                         <pic:blipFill>
-                          <a:blip r:embed="rId12" cstate="print"/>
+                          <a:blip r:embed="rId13" cstate="print"/>
                           <a:stretch>
                             <a:fillRect/>
                           </a:stretch>
@@ -23518,7 +23509,7 @@
                           <pic:cNvPicPr/>
                         </pic:nvPicPr>
                         <pic:blipFill>
-                          <a:blip r:embed="rId15" cstate="print"/>
+                          <a:blip r:embed="rId16" cstate="print"/>
                           <a:stretch>
                             <a:fillRect/>
                           </a:stretch>
@@ -23632,7 +23623,7 @@
                     <pic:cNvPicPr/>
                   </pic:nvPicPr>
                   <pic:blipFill>
-                    <a:blip r:embed="rId22" cstate="print"/>
+                    <a:blip r:embed="rId23" cstate="print"/>
                     <a:stretch>
                       <a:fillRect/>
                     </a:stretch>
@@ -23681,7 +23672,7 @@
                     <pic:cNvPicPr/>
                   </pic:nvPicPr>
                   <pic:blipFill>
-                    <a:blip r:embed="rId22" cstate="print"/>
+                    <a:blip r:embed="rId23" cstate="print"/>
                     <a:stretch>
                       <a:fillRect/>
                     </a:stretch>
@@ -23730,7 +23721,7 @@
                     <pic:cNvPicPr/>
                   </pic:nvPicPr>
                   <pic:blipFill>
-                    <a:blip r:embed="rId22" cstate="print"/>
+                    <a:blip r:embed="rId23" cstate="print"/>
                     <a:stretch>
                       <a:fillRect/>
                     </a:stretch>
@@ -23779,7 +23770,7 @@
                     <pic:cNvPicPr/>
                   </pic:nvPicPr>
                   <pic:blipFill>
-                    <a:blip r:embed="rId22" cstate="print"/>
+                    <a:blip r:embed="rId23" cstate="print"/>
                     <a:stretch>
                       <a:fillRect/>
                     </a:stretch>
@@ -23904,7 +23895,7 @@
                           <pic:cNvPicPr/>
                         </pic:nvPicPr>
                         <pic:blipFill>
-                          <a:blip r:embed="rId39" cstate="print"/>
+                          <a:blip r:embed="rId40" cstate="print"/>
                           <a:stretch>
                             <a:fillRect/>
                           </a:stretch>
@@ -24049,7 +24040,7 @@
                     <pic:cNvPicPr/>
                   </pic:nvPicPr>
                   <pic:blipFill>
-                    <a:blip r:embed="rId20" cstate="print"/>
+                    <a:blip r:embed="rId21" cstate="print"/>
                     <a:stretch>
                       <a:fillRect/>
                     </a:stretch>
@@ -24098,7 +24089,7 @@
                     <pic:cNvPicPr/>
                   </pic:nvPicPr>
                   <pic:blipFill>
-                    <a:blip r:embed="rId20" cstate="print"/>
+                    <a:blip r:embed="rId21" cstate="print"/>
                     <a:stretch>
                       <a:fillRect/>
                     </a:stretch>
@@ -24147,7 +24138,7 @@
                     <pic:cNvPicPr/>
                   </pic:nvPicPr>
                   <pic:blipFill>
-                    <a:blip r:embed="rId22" cstate="print"/>
+                    <a:blip r:embed="rId23" cstate="print"/>
                     <a:stretch>
                       <a:fillRect/>
                     </a:stretch>
@@ -24196,7 +24187,7 @@
                     <pic:cNvPicPr/>
                   </pic:nvPicPr>
                   <pic:blipFill>
-                    <a:blip r:embed="rId22" cstate="print"/>
+                    <a:blip r:embed="rId23" cstate="print"/>
                     <a:stretch>
                       <a:fillRect/>
                     </a:stretch>
@@ -24245,7 +24236,7 @@
                     <pic:cNvPicPr/>
                   </pic:nvPicPr>
                   <pic:blipFill>
-                    <a:blip r:embed="rId22" cstate="print"/>
+                    <a:blip r:embed="rId23" cstate="print"/>
                     <a:stretch>
                       <a:fillRect/>
                     </a:stretch>
@@ -24370,7 +24361,7 @@
                           <pic:cNvPicPr/>
                         </pic:nvPicPr>
                         <pic:blipFill>
-                          <a:blip r:embed="rId39" cstate="print"/>
+                          <a:blip r:embed="rId40" cstate="print"/>
                           <a:stretch>
                             <a:fillRect/>
                           </a:stretch>
@@ -24875,7 +24866,7 @@
                           <pic:cNvPicPr/>
                         </pic:nvPicPr>
                         <pic:blipFill>
-                          <a:blip r:embed="rId36" cstate="print"/>
+                          <a:blip r:embed="rId37" cstate="print"/>
                           <a:stretch>
                             <a:fillRect/>
                           </a:stretch>
@@ -24945,7 +24936,7 @@
                           <pic:cNvPicPr/>
                         </pic:nvPicPr>
                         <pic:blipFill>
-                          <a:blip r:embed="rId37" cstate="print"/>
+                          <a:blip r:embed="rId38" cstate="print"/>
                           <a:stretch>
                             <a:fillRect/>
                           </a:stretch>
@@ -25088,7 +25079,7 @@
                           <pic:cNvPicPr/>
                         </pic:nvPicPr>
                         <pic:blipFill>
-                          <a:blip r:embed="rId36" cstate="print"/>
+                          <a:blip r:embed="rId37" cstate="print"/>
                           <a:stretch>
                             <a:fillRect/>
                           </a:stretch>
@@ -25263,7 +25254,7 @@
                           <pic:cNvPicPr/>
                         </pic:nvPicPr>
                         <pic:blipFill>
-                          <a:blip r:embed="rId36" cstate="print"/>
+                          <a:blip r:embed="rId37" cstate="print"/>
                           <a:stretch>
                             <a:fillRect/>
                           </a:stretch>
@@ -25655,7 +25646,7 @@
                           <pic:cNvPicPr/>
                         </pic:nvPicPr>
                         <pic:blipFill>
-                          <a:blip r:embed="rId20" cstate="print"/>
+                          <a:blip r:embed="rId21" cstate="print"/>
                           <a:stretch>
                             <a:fillRect/>
                           </a:stretch>
@@ -25837,7 +25828,7 @@
                           <pic:cNvPicPr/>
                         </pic:nvPicPr>
                         <pic:blipFill>
-                          <a:blip r:embed="rId20" cstate="print"/>
+                          <a:blip r:embed="rId21" cstate="print"/>
                           <a:stretch>
                             <a:fillRect/>
                           </a:stretch>
@@ -26141,7 +26132,7 @@
                           <pic:cNvPicPr/>
                         </pic:nvPicPr>
                         <pic:blipFill>
-                          <a:blip r:embed="rId12" cstate="print"/>
+                          <a:blip r:embed="rId13" cstate="print"/>
                           <a:stretch>
                             <a:fillRect/>
                           </a:stretch>
@@ -26248,7 +26239,7 @@
                     <pic:cNvPicPr/>
                   </pic:nvPicPr>
                   <pic:blipFill>
-                    <a:blip r:embed="rId20" cstate="print"/>
+                    <a:blip r:embed="rId21" cstate="print"/>
                     <a:stretch>
                       <a:fillRect/>
                     </a:stretch>
@@ -26297,7 +26288,7 @@
                     <pic:cNvPicPr/>
                   </pic:nvPicPr>
                   <pic:blipFill>
-                    <a:blip r:embed="rId20" cstate="print"/>
+                    <a:blip r:embed="rId21" cstate="print"/>
                     <a:stretch>
                       <a:fillRect/>
                     </a:stretch>
@@ -26422,7 +26413,7 @@
                           <pic:cNvPicPr/>
                         </pic:nvPicPr>
                         <pic:blipFill>
-                          <a:blip r:embed="rId39" cstate="print"/>
+                          <a:blip r:embed="rId40" cstate="print"/>
                           <a:stretch>
                             <a:fillRect/>
                           </a:stretch>
@@ -26782,7 +26773,7 @@
                           <pic:cNvPicPr/>
                         </pic:nvPicPr>
                         <pic:blipFill>
-                          <a:blip r:embed="rId36" cstate="print"/>
+                          <a:blip r:embed="rId37" cstate="print"/>
                           <a:stretch>
                             <a:fillRect/>
                           </a:stretch>
@@ -26849,219 +26840,6 @@
                       <pic:pic xmlns:pic="http://schemas.openxmlformats.org/drawingml/2006/picture">
                         <pic:nvPicPr>
                           <pic:cNvPr id="336" name="image25.png"/>
-                          <pic:cNvPicPr/>
-                        </pic:nvPicPr>
-                        <pic:blipFill>
-                          <a:blip r:embed="rId37" cstate="print"/>
-                          <a:stretch>
-                            <a:fillRect/>
-                          </a:stretch>
-                        </pic:blipFill>
-                        <pic:spPr>
-                          <a:xfrm>
-                            <a:off x="0" y="0"/>
-                            <a:ext cx="128015" cy="128016"/>
-                          </a:xfrm>
-                          <a:prstGeom prst="rect">
-                            <a:avLst/>
-                          </a:prstGeom>
-                        </pic:spPr>
-                      </pic:pic>
-                    </a:graphicData>
-                  </a:graphic>
-                </wp:inline>
-              </w:drawing>
-            </w:r>
-          </w:p>
-        </w:tc>
-        <w:tc>
-          <w:tcPr>
-            <w:tcW w:w="2520" w:type="dxa"/>
-            <w:tcBorders>
-              <w:top w:val="nil"/>
-            </w:tcBorders>
-          </w:tcPr>
-          <w:p>
-            <w:pPr>
-              <w:pStyle w:val="TableParagraph"/>
-              <w:spacing w:before="74"/>
-              <w:rPr>
-                <w:sz w:val="16"/>
-              </w:rPr>
-            </w:pPr>
-            <w:r>
-              <w:rPr>
-                <w:w w:val="85"/>
-                <w:sz w:val="16"/>
-              </w:rPr>
-              <w:t>id</w:t>
-            </w:r>
-          </w:p>
-        </w:tc>
-        <w:tc>
-          <w:tcPr>
-            <w:tcW w:w="2103" w:type="dxa"/>
-            <w:tcBorders>
-              <w:top w:val="nil"/>
-            </w:tcBorders>
-          </w:tcPr>
-          <w:p>
-            <w:pPr>
-              <w:pStyle w:val="TableParagraph"/>
-              <w:spacing w:before="69"/>
-              <w:ind w:left="65"/>
-              <w:rPr>
-                <w:sz w:val="16"/>
-              </w:rPr>
-            </w:pPr>
-            <w:r>
-              <w:rPr>
-                <w:w w:val="80"/>
-                <w:sz w:val="16"/>
-              </w:rPr>
-              <w:t>int</w:t>
-            </w:r>
-          </w:p>
-        </w:tc>
-        <w:tc>
-          <w:tcPr>
-            <w:tcW w:w="5111" w:type="dxa"/>
-            <w:tcBorders>
-              <w:top w:val="nil"/>
-            </w:tcBorders>
-          </w:tcPr>
-          <w:p>
-            <w:pPr>
-              <w:pStyle w:val="TableParagraph"/>
-              <w:spacing w:before="74"/>
-              <w:rPr>
-                <w:sz w:val="16"/>
-              </w:rPr>
-            </w:pPr>
-            <w:r>
-              <w:rPr>
-                <w:w w:val="85"/>
-                <w:sz w:val="16"/>
-              </w:rPr>
-              <w:t>Clé primaire videos</w:t>
-            </w:r>
-          </w:p>
-        </w:tc>
-      </w:tr>
-      <w:tr>
-        <w:trPr>
-          <w:trHeight w:val="358"/>
-        </w:trPr>
-        <w:tc>
-          <w:tcPr>
-            <w:tcW w:w="360" w:type="dxa"/>
-          </w:tcPr>
-          <w:p>
-            <w:pPr>
-              <w:pStyle w:val="TableParagraph"/>
-              <w:spacing w:before="12"/>
-              <w:ind w:left="0"/>
-              <w:rPr>
-                <w:sz w:val="7"/>
-              </w:rPr>
-            </w:pPr>
-          </w:p>
-          <w:p>
-            <w:pPr>
-              <w:pStyle w:val="TableParagraph"/>
-              <w:spacing w:line="151" w:lineRule="exact"/>
-              <w:ind w:left="84"/>
-              <w:rPr>
-                <w:sz w:val="15"/>
-              </w:rPr>
-            </w:pPr>
-            <w:r>
-              <w:rPr>
-                <w:noProof/>
-                <w:position w:val="-2"/>
-                <w:sz w:val="15"/>
-                <w:lang w:val="fr-CH" w:eastAsia="fr-CH"/>
-              </w:rPr>
-              <w:drawing>
-                <wp:inline distT="0" distB="0" distL="0" distR="0">
-                  <wp:extent cx="104012" cy="96011"/>
-                  <wp:effectExtent l="0" t="0" r="0" b="0"/>
-                  <wp:docPr id="337" name="image24.png"/>
-                  <wp:cNvGraphicFramePr>
-                    <a:graphicFrameLocks xmlns:a="http://schemas.openxmlformats.org/drawingml/2006/main" noChangeAspect="1"/>
-                  </wp:cNvGraphicFramePr>
-                  <a:graphic xmlns:a="http://schemas.openxmlformats.org/drawingml/2006/main">
-                    <a:graphicData uri="http://schemas.openxmlformats.org/drawingml/2006/picture">
-                      <pic:pic xmlns:pic="http://schemas.openxmlformats.org/drawingml/2006/picture">
-                        <pic:nvPicPr>
-                          <pic:cNvPr id="338" name="image24.png"/>
-                          <pic:cNvPicPr/>
-                        </pic:nvPicPr>
-                        <pic:blipFill>
-                          <a:blip r:embed="rId36" cstate="print"/>
-                          <a:stretch>
-                            <a:fillRect/>
-                          </a:stretch>
-                        </pic:blipFill>
-                        <pic:spPr>
-                          <a:xfrm>
-                            <a:off x="0" y="0"/>
-                            <a:ext cx="104012" cy="96011"/>
-                          </a:xfrm>
-                          <a:prstGeom prst="rect">
-                            <a:avLst/>
-                          </a:prstGeom>
-                        </pic:spPr>
-                      </pic:pic>
-                    </a:graphicData>
-                  </a:graphic>
-                </wp:inline>
-              </w:drawing>
-            </w:r>
-          </w:p>
-        </w:tc>
-        <w:tc>
-          <w:tcPr>
-            <w:tcW w:w="360" w:type="dxa"/>
-          </w:tcPr>
-          <w:p>
-            <w:pPr>
-              <w:pStyle w:val="TableParagraph"/>
-              <w:spacing w:before="1"/>
-              <w:ind w:left="0"/>
-              <w:rPr>
-                <w:sz w:val="6"/>
-              </w:rPr>
-            </w:pPr>
-          </w:p>
-          <w:p>
-            <w:pPr>
-              <w:pStyle w:val="TableParagraph"/>
-              <w:spacing w:line="201" w:lineRule="exact"/>
-              <w:rPr>
-                <w:sz w:val="20"/>
-              </w:rPr>
-            </w:pPr>
-            <w:r>
-              <w:rPr>
-                <w:noProof/>
-                <w:position w:val="-3"/>
-                <w:sz w:val="20"/>
-                <w:lang w:val="fr-CH" w:eastAsia="fr-CH"/>
-              </w:rPr>
-              <w:drawing>
-                <wp:inline distT="0" distB="0" distL="0" distR="0">
-                  <wp:extent cx="128015" cy="128016"/>
-                  <wp:effectExtent l="0" t="0" r="0" b="0"/>
-                  <wp:docPr id="339" name="image26.png"/>
-                  <wp:cNvGraphicFramePr>
-                    <a:graphicFrameLocks xmlns:a="http://schemas.openxmlformats.org/drawingml/2006/main" noChangeAspect="1"/>
-                  </wp:cNvGraphicFramePr>
-                  <a:graphic xmlns:a="http://schemas.openxmlformats.org/drawingml/2006/main">
-                    <a:graphicData uri="http://schemas.openxmlformats.org/drawingml/2006/picture">
-                      <pic:pic xmlns:pic="http://schemas.openxmlformats.org/drawingml/2006/picture">
-                        <pic:nvPicPr>
-                          <pic:cNvPr id="340" name="image26.png"/>
                           <pic:cNvPicPr/>
                         </pic:nvPicPr>
                         <pic:blipFill>
@@ -27090,6 +26868,9 @@
         <w:tc>
           <w:tcPr>
             <w:tcW w:w="2520" w:type="dxa"/>
+            <w:tcBorders>
+              <w:top w:val="nil"/>
+            </w:tcBorders>
           </w:tcPr>
           <w:p>
             <w:pPr>
@@ -27101,16 +26882,19 @@
             </w:pPr>
             <w:r>
               <w:rPr>
-                <w:w w:val="75"/>
-                <w:sz w:val="16"/>
-              </w:rPr>
-              <w:t>title</w:t>
+                <w:w w:val="85"/>
+                <w:sz w:val="16"/>
+              </w:rPr>
+              <w:t>id</w:t>
             </w:r>
           </w:p>
         </w:tc>
         <w:tc>
           <w:tcPr>
             <w:tcW w:w="2103" w:type="dxa"/>
+            <w:tcBorders>
+              <w:top w:val="nil"/>
+            </w:tcBorders>
           </w:tcPr>
           <w:p>
             <w:pPr>
@@ -27126,13 +26910,16 @@
                 <w:w w:val="80"/>
                 <w:sz w:val="16"/>
               </w:rPr>
-              <w:t>varchar(100)</w:t>
+              <w:t>int</w:t>
             </w:r>
           </w:p>
         </w:tc>
         <w:tc>
           <w:tcPr>
             <w:tcW w:w="5111" w:type="dxa"/>
+            <w:tcBorders>
+              <w:top w:val="nil"/>
+            </w:tcBorders>
           </w:tcPr>
           <w:p>
             <w:pPr>
@@ -27147,7 +26934,7 @@
                 <w:w w:val="85"/>
                 <w:sz w:val="16"/>
               </w:rPr>
-              <w:t>Titre de la video</w:t>
+              <w:t>Clé primaire videos</w:t>
             </w:r>
           </w:p>
         </w:tc>
@@ -27190,7 +26977,7 @@
                 <wp:inline distT="0" distB="0" distL="0" distR="0">
                   <wp:extent cx="104012" cy="96011"/>
                   <wp:effectExtent l="0" t="0" r="0" b="0"/>
-                  <wp:docPr id="341" name="image24.png"/>
+                  <wp:docPr id="337" name="image24.png"/>
                   <wp:cNvGraphicFramePr>
                     <a:graphicFrameLocks xmlns:a="http://schemas.openxmlformats.org/drawingml/2006/main" noChangeAspect="1"/>
                   </wp:cNvGraphicFramePr>
@@ -27198,11 +26985,11 @@
                     <a:graphicData uri="http://schemas.openxmlformats.org/drawingml/2006/picture">
                       <pic:pic xmlns:pic="http://schemas.openxmlformats.org/drawingml/2006/picture">
                         <pic:nvPicPr>
-                          <pic:cNvPr id="342" name="image24.png"/>
+                          <pic:cNvPr id="338" name="image24.png"/>
                           <pic:cNvPicPr/>
                         </pic:nvPicPr>
                         <pic:blipFill>
-                          <a:blip r:embed="rId36" cstate="print"/>
+                          <a:blip r:embed="rId37" cstate="print"/>
                           <a:stretch>
                             <a:fillRect/>
                           </a:stretch>
@@ -27257,7 +27044,7 @@
                 <wp:inline distT="0" distB="0" distL="0" distR="0">
                   <wp:extent cx="128015" cy="128016"/>
                   <wp:effectExtent l="0" t="0" r="0" b="0"/>
-                  <wp:docPr id="343" name="image26.png"/>
+                  <wp:docPr id="339" name="image26.png"/>
                   <wp:cNvGraphicFramePr>
                     <a:graphicFrameLocks xmlns:a="http://schemas.openxmlformats.org/drawingml/2006/main" noChangeAspect="1"/>
                   </wp:cNvGraphicFramePr>
@@ -27265,11 +27052,11 @@
                     <a:graphicData uri="http://schemas.openxmlformats.org/drawingml/2006/picture">
                       <pic:pic xmlns:pic="http://schemas.openxmlformats.org/drawingml/2006/picture">
                         <pic:nvPicPr>
-                          <pic:cNvPr id="344" name="image26.png"/>
+                          <pic:cNvPr id="340" name="image26.png"/>
                           <pic:cNvPicPr/>
                         </pic:nvPicPr>
                         <pic:blipFill>
-                          <a:blip r:embed="rId38" cstate="print"/>
+                          <a:blip r:embed="rId39" cstate="print"/>
                           <a:stretch>
                             <a:fillRect/>
                           </a:stretch>
@@ -27305,10 +27092,10 @@
             </w:pPr>
             <w:r>
               <w:rPr>
-                <w:w w:val="85"/>
-                <w:sz w:val="16"/>
-              </w:rPr>
-              <w:t>date</w:t>
+                <w:w w:val="75"/>
+                <w:sz w:val="16"/>
+              </w:rPr>
+              <w:t>title</w:t>
             </w:r>
           </w:p>
         </w:tc>
@@ -27327,38 +27114,38 @@
             </w:pPr>
             <w:r>
               <w:rPr>
+                <w:w w:val="80"/>
+                <w:sz w:val="16"/>
+              </w:rPr>
+              <w:t>varchar(100)</w:t>
+            </w:r>
+          </w:p>
+        </w:tc>
+        <w:tc>
+          <w:tcPr>
+            <w:tcW w:w="5111" w:type="dxa"/>
+          </w:tcPr>
+          <w:p>
+            <w:pPr>
+              <w:pStyle w:val="TableParagraph"/>
+              <w:spacing w:before="74"/>
+              <w:rPr>
+                <w:sz w:val="16"/>
+              </w:rPr>
+            </w:pPr>
+            <w:r>
+              <w:rPr>
                 <w:w w:val="85"/>
                 <w:sz w:val="16"/>
               </w:rPr>
-              <w:t>date</w:t>
-            </w:r>
-          </w:p>
-        </w:tc>
-        <w:tc>
-          <w:tcPr>
-            <w:tcW w:w="5111" w:type="dxa"/>
-          </w:tcPr>
-          <w:p>
-            <w:pPr>
-              <w:pStyle w:val="TableParagraph"/>
-              <w:spacing w:before="74"/>
-              <w:rPr>
-                <w:sz w:val="16"/>
-              </w:rPr>
-            </w:pPr>
-            <w:r>
-              <w:rPr>
-                <w:w w:val="85"/>
-                <w:sz w:val="16"/>
-              </w:rPr>
-              <w:t>Date publication de la video</w:t>
+              <w:t>Titre de la video</w:t>
             </w:r>
           </w:p>
         </w:tc>
       </w:tr>
       <w:tr>
         <w:trPr>
-          <w:trHeight w:val="777"/>
+          <w:trHeight w:val="358"/>
         </w:trPr>
         <w:tc>
           <w:tcPr>
@@ -27367,8 +27154,11 @@
           <w:p>
             <w:pPr>
               <w:pStyle w:val="TableParagraph"/>
-              <w:spacing w:before="10"/>
+              <w:spacing w:before="12"/>
               <w:ind w:left="0"/>
+              <w:rPr>
+                <w:sz w:val="7"/>
+              </w:rPr>
             </w:pPr>
           </w:p>
           <w:p>
@@ -27391,7 +27181,7 @@
                 <wp:inline distT="0" distB="0" distL="0" distR="0">
                   <wp:extent cx="104012" cy="96011"/>
                   <wp:effectExtent l="0" t="0" r="0" b="0"/>
-                  <wp:docPr id="345" name="image24.png"/>
+                  <wp:docPr id="341" name="image24.png"/>
                   <wp:cNvGraphicFramePr>
                     <a:graphicFrameLocks xmlns:a="http://schemas.openxmlformats.org/drawingml/2006/main" noChangeAspect="1"/>
                   </wp:cNvGraphicFramePr>
@@ -27399,11 +27189,11 @@
                     <a:graphicData uri="http://schemas.openxmlformats.org/drawingml/2006/picture">
                       <pic:pic xmlns:pic="http://schemas.openxmlformats.org/drawingml/2006/picture">
                         <pic:nvPicPr>
-                          <pic:cNvPr id="346" name="image24.png"/>
+                          <pic:cNvPr id="342" name="image24.png"/>
                           <pic:cNvPicPr/>
                         </pic:nvPicPr>
                         <pic:blipFill>
-                          <a:blip r:embed="rId36" cstate="print"/>
+                          <a:blip r:embed="rId37" cstate="print"/>
                           <a:stretch>
                             <a:fillRect/>
                           </a:stretch>
@@ -27432,141 +27222,33 @@
           <w:p>
             <w:pPr>
               <w:pStyle w:val="TableParagraph"/>
+              <w:spacing w:before="1"/>
               <w:ind w:left="0"/>
               <w:rPr>
-                <w:rFonts w:ascii="Times New Roman"/>
-                <w:sz w:val="16"/>
-              </w:rPr>
-            </w:pPr>
-          </w:p>
-        </w:tc>
-        <w:tc>
-          <w:tcPr>
-            <w:tcW w:w="2520" w:type="dxa"/>
-          </w:tcPr>
-          <w:p>
-            <w:pPr>
-              <w:pStyle w:val="TableParagraph"/>
-              <w:spacing w:before="74"/>
-              <w:rPr>
-                <w:sz w:val="16"/>
-              </w:rPr>
-            </w:pPr>
-            <w:r>
-              <w:rPr>
-                <w:w w:val="85"/>
-                <w:sz w:val="16"/>
-              </w:rPr>
-              <w:t>types_id</w:t>
-            </w:r>
-          </w:p>
-        </w:tc>
-        <w:tc>
-          <w:tcPr>
-            <w:tcW w:w="2103" w:type="dxa"/>
-          </w:tcPr>
-          <w:p>
-            <w:pPr>
-              <w:pStyle w:val="TableParagraph"/>
-              <w:spacing w:before="10"/>
-              <w:ind w:left="0"/>
-              <w:rPr>
-                <w:sz w:val="19"/>
-              </w:rPr>
-            </w:pPr>
-          </w:p>
-          <w:p>
-            <w:pPr>
-              <w:pStyle w:val="TableParagraph"/>
-              <w:ind w:left="65"/>
-              <w:rPr>
-                <w:sz w:val="16"/>
-              </w:rPr>
-            </w:pPr>
-            <w:r>
-              <w:rPr>
-                <w:w w:val="80"/>
-                <w:sz w:val="16"/>
-              </w:rPr>
-              <w:t>int</w:t>
-            </w:r>
-          </w:p>
-        </w:tc>
-        <w:tc>
-          <w:tcPr>
-            <w:tcW w:w="5111" w:type="dxa"/>
-          </w:tcPr>
-          <w:p>
-            <w:pPr>
-              <w:pStyle w:val="TableParagraph"/>
-              <w:spacing w:before="74" w:line="247" w:lineRule="auto"/>
-              <w:ind w:right="3717"/>
-              <w:rPr>
-                <w:sz w:val="16"/>
-              </w:rPr>
-            </w:pPr>
-            <w:r>
-              <w:rPr>
-                <w:w w:val="75"/>
-                <w:sz w:val="16"/>
-              </w:rPr>
-              <w:t xml:space="preserve">Clé étrangère types </w:t>
-            </w:r>
-            <w:r>
-              <w:rPr>
-                <w:rFonts w:ascii="Arial" w:hAnsi="Arial"/>
-                <w:b/>
-                <w:w w:val="85"/>
-                <w:sz w:val="16"/>
-              </w:rPr>
-              <w:t>Nullable References</w:t>
-            </w:r>
-            <w:r>
-              <w:rPr>
-                <w:w w:val="85"/>
-                <w:sz w:val="16"/>
-              </w:rPr>
-              <w:t>: types</w:t>
-            </w:r>
-          </w:p>
-        </w:tc>
-      </w:tr>
-      <w:tr>
-        <w:trPr>
-          <w:trHeight w:val="777"/>
-        </w:trPr>
-        <w:tc>
-          <w:tcPr>
-            <w:tcW w:w="360" w:type="dxa"/>
-          </w:tcPr>
-          <w:p>
-            <w:pPr>
-              <w:pStyle w:val="TableParagraph"/>
-              <w:spacing w:before="10"/>
-              <w:ind w:left="0"/>
-            </w:pPr>
-          </w:p>
-          <w:p>
-            <w:pPr>
-              <w:pStyle w:val="TableParagraph"/>
-              <w:spacing w:line="151" w:lineRule="exact"/>
-              <w:ind w:left="84"/>
-              <w:rPr>
-                <w:sz w:val="15"/>
+                <w:sz w:val="6"/>
+              </w:rPr>
+            </w:pPr>
+          </w:p>
+          <w:p>
+            <w:pPr>
+              <w:pStyle w:val="TableParagraph"/>
+              <w:spacing w:line="201" w:lineRule="exact"/>
+              <w:rPr>
+                <w:sz w:val="20"/>
               </w:rPr>
             </w:pPr>
             <w:r>
               <w:rPr>
                 <w:noProof/>
-                <w:position w:val="-2"/>
-                <w:sz w:val="15"/>
+                <w:position w:val="-3"/>
+                <w:sz w:val="20"/>
                 <w:lang w:val="fr-CH" w:eastAsia="fr-CH"/>
               </w:rPr>
               <w:drawing>
                 <wp:inline distT="0" distB="0" distL="0" distR="0">
-                  <wp:extent cx="104012" cy="96011"/>
+                  <wp:extent cx="128015" cy="128016"/>
                   <wp:effectExtent l="0" t="0" r="0" b="0"/>
-                  <wp:docPr id="347" name="image24.png"/>
+                  <wp:docPr id="343" name="image26.png"/>
                   <wp:cNvGraphicFramePr>
                     <a:graphicFrameLocks xmlns:a="http://schemas.openxmlformats.org/drawingml/2006/main" noChangeAspect="1"/>
                   </wp:cNvGraphicFramePr>
@@ -27574,11 +27256,145 @@
                     <a:graphicData uri="http://schemas.openxmlformats.org/drawingml/2006/picture">
                       <pic:pic xmlns:pic="http://schemas.openxmlformats.org/drawingml/2006/picture">
                         <pic:nvPicPr>
-                          <pic:cNvPr id="348" name="image24.png"/>
+                          <pic:cNvPr id="344" name="image26.png"/>
                           <pic:cNvPicPr/>
                         </pic:nvPicPr>
                         <pic:blipFill>
-                          <a:blip r:embed="rId36" cstate="print"/>
+                          <a:blip r:embed="rId39" cstate="print"/>
+                          <a:stretch>
+                            <a:fillRect/>
+                          </a:stretch>
+                        </pic:blipFill>
+                        <pic:spPr>
+                          <a:xfrm>
+                            <a:off x="0" y="0"/>
+                            <a:ext cx="128015" cy="128016"/>
+                          </a:xfrm>
+                          <a:prstGeom prst="rect">
+                            <a:avLst/>
+                          </a:prstGeom>
+                        </pic:spPr>
+                      </pic:pic>
+                    </a:graphicData>
+                  </a:graphic>
+                </wp:inline>
+              </w:drawing>
+            </w:r>
+          </w:p>
+        </w:tc>
+        <w:tc>
+          <w:tcPr>
+            <w:tcW w:w="2520" w:type="dxa"/>
+          </w:tcPr>
+          <w:p>
+            <w:pPr>
+              <w:pStyle w:val="TableParagraph"/>
+              <w:spacing w:before="74"/>
+              <w:rPr>
+                <w:sz w:val="16"/>
+              </w:rPr>
+            </w:pPr>
+            <w:r>
+              <w:rPr>
+                <w:w w:val="85"/>
+                <w:sz w:val="16"/>
+              </w:rPr>
+              <w:t>date</w:t>
+            </w:r>
+          </w:p>
+        </w:tc>
+        <w:tc>
+          <w:tcPr>
+            <w:tcW w:w="2103" w:type="dxa"/>
+          </w:tcPr>
+          <w:p>
+            <w:pPr>
+              <w:pStyle w:val="TableParagraph"/>
+              <w:spacing w:before="69"/>
+              <w:ind w:left="65"/>
+              <w:rPr>
+                <w:sz w:val="16"/>
+              </w:rPr>
+            </w:pPr>
+            <w:r>
+              <w:rPr>
+                <w:w w:val="85"/>
+                <w:sz w:val="16"/>
+              </w:rPr>
+              <w:t>date</w:t>
+            </w:r>
+          </w:p>
+        </w:tc>
+        <w:tc>
+          <w:tcPr>
+            <w:tcW w:w="5111" w:type="dxa"/>
+          </w:tcPr>
+          <w:p>
+            <w:pPr>
+              <w:pStyle w:val="TableParagraph"/>
+              <w:spacing w:before="74"/>
+              <w:rPr>
+                <w:sz w:val="16"/>
+              </w:rPr>
+            </w:pPr>
+            <w:r>
+              <w:rPr>
+                <w:w w:val="85"/>
+                <w:sz w:val="16"/>
+              </w:rPr>
+              <w:t>Date publication de la video</w:t>
+            </w:r>
+          </w:p>
+        </w:tc>
+      </w:tr>
+      <w:tr>
+        <w:trPr>
+          <w:trHeight w:val="777"/>
+        </w:trPr>
+        <w:tc>
+          <w:tcPr>
+            <w:tcW w:w="360" w:type="dxa"/>
+          </w:tcPr>
+          <w:p>
+            <w:pPr>
+              <w:pStyle w:val="TableParagraph"/>
+              <w:spacing w:before="10"/>
+              <w:ind w:left="0"/>
+            </w:pPr>
+          </w:p>
+          <w:p>
+            <w:pPr>
+              <w:pStyle w:val="TableParagraph"/>
+              <w:spacing w:line="151" w:lineRule="exact"/>
+              <w:ind w:left="84"/>
+              <w:rPr>
+                <w:sz w:val="15"/>
+              </w:rPr>
+            </w:pPr>
+            <w:r>
+              <w:rPr>
+                <w:noProof/>
+                <w:position w:val="-2"/>
+                <w:sz w:val="15"/>
+                <w:lang w:val="fr-CH" w:eastAsia="fr-CH"/>
+              </w:rPr>
+              <w:drawing>
+                <wp:inline distT="0" distB="0" distL="0" distR="0">
+                  <wp:extent cx="104012" cy="96011"/>
+                  <wp:effectExtent l="0" t="0" r="0" b="0"/>
+                  <wp:docPr id="345" name="image24.png"/>
+                  <wp:cNvGraphicFramePr>
+                    <a:graphicFrameLocks xmlns:a="http://schemas.openxmlformats.org/drawingml/2006/main" noChangeAspect="1"/>
+                  </wp:cNvGraphicFramePr>
+                  <a:graphic xmlns:a="http://schemas.openxmlformats.org/drawingml/2006/main">
+                    <a:graphicData uri="http://schemas.openxmlformats.org/drawingml/2006/picture">
+                      <pic:pic xmlns:pic="http://schemas.openxmlformats.org/drawingml/2006/picture">
+                        <pic:nvPicPr>
+                          <pic:cNvPr id="346" name="image24.png"/>
+                          <pic:cNvPicPr/>
+                        </pic:nvPicPr>
+                        <pic:blipFill>
+                          <a:blip r:embed="rId37" cstate="print"/>
                           <a:stretch>
                             <a:fillRect/>
                           </a:stretch>
@@ -27632,6 +27448,181 @@
                 <w:w w:val="85"/>
                 <w:sz w:val="16"/>
               </w:rPr>
+              <w:t>types_id</w:t>
+            </w:r>
+          </w:p>
+        </w:tc>
+        <w:tc>
+          <w:tcPr>
+            <w:tcW w:w="2103" w:type="dxa"/>
+          </w:tcPr>
+          <w:p>
+            <w:pPr>
+              <w:pStyle w:val="TableParagraph"/>
+              <w:spacing w:before="10"/>
+              <w:ind w:left="0"/>
+              <w:rPr>
+                <w:sz w:val="19"/>
+              </w:rPr>
+            </w:pPr>
+          </w:p>
+          <w:p>
+            <w:pPr>
+              <w:pStyle w:val="TableParagraph"/>
+              <w:ind w:left="65"/>
+              <w:rPr>
+                <w:sz w:val="16"/>
+              </w:rPr>
+            </w:pPr>
+            <w:r>
+              <w:rPr>
+                <w:w w:val="80"/>
+                <w:sz w:val="16"/>
+              </w:rPr>
+              <w:t>int</w:t>
+            </w:r>
+          </w:p>
+        </w:tc>
+        <w:tc>
+          <w:tcPr>
+            <w:tcW w:w="5111" w:type="dxa"/>
+          </w:tcPr>
+          <w:p>
+            <w:pPr>
+              <w:pStyle w:val="TableParagraph"/>
+              <w:spacing w:before="74" w:line="247" w:lineRule="auto"/>
+              <w:ind w:right="3717"/>
+              <w:rPr>
+                <w:sz w:val="16"/>
+              </w:rPr>
+            </w:pPr>
+            <w:r>
+              <w:rPr>
+                <w:w w:val="75"/>
+                <w:sz w:val="16"/>
+              </w:rPr>
+              <w:t xml:space="preserve">Clé étrangère types </w:t>
+            </w:r>
+            <w:r>
+              <w:rPr>
+                <w:rFonts w:ascii="Arial" w:hAnsi="Arial"/>
+                <w:b/>
+                <w:w w:val="85"/>
+                <w:sz w:val="16"/>
+              </w:rPr>
+              <w:t>Nullable References</w:t>
+            </w:r>
+            <w:r>
+              <w:rPr>
+                <w:w w:val="85"/>
+                <w:sz w:val="16"/>
+              </w:rPr>
+              <w:t>: types</w:t>
+            </w:r>
+          </w:p>
+        </w:tc>
+      </w:tr>
+      <w:tr>
+        <w:trPr>
+          <w:trHeight w:val="777"/>
+        </w:trPr>
+        <w:tc>
+          <w:tcPr>
+            <w:tcW w:w="360" w:type="dxa"/>
+          </w:tcPr>
+          <w:p>
+            <w:pPr>
+              <w:pStyle w:val="TableParagraph"/>
+              <w:spacing w:before="10"/>
+              <w:ind w:left="0"/>
+            </w:pPr>
+          </w:p>
+          <w:p>
+            <w:pPr>
+              <w:pStyle w:val="TableParagraph"/>
+              <w:spacing w:line="151" w:lineRule="exact"/>
+              <w:ind w:left="84"/>
+              <w:rPr>
+                <w:sz w:val="15"/>
+              </w:rPr>
+            </w:pPr>
+            <w:r>
+              <w:rPr>
+                <w:noProof/>
+                <w:position w:val="-2"/>
+                <w:sz w:val="15"/>
+                <w:lang w:val="fr-CH" w:eastAsia="fr-CH"/>
+              </w:rPr>
+              <w:drawing>
+                <wp:inline distT="0" distB="0" distL="0" distR="0">
+                  <wp:extent cx="104012" cy="96011"/>
+                  <wp:effectExtent l="0" t="0" r="0" b="0"/>
+                  <wp:docPr id="347" name="image24.png"/>
+                  <wp:cNvGraphicFramePr>
+                    <a:graphicFrameLocks xmlns:a="http://schemas.openxmlformats.org/drawingml/2006/main" noChangeAspect="1"/>
+                  </wp:cNvGraphicFramePr>
+                  <a:graphic xmlns:a="http://schemas.openxmlformats.org/drawingml/2006/main">
+                    <a:graphicData uri="http://schemas.openxmlformats.org/drawingml/2006/picture">
+                      <pic:pic xmlns:pic="http://schemas.openxmlformats.org/drawingml/2006/picture">
+                        <pic:nvPicPr>
+                          <pic:cNvPr id="348" name="image24.png"/>
+                          <pic:cNvPicPr/>
+                        </pic:nvPicPr>
+                        <pic:blipFill>
+                          <a:blip r:embed="rId37" cstate="print"/>
+                          <a:stretch>
+                            <a:fillRect/>
+                          </a:stretch>
+                        </pic:blipFill>
+                        <pic:spPr>
+                          <a:xfrm>
+                            <a:off x="0" y="0"/>
+                            <a:ext cx="104012" cy="96011"/>
+                          </a:xfrm>
+                          <a:prstGeom prst="rect">
+                            <a:avLst/>
+                          </a:prstGeom>
+                        </pic:spPr>
+                      </pic:pic>
+                    </a:graphicData>
+                  </a:graphic>
+                </wp:inline>
+              </w:drawing>
+            </w:r>
+          </w:p>
+        </w:tc>
+        <w:tc>
+          <w:tcPr>
+            <w:tcW w:w="360" w:type="dxa"/>
+          </w:tcPr>
+          <w:p>
+            <w:pPr>
+              <w:pStyle w:val="TableParagraph"/>
+              <w:ind w:left="0"/>
+              <w:rPr>
+                <w:rFonts w:ascii="Times New Roman"/>
+                <w:sz w:val="16"/>
+              </w:rPr>
+            </w:pPr>
+          </w:p>
+        </w:tc>
+        <w:tc>
+          <w:tcPr>
+            <w:tcW w:w="2520" w:type="dxa"/>
+          </w:tcPr>
+          <w:p>
+            <w:pPr>
+              <w:pStyle w:val="TableParagraph"/>
+              <w:spacing w:before="74"/>
+              <w:rPr>
+                <w:sz w:val="16"/>
+              </w:rPr>
+            </w:pPr>
+            <w:r>
+              <w:rPr>
+                <w:w w:val="85"/>
+                <w:sz w:val="16"/>
+              </w:rPr>
               <w:t>users_id</w:t>
             </w:r>
           </w:p>
@@ -27753,7 +27744,7 @@
                           <pic:cNvPicPr/>
                         </pic:nvPicPr>
                         <pic:blipFill>
-                          <a:blip r:embed="rId36" cstate="print"/>
+                          <a:blip r:embed="rId37" cstate="print"/>
                           <a:stretch>
                             <a:fillRect/>
                           </a:stretch>
@@ -28135,7 +28126,7 @@
                           <pic:cNvPicPr/>
                         </pic:nvPicPr>
                         <pic:blipFill>
-                          <a:blip r:embed="rId20" cstate="print"/>
+                          <a:blip r:embed="rId21" cstate="print"/>
                           <a:stretch>
                             <a:fillRect/>
                           </a:stretch>
@@ -28324,7 +28315,7 @@
                           <pic:cNvPicPr/>
                         </pic:nvPicPr>
                         <pic:blipFill>
-                          <a:blip r:embed="rId20" cstate="print"/>
+                          <a:blip r:embed="rId21" cstate="print"/>
                           <a:stretch>
                             <a:fillRect/>
                           </a:stretch>
@@ -28479,7 +28470,7 @@
                           <pic:cNvPicPr/>
                         </pic:nvPicPr>
                         <pic:blipFill>
-                          <a:blip r:embed="rId20" cstate="print"/>
+                          <a:blip r:embed="rId21" cstate="print"/>
                           <a:stretch>
                             <a:fillRect/>
                           </a:stretch>
@@ -28900,7 +28891,7 @@
                           <pic:cNvPicPr/>
                         </pic:nvPicPr>
                         <pic:blipFill>
-                          <a:blip r:embed="rId22" cstate="print"/>
+                          <a:blip r:embed="rId23" cstate="print"/>
                           <a:stretch>
                             <a:fillRect/>
                           </a:stretch>
@@ -29074,7 +29065,7 @@
                           <pic:cNvPicPr/>
                         </pic:nvPicPr>
                         <pic:blipFill>
-                          <a:blip r:embed="rId22" cstate="print"/>
+                          <a:blip r:embed="rId23" cstate="print"/>
                           <a:stretch>
                             <a:fillRect/>
                           </a:stretch>
@@ -29229,7 +29220,7 @@
                           <pic:cNvPicPr/>
                         </pic:nvPicPr>
                         <pic:blipFill>
-                          <a:blip r:embed="rId22" cstate="print"/>
+                          <a:blip r:embed="rId23" cstate="print"/>
                           <a:stretch>
                             <a:fillRect/>
                           </a:stretch>
@@ -29392,7 +29383,7 @@
                           <pic:cNvPicPr/>
                         </pic:nvPicPr>
                         <pic:blipFill>
-                          <a:blip r:embed="rId22" cstate="print"/>
+                          <a:blip r:embed="rId23" cstate="print"/>
                           <a:stretch>
                             <a:fillRect/>
                           </a:stretch>
@@ -29732,7 +29723,7 @@
                           <pic:cNvPicPr/>
                         </pic:nvPicPr>
                         <pic:blipFill>
-                          <a:blip r:embed="rId12" cstate="print"/>
+                          <a:blip r:embed="rId13" cstate="print"/>
                           <a:stretch>
                             <a:fillRect/>
                           </a:stretch>
@@ -29853,7 +29844,7 @@
                           <pic:cNvPicPr/>
                         </pic:nvPicPr>
                         <pic:blipFill>
-                          <a:blip r:embed="rId15" cstate="print"/>
+                          <a:blip r:embed="rId16" cstate="print"/>
                           <a:stretch>
                             <a:fillRect/>
                           </a:stretch>
@@ -29967,7 +29958,7 @@
                     <pic:cNvPicPr/>
                   </pic:nvPicPr>
                   <pic:blipFill>
-                    <a:blip r:embed="rId20" cstate="print"/>
+                    <a:blip r:embed="rId21" cstate="print"/>
                     <a:stretch>
                       <a:fillRect/>
                     </a:stretch>
@@ -30016,7 +30007,7 @@
                     <pic:cNvPicPr/>
                   </pic:nvPicPr>
                   <pic:blipFill>
-                    <a:blip r:embed="rId22" cstate="print"/>
+                    <a:blip r:embed="rId23" cstate="print"/>
                     <a:stretch>
                       <a:fillRect/>
                     </a:stretch>
@@ -30141,7 +30132,7 @@
                           <pic:cNvPicPr/>
                         </pic:nvPicPr>
                         <pic:blipFill>
-                          <a:blip r:embed="rId39" cstate="print"/>
+                          <a:blip r:embed="rId40" cstate="print"/>
                           <a:stretch>
                             <a:fillRect/>
                           </a:stretch>
@@ -30315,7 +30306,7 @@
                     <pic:cNvPicPr/>
                   </pic:nvPicPr>
                   <pic:blipFill>
-                    <a:blip r:embed="rId20" cstate="print"/>
+                    <a:blip r:embed="rId21" cstate="print"/>
                     <a:stretch>
                       <a:fillRect/>
                     </a:stretch>
@@ -30364,7 +30355,7 @@
                     <pic:cNvPicPr/>
                   </pic:nvPicPr>
                   <pic:blipFill>
-                    <a:blip r:embed="rId20" cstate="print"/>
+                    <a:blip r:embed="rId21" cstate="print"/>
                     <a:stretch>
                       <a:fillRect/>
                     </a:stretch>
@@ -30413,7 +30404,7 @@
                     <pic:cNvPicPr/>
                   </pic:nvPicPr>
                   <pic:blipFill>
-                    <a:blip r:embed="rId22" cstate="print"/>
+                    <a:blip r:embed="rId23" cstate="print"/>
                     <a:stretch>
                       <a:fillRect/>
                     </a:stretch>
@@ -30462,7 +30453,7 @@
                     <pic:cNvPicPr/>
                   </pic:nvPicPr>
                   <pic:blipFill>
-                    <a:blip r:embed="rId22" cstate="print"/>
+                    <a:blip r:embed="rId23" cstate="print"/>
                     <a:stretch>
                       <a:fillRect/>
                     </a:stretch>
@@ -30511,7 +30502,7 @@
                     <pic:cNvPicPr/>
                   </pic:nvPicPr>
                   <pic:blipFill>
-                    <a:blip r:embed="rId22" cstate="print"/>
+                    <a:blip r:embed="rId23" cstate="print"/>
                     <a:stretch>
                       <a:fillRect/>
                     </a:stretch>
@@ -30636,7 +30627,7 @@
                           <pic:cNvPicPr/>
                         </pic:nvPicPr>
                         <pic:blipFill>
-                          <a:blip r:embed="rId39" cstate="print"/>
+                          <a:blip r:embed="rId40" cstate="print"/>
                           <a:stretch>
                             <a:fillRect/>
                           </a:stretch>
@@ -30802,6 +30793,50 @@
               </w:r>
             </w:hyperlink>
           </w:p>
+          <w:p/>
+          <w:p/>
+          <w:p/>
+          <w:p/>
+          <w:p/>
+          <w:p/>
+          <w:p/>
+          <w:p/>
+          <w:p/>
+          <w:p/>
+          <w:p/>
+          <w:p/>
+          <w:p/>
+          <w:p/>
+          <w:p/>
+          <w:p/>
+          <w:p/>
+          <w:p/>
+          <w:p/>
+          <w:p/>
+          <w:p/>
+          <w:p/>
+          <w:p/>
+          <w:p/>
+          <w:p/>
+          <w:p/>
+          <w:p/>
+          <w:p/>
+          <w:p/>
+          <w:p>
+            <w:pPr>
+              <w:tabs>
+                <w:tab w:val="left" w:pos="1545"/>
+              </w:tabs>
+            </w:pPr>
+            <w:r>
+              <w:tab/>
+            </w:r>
+          </w:p>
+          <w:p/>
+          <w:p/>
+          <w:p/>
+          <w:p/>
+          <w:p/>
         </w:tc>
       </w:tr>
     </w:tbl>
@@ -31041,7 +31076,7 @@
                           <pic:cNvPicPr/>
                         </pic:nvPicPr>
                         <pic:blipFill>
-                          <a:blip r:embed="rId36" cstate="print"/>
+                          <a:blip r:embed="rId37" cstate="print"/>
                           <a:stretch>
                             <a:fillRect/>
                           </a:stretch>
@@ -31111,7 +31146,7 @@
                           <pic:cNvPicPr/>
                         </pic:nvPicPr>
                         <pic:blipFill>
-                          <a:blip r:embed="rId37" cstate="print"/>
+                          <a:blip r:embed="rId38" cstate="print"/>
                           <a:stretch>
                             <a:fillRect/>
                           </a:stretch>
@@ -31259,7 +31294,7 @@
                           <pic:cNvPicPr/>
                         </pic:nvPicPr>
                         <pic:blipFill>
-                          <a:blip r:embed="rId36" cstate="print"/>
+                          <a:blip r:embed="rId37" cstate="print"/>
                           <a:stretch>
                             <a:fillRect/>
                           </a:stretch>
@@ -31428,7 +31463,7 @@
                           <pic:cNvPicPr/>
                         </pic:nvPicPr>
                         <pic:blipFill>
-                          <a:blip r:embed="rId36" cstate="print"/>
+                          <a:blip r:embed="rId37" cstate="print"/>
                           <a:stretch>
                             <a:fillRect/>
                           </a:stretch>
@@ -31621,7 +31656,7 @@
                           <pic:cNvPicPr/>
                         </pic:nvPicPr>
                         <pic:blipFill>
-                          <a:blip r:embed="rId36" cstate="print"/>
+                          <a:blip r:embed="rId37" cstate="print"/>
                           <a:stretch>
                             <a:fillRect/>
                           </a:stretch>
@@ -31979,7 +32014,7 @@
                           <pic:cNvPicPr/>
                         </pic:nvPicPr>
                         <pic:blipFill>
-                          <a:blip r:embed="rId20" cstate="print"/>
+                          <a:blip r:embed="rId21" cstate="print"/>
                           <a:stretch>
                             <a:fillRect/>
                           </a:stretch>
@@ -32153,7 +32188,7 @@
                           <pic:cNvPicPr/>
                         </pic:nvPicPr>
                         <pic:blipFill>
-                          <a:blip r:embed="rId20" cstate="print"/>
+                          <a:blip r:embed="rId21" cstate="print"/>
                           <a:stretch>
                             <a:fillRect/>
                           </a:stretch>
@@ -32439,7 +32474,7 @@
                           <pic:cNvPicPr/>
                         </pic:nvPicPr>
                         <pic:blipFill>
-                          <a:blip r:embed="rId12" cstate="print"/>
+                          <a:blip r:embed="rId13" cstate="print"/>
                           <a:stretch>
                             <a:fillRect/>
                           </a:stretch>
@@ -32546,7 +32581,7 @@
                     <pic:cNvPicPr/>
                   </pic:nvPicPr>
                   <pic:blipFill>
-                    <a:blip r:embed="rId20" cstate="print"/>
+                    <a:blip r:embed="rId21" cstate="print"/>
                     <a:stretch>
                       <a:fillRect/>
                     </a:stretch>
@@ -32595,7 +32630,7 @@
                     <pic:cNvPicPr/>
                   </pic:nvPicPr>
                   <pic:blipFill>
-                    <a:blip r:embed="rId20" cstate="print"/>
+                    <a:blip r:embed="rId21" cstate="print"/>
                     <a:stretch>
                       <a:fillRect/>
                     </a:stretch>
@@ -32720,7 +32755,7 @@
                           <pic:cNvPicPr/>
                         </pic:nvPicPr>
                         <pic:blipFill>
-                          <a:blip r:embed="rId39" cstate="print"/>
+                          <a:blip r:embed="rId40" cstate="print"/>
                           <a:stretch>
                             <a:fillRect/>
                           </a:stretch>
@@ -33080,7 +33115,7 @@
                           <pic:cNvPicPr/>
                         </pic:nvPicPr>
                         <pic:blipFill>
-                          <a:blip r:embed="rId36" cstate="print"/>
+                          <a:blip r:embed="rId37" cstate="print"/>
                           <a:stretch>
                             <a:fillRect/>
                           </a:stretch>
@@ -33150,7 +33185,7 @@
                           <pic:cNvPicPr/>
                         </pic:nvPicPr>
                         <pic:blipFill>
-                          <a:blip r:embed="rId37" cstate="print"/>
+                          <a:blip r:embed="rId38" cstate="print"/>
                           <a:stretch>
                             <a:fillRect/>
                           </a:stretch>
@@ -33293,7 +33328,7 @@
                           <pic:cNvPicPr/>
                         </pic:nvPicPr>
                         <pic:blipFill>
-                          <a:blip r:embed="rId36" cstate="print"/>
+                          <a:blip r:embed="rId37" cstate="print"/>
                           <a:stretch>
                             <a:fillRect/>
                           </a:stretch>
@@ -33486,7 +33521,7 @@
                           <pic:cNvPicPr/>
                         </pic:nvPicPr>
                         <pic:blipFill>
-                          <a:blip r:embed="rId36" cstate="print"/>
+                          <a:blip r:embed="rId37" cstate="print"/>
                           <a:stretch>
                             <a:fillRect/>
                           </a:stretch>
@@ -33844,7 +33879,7 @@
                           <pic:cNvPicPr/>
                         </pic:nvPicPr>
                         <pic:blipFill>
-                          <a:blip r:embed="rId20" cstate="print"/>
+                          <a:blip r:embed="rId21" cstate="print"/>
                           <a:stretch>
                             <a:fillRect/>
                           </a:stretch>
@@ -34020,7 +34055,7 @@
                           <pic:cNvPicPr/>
                         </pic:nvPicPr>
                         <pic:blipFill>
-                          <a:blip r:embed="rId20" cstate="print"/>
+                          <a:blip r:embed="rId21" cstate="print"/>
                           <a:stretch>
                             <a:fillRect/>
                           </a:stretch>
@@ -34314,7 +34349,7 @@
                           <pic:cNvPicPr/>
                         </pic:nvPicPr>
                         <pic:blipFill>
-                          <a:blip r:embed="rId12" cstate="print"/>
+                          <a:blip r:embed="rId13" cstate="print"/>
                           <a:stretch>
                             <a:fillRect/>
                           </a:stretch>
@@ -34421,7 +34456,7 @@
                     <pic:cNvPicPr/>
                   </pic:nvPicPr>
                   <pic:blipFill>
-                    <a:blip r:embed="rId20" cstate="print"/>
+                    <a:blip r:embed="rId21" cstate="print"/>
                     <a:stretch>
                       <a:fillRect/>
                     </a:stretch>
@@ -34470,7 +34505,7 @@
                     <pic:cNvPicPr/>
                   </pic:nvPicPr>
                   <pic:blipFill>
-                    <a:blip r:embed="rId20" cstate="print"/>
+                    <a:blip r:embed="rId21" cstate="print"/>
                     <a:stretch>
                       <a:fillRect/>
                     </a:stretch>
@@ -34595,7 +34630,7 @@
                           <pic:cNvPicPr/>
                         </pic:nvPicPr>
                         <pic:blipFill>
-                          <a:blip r:embed="rId39" cstate="print"/>
+                          <a:blip r:embed="rId40" cstate="print"/>
                           <a:stretch>
                             <a:fillRect/>
                           </a:stretch>
@@ -34955,7 +34990,7 @@
                           <pic:cNvPicPr/>
                         </pic:nvPicPr>
                         <pic:blipFill>
-                          <a:blip r:embed="rId36" cstate="print"/>
+                          <a:blip r:embed="rId37" cstate="print"/>
                           <a:stretch>
                             <a:fillRect/>
                           </a:stretch>
@@ -35022,219 +35057,6 @@
                       <pic:pic xmlns:pic="http://schemas.openxmlformats.org/drawingml/2006/picture">
                         <pic:nvPicPr>
                           <pic:cNvPr id="432" name="image25.png"/>
-                          <pic:cNvPicPr/>
-                        </pic:nvPicPr>
-                        <pic:blipFill>
-                          <a:blip r:embed="rId37" cstate="print"/>
-                          <a:stretch>
-                            <a:fillRect/>
-                          </a:stretch>
-                        </pic:blipFill>
-                        <pic:spPr>
-                          <a:xfrm>
-                            <a:off x="0" y="0"/>
-                            <a:ext cx="128015" cy="128016"/>
-                          </a:xfrm>
-                          <a:prstGeom prst="rect">
-                            <a:avLst/>
-                          </a:prstGeom>
-                        </pic:spPr>
-                      </pic:pic>
-                    </a:graphicData>
-                  </a:graphic>
-                </wp:inline>
-              </w:drawing>
-            </w:r>
-          </w:p>
-        </w:tc>
-        <w:tc>
-          <w:tcPr>
-            <w:tcW w:w="2520" w:type="dxa"/>
-            <w:tcBorders>
-              <w:top w:val="nil"/>
-            </w:tcBorders>
-          </w:tcPr>
-          <w:p>
-            <w:pPr>
-              <w:pStyle w:val="TableParagraph"/>
-              <w:spacing w:before="74"/>
-              <w:rPr>
-                <w:sz w:val="16"/>
-              </w:rPr>
-            </w:pPr>
-            <w:r>
-              <w:rPr>
-                <w:w w:val="85"/>
-                <w:sz w:val="16"/>
-              </w:rPr>
-              <w:t>id</w:t>
-            </w:r>
-          </w:p>
-        </w:tc>
-        <w:tc>
-          <w:tcPr>
-            <w:tcW w:w="2103" w:type="dxa"/>
-            <w:tcBorders>
-              <w:top w:val="nil"/>
-            </w:tcBorders>
-          </w:tcPr>
-          <w:p>
-            <w:pPr>
-              <w:pStyle w:val="TableParagraph"/>
-              <w:spacing w:before="69"/>
-              <w:ind w:left="65"/>
-              <w:rPr>
-                <w:sz w:val="16"/>
-              </w:rPr>
-            </w:pPr>
-            <w:r>
-              <w:rPr>
-                <w:w w:val="80"/>
-                <w:sz w:val="16"/>
-              </w:rPr>
-              <w:t>int</w:t>
-            </w:r>
-          </w:p>
-        </w:tc>
-        <w:tc>
-          <w:tcPr>
-            <w:tcW w:w="5111" w:type="dxa"/>
-            <w:tcBorders>
-              <w:top w:val="nil"/>
-            </w:tcBorders>
-          </w:tcPr>
-          <w:p>
-            <w:pPr>
-              <w:pStyle w:val="TableParagraph"/>
-              <w:spacing w:before="74"/>
-              <w:rPr>
-                <w:sz w:val="16"/>
-              </w:rPr>
-            </w:pPr>
-            <w:r>
-              <w:rPr>
-                <w:w w:val="85"/>
-                <w:sz w:val="16"/>
-              </w:rPr>
-              <w:t>Clé primaire table intérmédiaire videos sponsorised sponsors</w:t>
-            </w:r>
-          </w:p>
-        </w:tc>
-      </w:tr>
-      <w:tr>
-        <w:trPr>
-          <w:trHeight w:val="565"/>
-        </w:trPr>
-        <w:tc>
-          <w:tcPr>
-            <w:tcW w:w="360" w:type="dxa"/>
-          </w:tcPr>
-          <w:p>
-            <w:pPr>
-              <w:pStyle w:val="TableParagraph"/>
-              <w:spacing w:before="3"/>
-              <w:ind w:left="0"/>
-              <w:rPr>
-                <w:sz w:val="15"/>
-              </w:rPr>
-            </w:pPr>
-          </w:p>
-          <w:p>
-            <w:pPr>
-              <w:pStyle w:val="TableParagraph"/>
-              <w:spacing w:line="151" w:lineRule="exact"/>
-              <w:ind w:left="84"/>
-              <w:rPr>
-                <w:sz w:val="15"/>
-              </w:rPr>
-            </w:pPr>
-            <w:r>
-              <w:rPr>
-                <w:noProof/>
-                <w:position w:val="-2"/>
-                <w:sz w:val="15"/>
-                <w:lang w:val="fr-CH" w:eastAsia="fr-CH"/>
-              </w:rPr>
-              <w:drawing>
-                <wp:inline distT="0" distB="0" distL="0" distR="0">
-                  <wp:extent cx="104012" cy="96011"/>
-                  <wp:effectExtent l="0" t="0" r="0" b="0"/>
-                  <wp:docPr id="433" name="image24.png"/>
-                  <wp:cNvGraphicFramePr>
-                    <a:graphicFrameLocks xmlns:a="http://schemas.openxmlformats.org/drawingml/2006/main" noChangeAspect="1"/>
-                  </wp:cNvGraphicFramePr>
-                  <a:graphic xmlns:a="http://schemas.openxmlformats.org/drawingml/2006/main">
-                    <a:graphicData uri="http://schemas.openxmlformats.org/drawingml/2006/picture">
-                      <pic:pic xmlns:pic="http://schemas.openxmlformats.org/drawingml/2006/picture">
-                        <pic:nvPicPr>
-                          <pic:cNvPr id="434" name="image24.png"/>
-                          <pic:cNvPicPr/>
-                        </pic:nvPicPr>
-                        <pic:blipFill>
-                          <a:blip r:embed="rId36" cstate="print"/>
-                          <a:stretch>
-                            <a:fillRect/>
-                          </a:stretch>
-                        </pic:blipFill>
-                        <pic:spPr>
-                          <a:xfrm>
-                            <a:off x="0" y="0"/>
-                            <a:ext cx="104012" cy="96011"/>
-                          </a:xfrm>
-                          <a:prstGeom prst="rect">
-                            <a:avLst/>
-                          </a:prstGeom>
-                        </pic:spPr>
-                      </pic:pic>
-                    </a:graphicData>
-                  </a:graphic>
-                </wp:inline>
-              </w:drawing>
-            </w:r>
-          </w:p>
-        </w:tc>
-        <w:tc>
-          <w:tcPr>
-            <w:tcW w:w="360" w:type="dxa"/>
-          </w:tcPr>
-          <w:p>
-            <w:pPr>
-              <w:pStyle w:val="TableParagraph"/>
-              <w:spacing w:before="6"/>
-              <w:ind w:left="0"/>
-              <w:rPr>
-                <w:sz w:val="13"/>
-              </w:rPr>
-            </w:pPr>
-          </w:p>
-          <w:p>
-            <w:pPr>
-              <w:pStyle w:val="TableParagraph"/>
-              <w:spacing w:line="201" w:lineRule="exact"/>
-              <w:rPr>
-                <w:sz w:val="20"/>
-              </w:rPr>
-            </w:pPr>
-            <w:r>
-              <w:rPr>
-                <w:noProof/>
-                <w:position w:val="-3"/>
-                <w:sz w:val="20"/>
-                <w:lang w:val="fr-CH" w:eastAsia="fr-CH"/>
-              </w:rPr>
-              <w:drawing>
-                <wp:inline distT="0" distB="0" distL="0" distR="0">
-                  <wp:extent cx="128015" cy="128016"/>
-                  <wp:effectExtent l="0" t="0" r="0" b="0"/>
-                  <wp:docPr id="435" name="image26.png"/>
-                  <wp:cNvGraphicFramePr>
-                    <a:graphicFrameLocks xmlns:a="http://schemas.openxmlformats.org/drawingml/2006/main" noChangeAspect="1"/>
-                  </wp:cNvGraphicFramePr>
-                  <a:graphic xmlns:a="http://schemas.openxmlformats.org/drawingml/2006/main">
-                    <a:graphicData uri="http://schemas.openxmlformats.org/drawingml/2006/picture">
-                      <pic:pic xmlns:pic="http://schemas.openxmlformats.org/drawingml/2006/picture">
-                        <pic:nvPicPr>
-                          <pic:cNvPr id="436" name="image26.png"/>
                           <pic:cNvPicPr/>
                         </pic:nvPicPr>
                         <pic:blipFill>
@@ -35263,6 +35085,9 @@
         <w:tc>
           <w:tcPr>
             <w:tcW w:w="2520" w:type="dxa"/>
+            <w:tcBorders>
+              <w:top w:val="nil"/>
+            </w:tcBorders>
           </w:tcPr>
           <w:p>
             <w:pPr>
@@ -35277,18 +35102,21 @@
                 <w:w w:val="85"/>
                 <w:sz w:val="16"/>
               </w:rPr>
-              <w:t>price</w:t>
+              <w:t>id</w:t>
             </w:r>
           </w:p>
         </w:tc>
         <w:tc>
           <w:tcPr>
             <w:tcW w:w="2103" w:type="dxa"/>
-          </w:tcPr>
-          <w:p>
-            <w:pPr>
-              <w:pStyle w:val="TableParagraph"/>
-              <w:spacing w:before="173"/>
+            <w:tcBorders>
+              <w:top w:val="nil"/>
+            </w:tcBorders>
+          </w:tcPr>
+          <w:p>
+            <w:pPr>
+              <w:pStyle w:val="TableParagraph"/>
+              <w:spacing w:before="69"/>
               <w:ind w:left="65"/>
               <w:rPr>
                 <w:sz w:val="16"/>
@@ -35296,58 +35124,41 @@
             </w:pPr>
             <w:r>
               <w:rPr>
+                <w:w w:val="80"/>
+                <w:sz w:val="16"/>
+              </w:rPr>
+              <w:t>int</w:t>
+            </w:r>
+          </w:p>
+        </w:tc>
+        <w:tc>
+          <w:tcPr>
+            <w:tcW w:w="5111" w:type="dxa"/>
+            <w:tcBorders>
+              <w:top w:val="nil"/>
+            </w:tcBorders>
+          </w:tcPr>
+          <w:p>
+            <w:pPr>
+              <w:pStyle w:val="TableParagraph"/>
+              <w:spacing w:before="74"/>
+              <w:rPr>
+                <w:sz w:val="16"/>
+              </w:rPr>
+            </w:pPr>
+            <w:r>
+              <w:rPr>
                 <w:w w:val="85"/>
                 <w:sz w:val="16"/>
               </w:rPr>
-              <w:t>float</w:t>
-            </w:r>
-          </w:p>
-        </w:tc>
-        <w:tc>
-          <w:tcPr>
-            <w:tcW w:w="5111" w:type="dxa"/>
-          </w:tcPr>
-          <w:p>
-            <w:pPr>
-              <w:pStyle w:val="TableParagraph"/>
-              <w:spacing w:before="74"/>
-              <w:rPr>
-                <w:sz w:val="16"/>
-              </w:rPr>
-            </w:pPr>
-            <w:r>
-              <w:rPr>
-                <w:w w:val="85"/>
-                <w:sz w:val="16"/>
-              </w:rPr>
-              <w:t>Prix du sponsor</w:t>
-            </w:r>
-          </w:p>
-          <w:p>
-            <w:pPr>
-              <w:pStyle w:val="TableParagraph"/>
-              <w:spacing w:before="11"/>
-              <w:rPr>
-                <w:rFonts w:ascii="Arial"/>
-                <w:b/>
-                <w:sz w:val="16"/>
-              </w:rPr>
-            </w:pPr>
-            <w:r>
-              <w:rPr>
-                <w:rFonts w:ascii="Arial"/>
-                <w:b/>
-                <w:w w:val="95"/>
-                <w:sz w:val="16"/>
-              </w:rPr>
-              <w:t>Nullable</w:t>
+              <w:t>Clé primaire table intérmédiaire videos sponsorised sponsors</w:t>
             </w:r>
           </w:p>
         </w:tc>
       </w:tr>
       <w:tr>
         <w:trPr>
-          <w:trHeight w:val="777"/>
+          <w:trHeight w:val="565"/>
         </w:trPr>
         <w:tc>
           <w:tcPr>
@@ -35356,8 +35167,11 @@
           <w:p>
             <w:pPr>
               <w:pStyle w:val="TableParagraph"/>
-              <w:spacing w:before="10"/>
+              <w:spacing w:before="3"/>
               <w:ind w:left="0"/>
+              <w:rPr>
+                <w:sz w:val="15"/>
+              </w:rPr>
             </w:pPr>
           </w:p>
           <w:p>
@@ -35380,7 +35194,7 @@
                 <wp:inline distT="0" distB="0" distL="0" distR="0">
                   <wp:extent cx="104012" cy="96011"/>
                   <wp:effectExtent l="0" t="0" r="0" b="0"/>
-                  <wp:docPr id="437" name="image24.png"/>
+                  <wp:docPr id="433" name="image24.png"/>
                   <wp:cNvGraphicFramePr>
                     <a:graphicFrameLocks xmlns:a="http://schemas.openxmlformats.org/drawingml/2006/main" noChangeAspect="1"/>
                   </wp:cNvGraphicFramePr>
@@ -35388,11 +35202,11 @@
                     <a:graphicData uri="http://schemas.openxmlformats.org/drawingml/2006/picture">
                       <pic:pic xmlns:pic="http://schemas.openxmlformats.org/drawingml/2006/picture">
                         <pic:nvPicPr>
-                          <pic:cNvPr id="438" name="image24.png"/>
+                          <pic:cNvPr id="434" name="image24.png"/>
                           <pic:cNvPicPr/>
                         </pic:nvPicPr>
                         <pic:blipFill>
-                          <a:blip r:embed="rId36" cstate="print"/>
+                          <a:blip r:embed="rId37" cstate="print"/>
                           <a:stretch>
                             <a:fillRect/>
                           </a:stretch>
@@ -35421,6 +35235,227 @@
           <w:p>
             <w:pPr>
               <w:pStyle w:val="TableParagraph"/>
+              <w:spacing w:before="6"/>
+              <w:ind w:left="0"/>
+              <w:rPr>
+                <w:sz w:val="13"/>
+              </w:rPr>
+            </w:pPr>
+          </w:p>
+          <w:p>
+            <w:pPr>
+              <w:pStyle w:val="TableParagraph"/>
+              <w:spacing w:line="201" w:lineRule="exact"/>
+              <w:rPr>
+                <w:sz w:val="20"/>
+              </w:rPr>
+            </w:pPr>
+            <w:r>
+              <w:rPr>
+                <w:noProof/>
+                <w:position w:val="-3"/>
+                <w:sz w:val="20"/>
+                <w:lang w:val="fr-CH" w:eastAsia="fr-CH"/>
+              </w:rPr>
+              <w:drawing>
+                <wp:inline distT="0" distB="0" distL="0" distR="0">
+                  <wp:extent cx="128015" cy="128016"/>
+                  <wp:effectExtent l="0" t="0" r="0" b="0"/>
+                  <wp:docPr id="435" name="image26.png"/>
+                  <wp:cNvGraphicFramePr>
+                    <a:graphicFrameLocks xmlns:a="http://schemas.openxmlformats.org/drawingml/2006/main" noChangeAspect="1"/>
+                  </wp:cNvGraphicFramePr>
+                  <a:graphic xmlns:a="http://schemas.openxmlformats.org/drawingml/2006/main">
+                    <a:graphicData uri="http://schemas.openxmlformats.org/drawingml/2006/picture">
+                      <pic:pic xmlns:pic="http://schemas.openxmlformats.org/drawingml/2006/picture">
+                        <pic:nvPicPr>
+                          <pic:cNvPr id="436" name="image26.png"/>
+                          <pic:cNvPicPr/>
+                        </pic:nvPicPr>
+                        <pic:blipFill>
+                          <a:blip r:embed="rId39" cstate="print"/>
+                          <a:stretch>
+                            <a:fillRect/>
+                          </a:stretch>
+                        </pic:blipFill>
+                        <pic:spPr>
+                          <a:xfrm>
+                            <a:off x="0" y="0"/>
+                            <a:ext cx="128015" cy="128016"/>
+                          </a:xfrm>
+                          <a:prstGeom prst="rect">
+                            <a:avLst/>
+                          </a:prstGeom>
+                        </pic:spPr>
+                      </pic:pic>
+                    </a:graphicData>
+                  </a:graphic>
+                </wp:inline>
+              </w:drawing>
+            </w:r>
+          </w:p>
+        </w:tc>
+        <w:tc>
+          <w:tcPr>
+            <w:tcW w:w="2520" w:type="dxa"/>
+          </w:tcPr>
+          <w:p>
+            <w:pPr>
+              <w:pStyle w:val="TableParagraph"/>
+              <w:spacing w:before="74"/>
+              <w:rPr>
+                <w:sz w:val="16"/>
+              </w:rPr>
+            </w:pPr>
+            <w:r>
+              <w:rPr>
+                <w:w w:val="85"/>
+                <w:sz w:val="16"/>
+              </w:rPr>
+              <w:t>price</w:t>
+            </w:r>
+          </w:p>
+        </w:tc>
+        <w:tc>
+          <w:tcPr>
+            <w:tcW w:w="2103" w:type="dxa"/>
+          </w:tcPr>
+          <w:p>
+            <w:pPr>
+              <w:pStyle w:val="TableParagraph"/>
+              <w:spacing w:before="173"/>
+              <w:ind w:left="65"/>
+              <w:rPr>
+                <w:sz w:val="16"/>
+              </w:rPr>
+            </w:pPr>
+            <w:r>
+              <w:rPr>
+                <w:w w:val="85"/>
+                <w:sz w:val="16"/>
+              </w:rPr>
+              <w:t>float</w:t>
+            </w:r>
+          </w:p>
+        </w:tc>
+        <w:tc>
+          <w:tcPr>
+            <w:tcW w:w="5111" w:type="dxa"/>
+          </w:tcPr>
+          <w:p>
+            <w:pPr>
+              <w:pStyle w:val="TableParagraph"/>
+              <w:spacing w:before="74"/>
+              <w:rPr>
+                <w:sz w:val="16"/>
+              </w:rPr>
+            </w:pPr>
+            <w:r>
+              <w:rPr>
+                <w:w w:val="85"/>
+                <w:sz w:val="16"/>
+              </w:rPr>
+              <w:t>Prix du sponsor</w:t>
+            </w:r>
+          </w:p>
+          <w:p>
+            <w:pPr>
+              <w:pStyle w:val="TableParagraph"/>
+              <w:spacing w:before="11"/>
+              <w:rPr>
+                <w:rFonts w:ascii="Arial"/>
+                <w:b/>
+                <w:sz w:val="16"/>
+              </w:rPr>
+            </w:pPr>
+            <w:r>
+              <w:rPr>
+                <w:rFonts w:ascii="Arial"/>
+                <w:b/>
+                <w:w w:val="95"/>
+                <w:sz w:val="16"/>
+              </w:rPr>
+              <w:t>Nullable</w:t>
+            </w:r>
+          </w:p>
+        </w:tc>
+      </w:tr>
+      <w:tr>
+        <w:trPr>
+          <w:trHeight w:val="777"/>
+        </w:trPr>
+        <w:tc>
+          <w:tcPr>
+            <w:tcW w:w="360" w:type="dxa"/>
+          </w:tcPr>
+          <w:p>
+            <w:pPr>
+              <w:pStyle w:val="TableParagraph"/>
+              <w:spacing w:before="10"/>
+              <w:ind w:left="0"/>
+            </w:pPr>
+          </w:p>
+          <w:p>
+            <w:pPr>
+              <w:pStyle w:val="TableParagraph"/>
+              <w:spacing w:line="151" w:lineRule="exact"/>
+              <w:ind w:left="84"/>
+              <w:rPr>
+                <w:sz w:val="15"/>
+              </w:rPr>
+            </w:pPr>
+            <w:r>
+              <w:rPr>
+                <w:noProof/>
+                <w:position w:val="-2"/>
+                <w:sz w:val="15"/>
+                <w:lang w:val="fr-CH" w:eastAsia="fr-CH"/>
+              </w:rPr>
+              <w:drawing>
+                <wp:inline distT="0" distB="0" distL="0" distR="0">
+                  <wp:extent cx="104012" cy="96011"/>
+                  <wp:effectExtent l="0" t="0" r="0" b="0"/>
+                  <wp:docPr id="437" name="image24.png"/>
+                  <wp:cNvGraphicFramePr>
+                    <a:graphicFrameLocks xmlns:a="http://schemas.openxmlformats.org/drawingml/2006/main" noChangeAspect="1"/>
+                  </wp:cNvGraphicFramePr>
+                  <a:graphic xmlns:a="http://schemas.openxmlformats.org/drawingml/2006/main">
+                    <a:graphicData uri="http://schemas.openxmlformats.org/drawingml/2006/picture">
+                      <pic:pic xmlns:pic="http://schemas.openxmlformats.org/drawingml/2006/picture">
+                        <pic:nvPicPr>
+                          <pic:cNvPr id="438" name="image24.png"/>
+                          <pic:cNvPicPr/>
+                        </pic:nvPicPr>
+                        <pic:blipFill>
+                          <a:blip r:embed="rId37" cstate="print"/>
+                          <a:stretch>
+                            <a:fillRect/>
+                          </a:stretch>
+                        </pic:blipFill>
+                        <pic:spPr>
+                          <a:xfrm>
+                            <a:off x="0" y="0"/>
+                            <a:ext cx="104012" cy="96011"/>
+                          </a:xfrm>
+                          <a:prstGeom prst="rect">
+                            <a:avLst/>
+                          </a:prstGeom>
+                        </pic:spPr>
+                      </pic:pic>
+                    </a:graphicData>
+                  </a:graphic>
+                </wp:inline>
+              </w:drawing>
+            </w:r>
+          </w:p>
+        </w:tc>
+        <w:tc>
+          <w:tcPr>
+            <w:tcW w:w="360" w:type="dxa"/>
+          </w:tcPr>
+          <w:p>
+            <w:pPr>
+              <w:pStyle w:val="TableParagraph"/>
               <w:ind w:left="0"/>
               <w:rPr>
                 <w:rFonts w:ascii="Times New Roman"/>
@@ -35585,7 +35620,7 @@
                           <pic:cNvPicPr/>
                         </pic:nvPicPr>
                         <pic:blipFill>
-                          <a:blip r:embed="rId36" cstate="print"/>
+                          <a:blip r:embed="rId37" cstate="print"/>
                           <a:stretch>
                             <a:fillRect/>
                           </a:stretch>
@@ -35977,7 +36012,7 @@
                           <pic:cNvPicPr/>
                         </pic:nvPicPr>
                         <pic:blipFill>
-                          <a:blip r:embed="rId20" cstate="print"/>
+                          <a:blip r:embed="rId21" cstate="print"/>
                           <a:stretch>
                             <a:fillRect/>
                           </a:stretch>
@@ -36158,7 +36193,7 @@
                           <pic:cNvPicPr/>
                         </pic:nvPicPr>
                         <pic:blipFill>
-                          <a:blip r:embed="rId20" cstate="print"/>
+                          <a:blip r:embed="rId21" cstate="print"/>
                           <a:stretch>
                             <a:fillRect/>
                           </a:stretch>
@@ -36470,7 +36505,7 @@
                           <pic:cNvPicPr/>
                         </pic:nvPicPr>
                         <pic:blipFill>
-                          <a:blip r:embed="rId12" cstate="print"/>
+                          <a:blip r:embed="rId13" cstate="print"/>
                           <a:stretch>
                             <a:fillRect/>
                           </a:stretch>
@@ -36591,7 +36626,7 @@
                           <pic:cNvPicPr/>
                         </pic:nvPicPr>
                         <pic:blipFill>
-                          <a:blip r:embed="rId15" cstate="print"/>
+                          <a:blip r:embed="rId16" cstate="print"/>
                           <a:stretch>
                             <a:fillRect/>
                           </a:stretch>
@@ -36692,7 +36727,7 @@
                     <pic:cNvPicPr/>
                   </pic:nvPicPr>
                   <pic:blipFill>
-                    <a:blip r:embed="rId20" cstate="print"/>
+                    <a:blip r:embed="rId21" cstate="print"/>
                     <a:stretch>
                       <a:fillRect/>
                     </a:stretch>
@@ -36741,7 +36776,7 @@
                     <pic:cNvPicPr/>
                   </pic:nvPicPr>
                   <pic:blipFill>
-                    <a:blip r:embed="rId20" cstate="print"/>
+                    <a:blip r:embed="rId21" cstate="print"/>
                     <a:stretch>
                       <a:fillRect/>
                     </a:stretch>
@@ -36866,7 +36901,7 @@
                           <pic:cNvPicPr/>
                         </pic:nvPicPr>
                         <pic:blipFill>
-                          <a:blip r:embed="rId39" cstate="print"/>
+                          <a:blip r:embed="rId40" cstate="print"/>
                           <a:stretch>
                             <a:fillRect/>
                           </a:stretch>
@@ -37061,7 +37096,7 @@
             <w:noProof/>
             <w:lang w:val="fr-FR"/>
           </w:rPr>
-          <w:t>2</w:t>
+          <w:t>1</w:t>
         </w:r>
         <w:r>
           <w:rPr>
@@ -37090,9 +37125,46 @@
   <w:p>
     <w:pPr>
       <w:pStyle w:val="Pieddepage"/>
+      <w:jc w:val="center"/>
+      <w:rPr>
+        <w:rStyle w:val="Rfrenceintense"/>
+        <w:b w:val="0"/>
+      </w:rPr>
     </w:pPr>
     <w:r>
-      <w:tab/>
+      <w:rPr>
+        <w:rStyle w:val="Rfrenceintense"/>
+        <w:b w:val="0"/>
+      </w:rPr>
+      <w:fldChar w:fldCharType="begin"/>
+    </w:r>
+    <w:r>
+      <w:rPr>
+        <w:rStyle w:val="Rfrenceintense"/>
+        <w:b w:val="0"/>
+      </w:rPr>
+      <w:instrText xml:space="preserve"> TIME \@ "dddd, d MMMM yyyy" </w:instrText>
+    </w:r>
+    <w:r>
+      <w:rPr>
+        <w:rStyle w:val="Rfrenceintense"/>
+        <w:b w:val="0"/>
+      </w:rPr>
+      <w:fldChar w:fldCharType="separate"/>
+    </w:r>
+    <w:r>
+      <w:rPr>
+        <w:rStyle w:val="Rfrenceintense"/>
+        <w:b w:val="0"/>
+      </w:rPr>
+      <w:t>vendredi, 21 janvier 2022</w:t>
+    </w:r>
+    <w:r>
+      <w:rPr>
+        <w:rStyle w:val="Rfrenceintense"/>
+        <w:b w:val="0"/>
+      </w:rPr>
+      <w:fldChar w:fldCharType="end"/>
     </w:r>
   </w:p>
 </w:ftr>
@@ -37115,6 +37187,63 @@
 
 <file path=word/footer4.xml><?xml version="1.0" encoding="utf-8"?>
 <w:ftr xmlns:wpc="http://schemas.microsoft.com/office/word/2010/wordprocessingCanvas" xmlns:cx="http://schemas.microsoft.com/office/drawing/2014/chartex" xmlns:cx1="http://schemas.microsoft.com/office/drawing/2015/9/8/chartex" xmlns:mc="http://schemas.openxmlformats.org/markup-compatibility/2006" xmlns:o="urn:schemas-microsoft-com:office:office" xmlns:r="http://schemas.openxmlformats.org/officeDocument/2006/relationships" xmlns:m="http://schemas.openxmlformats.org/officeDocument/2006/math" xmlns:v="urn:schemas-microsoft-com:vml" xmlns:wp14="http://schemas.microsoft.com/office/word/2010/wordprocessingDrawing" xmlns:wp="http://schemas.openxmlformats.org/drawingml/2006/wordprocessingDrawing" xmlns:w10="urn:schemas-microsoft-com:office:word" xmlns:w="http://schemas.openxmlformats.org/wordprocessingml/2006/main" xmlns:w14="http://schemas.microsoft.com/office/word/2010/wordml" xmlns:w15="http://schemas.microsoft.com/office/word/2012/wordml" xmlns:w16se="http://schemas.microsoft.com/office/word/2015/wordml/symex" xmlns:wpg="http://schemas.microsoft.com/office/word/2010/wordprocessingGroup" xmlns:wpi="http://schemas.microsoft.com/office/word/2010/wordprocessingInk" xmlns:wne="http://schemas.microsoft.com/office/word/2006/wordml" xmlns:wps="http://schemas.microsoft.com/office/word/2010/wordprocessingShape" mc:Ignorable="w14 w15 w16se wp14">
+  <w:sdt>
+    <w:sdtPr>
+      <w:id w:val="-789206629"/>
+      <w:docPartObj>
+        <w:docPartGallery w:val="Page Numbers (Bottom of Page)"/>
+        <w:docPartUnique/>
+      </w:docPartObj>
+    </w:sdtPr>
+    <w:sdtEndPr>
+      <w:rPr>
+        <w:b/>
+      </w:rPr>
+    </w:sdtEndPr>
+    <w:sdtContent>
+      <w:p>
+        <w:pPr>
+          <w:pStyle w:val="Pieddepage"/>
+          <w:jc w:val="center"/>
+          <w:rPr>
+            <w:b/>
+          </w:rPr>
+        </w:pPr>
+        <w:r>
+          <w:rPr>
+            <w:b/>
+          </w:rPr>
+          <w:fldChar w:fldCharType="begin"/>
+        </w:r>
+        <w:r>
+          <w:rPr>
+            <w:b/>
+          </w:rPr>
+          <w:instrText>PAGE   \* MERGEFORMAT</w:instrText>
+        </w:r>
+        <w:r>
+          <w:rPr>
+            <w:b/>
+          </w:rPr>
+          <w:fldChar w:fldCharType="separate"/>
+        </w:r>
+        <w:r>
+          <w:rPr>
+            <w:b/>
+            <w:noProof/>
+            <w:lang w:val="fr-FR"/>
+          </w:rPr>
+          <w:t>5</w:t>
+        </w:r>
+        <w:r>
+          <w:rPr>
+            <w:b/>
+          </w:rPr>
+          <w:fldChar w:fldCharType="end"/>
+        </w:r>
+      </w:p>
+    </w:sdtContent>
+  </w:sdt>
   <w:p>
     <w:pPr>
       <w:pStyle w:val="Corpsdetexte"/>
@@ -37124,54 +37253,6 @@
         <w:sz w:val="20"/>
       </w:rPr>
     </w:pPr>
-    <w:r>
-      <w:pict>
-        <v:shapetype id="_x0000_t202" coordsize="21600,21600" o:spt="202" path="m,l,21600r21600,l21600,xe">
-          <v:stroke joinstyle="miter"/>
-          <v:path gradientshapeok="t" o:connecttype="rect"/>
-        </v:shapetype>
-        <v:shape id="_x0000_s2049" type="#_x0000_t202" style="position:absolute;margin-left:32.3pt;margin-top:789.2pt;width:15.3pt;height:14pt;z-index:-251658240;mso-position-horizontal-relative:page;mso-position-vertical-relative:page" filled="f" stroked="f">
-          <v:textbox inset="0,0,0,0">
-            <w:txbxContent>
-              <w:p>
-                <w:pPr>
-                  <w:spacing w:before="16"/>
-                  <w:ind w:left="60"/>
-                  <w:rPr>
-                    <w:sz w:val="18"/>
-                  </w:rPr>
-                </w:pPr>
-                <w:r>
-                  <w:fldChar w:fldCharType="begin"/>
-                </w:r>
-                <w:r>
-                  <w:rPr>
-                    <w:w w:val="85"/>
-                    <w:sz w:val="18"/>
-                  </w:rPr>
-                  <w:instrText xml:space="preserve"> PAGE </w:instrText>
-                </w:r>
-                <w:r>
-                  <w:fldChar w:fldCharType="separate"/>
-                </w:r>
-                <w:r>
-                  <w:rPr>
-                    <w:noProof/>
-                    <w:w w:val="85"/>
-                    <w:sz w:val="18"/>
-                  </w:rPr>
-                  <w:t>21</w:t>
-                </w:r>
-                <w:r>
-                  <w:fldChar w:fldCharType="end"/>
-                </w:r>
-              </w:p>
-            </w:txbxContent>
-          </v:textbox>
-          <w10:wrap anchorx="page" anchory="page"/>
-        </v:shape>
-      </w:pict>
-    </w:r>
   </w:p>
 </w:ftr>
 </file>
@@ -37204,21 +37285,21 @@
     <w:r>
       <w:rPr>
         <w:noProof/>
-        <w:lang w:val="fr-CH" w:eastAsia="fr-CH"/>
+        <w:lang w:eastAsia="fr-CH"/>
       </w:rPr>
       <w:drawing>
-        <wp:anchor distT="0" distB="0" distL="114300" distR="114300" simplePos="0" relativeHeight="251657216" behindDoc="0" locked="0" layoutInCell="1" allowOverlap="1">
+        <wp:anchor distT="0" distB="0" distL="114300" distR="114300" simplePos="0" relativeHeight="251656192" behindDoc="0" locked="0" layoutInCell="1" allowOverlap="1" wp14:anchorId="36BA0F31" wp14:editId="1AE59BF3">
           <wp:simplePos x="0" y="0"/>
-          <wp:positionH relativeFrom="column">
-            <wp:posOffset>2819400</wp:posOffset>
+          <wp:positionH relativeFrom="margin">
+            <wp:posOffset>3057525</wp:posOffset>
           </wp:positionH>
           <wp:positionV relativeFrom="paragraph">
-            <wp:posOffset>147320</wp:posOffset>
+            <wp:posOffset>166370</wp:posOffset>
           </wp:positionV>
-          <wp:extent cx="1153795" cy="578485"/>
+          <wp:extent cx="685800" cy="699045"/>
           <wp:effectExtent l="0" t="0" r="0" b="0"/>
-          <wp:wrapSquare wrapText="bothSides"/>
-          <wp:docPr id="6" name="Image 6"/>
+          <wp:wrapTopAndBottom/>
+          <wp:docPr id="8" name="Image 8"/>
           <wp:cNvGraphicFramePr>
             <a:graphicFrameLocks xmlns:a="http://schemas.openxmlformats.org/drawingml/2006/main" noChangeAspect="1"/>
           </wp:cNvGraphicFramePr>
@@ -37226,10 +37307,10 @@
             <a:graphicData uri="http://schemas.openxmlformats.org/drawingml/2006/picture">
               <pic:pic xmlns:pic="http://schemas.openxmlformats.org/drawingml/2006/picture">
                 <pic:nvPicPr>
-                  <pic:cNvPr id="2" name="cpnv.png"/>
+                  <pic:cNvPr id="5" name="773e01842b287f91bd3498bcb457a07b.jpg"/>
                   <pic:cNvPicPr/>
                 </pic:nvPicPr>
-                <pic:blipFill>
+                <pic:blipFill rotWithShape="1">
                   <a:blip r:embed="rId1" cstate="print">
                     <a:extLst>
                       <a:ext uri="{28A0092B-C50C-407E-A947-70E740481C1C}">
@@ -37237,18 +37318,103 @@
                       </a:ext>
                     </a:extLst>
                   </a:blip>
-                  <a:stretch>
-                    <a:fillRect/>
-                  </a:stretch>
+                  <a:srcRect l="28573" t="20248" r="28213" b="21017"/>
+                  <a:stretch/>
                 </pic:blipFill>
-                <pic:spPr>
+                <pic:spPr bwMode="auto">
                   <a:xfrm>
                     <a:off x="0" y="0"/>
-                    <a:ext cx="1153795" cy="578485"/>
+                    <a:ext cx="685800" cy="699045"/>
                   </a:xfrm>
                   <a:prstGeom prst="rect">
                     <a:avLst/>
                   </a:prstGeom>
+                  <a:ln>
+                    <a:noFill/>
+                  </a:ln>
+                  <a:extLst>
+                    <a:ext uri="{53640926-AAD7-44D8-BBD7-CCE9431645EC}">
+                      <a14:shadowObscured xmlns:a14="http://schemas.microsoft.com/office/drawing/2010/main"/>
+                    </a:ext>
+                  </a:extLst>
+                </pic:spPr>
+              </pic:pic>
+            </a:graphicData>
+          </a:graphic>
+          <wp14:sizeRelH relativeFrom="margin">
+            <wp14:pctWidth>0</wp14:pctWidth>
+          </wp14:sizeRelH>
+          <wp14:sizeRelV relativeFrom="margin">
+            <wp14:pctHeight>0</wp14:pctHeight>
+          </wp14:sizeRelV>
+        </wp:anchor>
+      </w:drawing>
+    </w:r>
+  </w:p>
+</w:hdr>
+</file>
+
+<file path=word/header2.xml><?xml version="1.0" encoding="utf-8"?>
+<w:hdr xmlns:wpc="http://schemas.microsoft.com/office/word/2010/wordprocessingCanvas" xmlns:cx="http://schemas.microsoft.com/office/drawing/2014/chartex" xmlns:cx1="http://schemas.microsoft.com/office/drawing/2015/9/8/chartex" xmlns:mc="http://schemas.openxmlformats.org/markup-compatibility/2006" xmlns:o="urn:schemas-microsoft-com:office:office" xmlns:r="http://schemas.openxmlformats.org/officeDocument/2006/relationships" xmlns:m="http://schemas.openxmlformats.org/officeDocument/2006/math" xmlns:v="urn:schemas-microsoft-com:vml" xmlns:wp14="http://schemas.microsoft.com/office/word/2010/wordprocessingDrawing" xmlns:wp="http://schemas.openxmlformats.org/drawingml/2006/wordprocessingDrawing" xmlns:w10="urn:schemas-microsoft-com:office:word" xmlns:w="http://schemas.openxmlformats.org/wordprocessingml/2006/main" xmlns:w14="http://schemas.microsoft.com/office/word/2010/wordml" xmlns:w15="http://schemas.microsoft.com/office/word/2012/wordml" xmlns:w16se="http://schemas.microsoft.com/office/word/2015/wordml/symex" xmlns:wpg="http://schemas.microsoft.com/office/word/2010/wordprocessingGroup" xmlns:wpi="http://schemas.microsoft.com/office/word/2010/wordprocessingInk" xmlns:wne="http://schemas.microsoft.com/office/word/2006/wordml" xmlns:wps="http://schemas.microsoft.com/office/word/2010/wordprocessingShape" mc:Ignorable="w14 w15 w16se wp14">
+  <w:p>
+    <w:pPr>
+      <w:pStyle w:val="En-tte"/>
+    </w:pPr>
+    <w:r>
+      <w:rPr>
+        <w:noProof/>
+        <w:lang w:eastAsia="fr-CH"/>
+      </w:rPr>
+      <w:drawing>
+        <wp:anchor distT="0" distB="0" distL="114300" distR="114300" simplePos="0" relativeHeight="251664384" behindDoc="0" locked="0" layoutInCell="1" allowOverlap="1" wp14:anchorId="269431A3" wp14:editId="1E411076">
+          <wp:simplePos x="0" y="0"/>
+          <wp:positionH relativeFrom="margin">
+            <wp:posOffset>3057525</wp:posOffset>
+          </wp:positionH>
+          <wp:positionV relativeFrom="paragraph">
+            <wp:posOffset>238760</wp:posOffset>
+          </wp:positionV>
+          <wp:extent cx="685800" cy="699045"/>
+          <wp:effectExtent l="0" t="0" r="0" b="0"/>
+          <wp:wrapTopAndBottom/>
+          <wp:docPr id="2" name="Image 2"/>
+          <wp:cNvGraphicFramePr>
+            <a:graphicFrameLocks xmlns:a="http://schemas.openxmlformats.org/drawingml/2006/main" noChangeAspect="1"/>
+          </wp:cNvGraphicFramePr>
+          <a:graphic xmlns:a="http://schemas.openxmlformats.org/drawingml/2006/main">
+            <a:graphicData uri="http://schemas.openxmlformats.org/drawingml/2006/picture">
+              <pic:pic xmlns:pic="http://schemas.openxmlformats.org/drawingml/2006/picture">
+                <pic:nvPicPr>
+                  <pic:cNvPr id="5" name="773e01842b287f91bd3498bcb457a07b.jpg"/>
+                  <pic:cNvPicPr/>
+                </pic:nvPicPr>
+                <pic:blipFill rotWithShape="1">
+                  <a:blip r:embed="rId1" cstate="print">
+                    <a:extLst>
+                      <a:ext uri="{28A0092B-C50C-407E-A947-70E740481C1C}">
+                        <a14:useLocalDpi xmlns:a14="http://schemas.microsoft.com/office/drawing/2010/main" val="0"/>
+                      </a:ext>
+                    </a:extLst>
+                  </a:blip>
+                  <a:srcRect l="28573" t="20248" r="28213" b="21017"/>
+                  <a:stretch/>
+                </pic:blipFill>
+                <pic:spPr bwMode="auto">
+                  <a:xfrm>
+                    <a:off x="0" y="0"/>
+                    <a:ext cx="685800" cy="699045"/>
+                  </a:xfrm>
+                  <a:prstGeom prst="rect">
+                    <a:avLst/>
+                  </a:prstGeom>
+                  <a:ln>
+                    <a:noFill/>
+                  </a:ln>
+                  <a:extLst>
+                    <a:ext uri="{53640926-AAD7-44D8-BBD7-CCE9431645EC}">
+                      <a14:shadowObscured xmlns:a14="http://schemas.microsoft.com/office/drawing/2010/main"/>
+                    </a:ext>
+                  </a:extLst>
                 </pic:spPr>
               </pic:pic>
             </a:graphicData>
